--- a/诉阿里案(2025)浙0192民初15597号_杭州互联网法院/诉阿里案_庭审笔录_杭州互联网法院.docx
+++ b/诉阿里案(2025)浙0192民初15597号_杭州互联网法院/诉阿里案_庭审笔录_杭州互联网法院.docx
@@ -4025,7 +4025,7 @@
           <w:rFonts w:hint="default"/>
           <w:lang w:val="en-US"/>
         </w:rPr>
-        <w:t>5.接诉服务系统：原告通过向"腾讯支付"投诉，间接联系上被告"接诉服务部门", 至今没解决;</w:t>
+        <w:t>5.接诉服务系统：原告向"腾讯支付"投诉，间接联系上被告"接诉服务部门", 至今没解决;</w:t>
       </w:r>
     </w:p>
     <w:p>
@@ -4047,7 +4047,7 @@
           <w:rFonts w:hint="default"/>
           <w:lang w:val="en-US"/>
         </w:rPr>
-        <w:t>6.合规审查系统：被告出现以上5处错误，甚至原告在腾讯支付上投诉与催办多次，根据电商法当系统性整改，合规审查系统并未纠正、补救。</w:t>
+        <w:t>6.合规审查系统：被告出现以上5处错误，甚至原告在腾讯支付上投诉与催办多次，</w:t>
       </w:r>
     </w:p>
     <w:p>
@@ -4069,6 +4069,28 @@
           <w:rFonts w:hint="default"/>
           <w:lang w:val="en-US"/>
         </w:rPr>
+        <w:t xml:space="preserve">  根据电商法当系统性整改，合规审查系统并未纠正、补救。</w:t>
+      </w:r>
+    </w:p>
+    <w:p>
+      <w:pPr>
+        <w:pStyle w:val="style0"/>
+        <w:numPr>
+          <w:ilvl w:val="0"/>
+          <w:numId w:val="0"/>
+        </w:numPr>
+        <w:ind w:left="420" w:leftChars="0"/>
+        <w:jc w:val="left"/>
+        <w:rPr>
+          <w:rFonts w:hint="default"/>
+          <w:lang w:val="en-US"/>
+        </w:rPr>
+      </w:pPr>
+      <w:r>
+        <w:rPr>
+          <w:rFonts w:hint="default"/>
+          <w:lang w:val="en-US"/>
+        </w:rPr>
         <w:t>7.被告内部调查系统：腾讯支付接诉部门 与 淘宝接诉部门 两方对 "1月19日发起的退款至今7月29日仍未完成"有没有调查明白并解决。</w:t>
       </w:r>
     </w:p>
@@ -4156,21 +4178,9 @@
         </w:numPr>
         <w:jc w:val="left"/>
         <w:rPr>
-          <w:rFonts w:ascii="宋体" w:eastAsia="宋体" w:hAnsi="宋体" w:hint="default"/>
-          <w:sz w:val="52"/>
-          <w:szCs w:val="52"/>
-          <w:lang w:val="en-US"/>
-        </w:rPr>
-      </w:pPr>
-      <w:r>
-        <w:rPr>
-          <w:rFonts w:ascii="宋体" w:eastAsia="宋体" w:hAnsi="宋体" w:hint="default"/>
-          <w:sz w:val="52"/>
-          <w:szCs w:val="52"/>
-          <w:lang w:val="en-US"/>
-        </w:rPr>
-        <w:t>询问记录</w:t>
-      </w:r>
+          <w:rFonts w:hint="eastAsia"/>
+        </w:rPr>
+      </w:pPr>
     </w:p>
     <w:p>
       <w:pPr>
@@ -4189,6 +4199,15 @@
           <w:lang w:val="en-US"/>
         </w:rPr>
       </w:pPr>
+      <w:r>
+        <w:rPr>
+          <w:rFonts w:ascii="宋体" w:eastAsia="宋体" w:hAnsi="宋体" w:hint="default"/>
+          <w:sz w:val="52"/>
+          <w:szCs w:val="52"/>
+          <w:lang w:val="en-US"/>
+        </w:rPr>
+        <w:t>询问记录(以下记录时间顺序)</w:t>
+      </w:r>
     </w:p>
     <w:p>
       <w:pPr>
@@ -7258,14 +7277,6 @@
     <w:p>
       <w:pPr>
         <w:pStyle w:val="style0"/>
-        <w:spacing w:lineRule="auto" w:line="240"/>
-        <w:jc w:val="left"/>
-        <w:rPr/>
-      </w:pPr>
-    </w:p>
-    <w:p>
-      <w:pPr>
-        <w:pStyle w:val="style0"/>
         <w:numPr>
           <w:ilvl w:val="0"/>
           <w:numId w:val="0"/>
@@ -7280,6 +7291,24 @@
           <w:lang w:val="en-US"/>
         </w:rPr>
       </w:pPr>
+    </w:p>
+    <w:p>
+      <w:pPr>
+        <w:pStyle w:val="style0"/>
+        <w:numPr>
+          <w:ilvl w:val="0"/>
+          <w:numId w:val="0"/>
+        </w:numPr>
+        <w:jc w:val="left"/>
+        <w:rPr>
+          <w:rFonts w:ascii="宋体" w:eastAsia="宋体" w:hAnsi="宋体" w:hint="default"/>
+          <w:b w:val="false"/>
+          <w:bCs w:val="false"/>
+          <w:sz w:val="21"/>
+          <w:szCs w:val="21"/>
+          <w:lang w:val="en-US"/>
+        </w:rPr>
+      </w:pPr>
       <w:r>
         <w:rPr>
           <w:rFonts w:hint="default"/>
@@ -7289,8 +7318,3804 @@
           <w:szCs w:val="52"/>
           <w:lang w:val="en-US"/>
         </w:rPr>
-        <w:t>辩论阶段</w:t>
-      </w:r>
+        <w:t>辩论阶段(以下记录时间倒序)</w:t>
+      </w:r>
+    </w:p>
+    <w:p>
+      <w:pPr>
+        <w:pStyle w:val="style0"/>
+        <w:spacing w:lineRule="auto" w:line="240"/>
+        <w:jc w:val="left"/>
+        <w:rPr/>
+      </w:pPr>
+      <w:r>
+        <w:rPr>
+          <w:rFonts w:ascii="宋体" w:cs="Times New Roman" w:eastAsia="宋体" w:hAnsi="宋体" w:hint="default"/>
+          <w:b/>
+          <w:bCs/>
+          <w:i w:val="false"/>
+          <w:iCs w:val="false"/>
+          <w:color w:val="auto"/>
+          <w:kern w:val="2"/>
+          <w:sz w:val="32"/>
+          <w:szCs w:val="32"/>
+          <w:highlight w:val="none"/>
+          <w:vertAlign w:val="baseline"/>
+          <w:em w:val="none"/>
+          <w:lang w:val="en-US" w:bidi="ar-SA" w:eastAsia="zh-CN"/>
+        </w:rPr>
+        <w:t>何义军(原告一)</w:t>
+      </w:r>
+      <w:r>
+        <w:rPr>
+          <w:rFonts w:ascii="宋体" w:cs="Times New Roman" w:eastAsia="宋体" w:hAnsi="宋体" w:hint="default"/>
+          <w:b/>
+          <w:bCs/>
+          <w:i w:val="false"/>
+          <w:iCs w:val="false"/>
+          <w:color w:val="auto"/>
+          <w:kern w:val="2"/>
+          <w:sz w:val="32"/>
+          <w:szCs w:val="32"/>
+          <w:highlight w:val="none"/>
+          <w:vertAlign w:val="baseline"/>
+          <w:em w:val="none"/>
+          <w:lang w:val="en-US" w:bidi="ar-SA" w:eastAsia="zh-CN"/>
+        </w:rPr>
+        <w:t>，</w:t>
+      </w:r>
+      <w:r>
+        <w:rPr>
+          <w:rFonts w:ascii="宋体" w:cs="Times New Roman" w:eastAsia="宋体" w:hAnsi="宋体" w:hint="default"/>
+          <w:b/>
+          <w:bCs/>
+          <w:i w:val="false"/>
+          <w:iCs w:val="false"/>
+          <w:color w:val="auto"/>
+          <w:kern w:val="2"/>
+          <w:sz w:val="32"/>
+          <w:szCs w:val="32"/>
+          <w:highlight w:val="none"/>
+          <w:vertAlign w:val="baseline"/>
+          <w:em w:val="none"/>
+          <w:lang w:val="en-US" w:bidi="ar-SA" w:eastAsia="zh-CN"/>
+        </w:rPr>
+        <w:t>2025-07-30</w:t>
+      </w:r>
+      <w:r>
+        <w:rPr>
+          <w:rFonts w:ascii="宋体" w:cs="Times New Roman" w:eastAsia="宋体" w:hAnsi="宋体" w:hint="default"/>
+          <w:b/>
+          <w:bCs/>
+          <w:i w:val="false"/>
+          <w:iCs w:val="false"/>
+          <w:color w:val="auto"/>
+          <w:kern w:val="2"/>
+          <w:sz w:val="32"/>
+          <w:szCs w:val="32"/>
+          <w:highlight w:val="none"/>
+          <w:vertAlign w:val="baseline"/>
+          <w:em w:val="none"/>
+          <w:lang w:val="en-US" w:bidi="ar-SA" w:eastAsia="zh-CN"/>
+        </w:rPr>
+        <w:t xml:space="preserve"> </w:t>
+      </w:r>
+      <w:r>
+        <w:rPr>
+          <w:rFonts w:ascii="宋体" w:cs="Times New Roman" w:eastAsia="宋体" w:hAnsi="宋体" w:hint="default"/>
+          <w:b/>
+          <w:bCs/>
+          <w:i w:val="false"/>
+          <w:iCs w:val="false"/>
+          <w:color w:val="auto"/>
+          <w:kern w:val="2"/>
+          <w:sz w:val="32"/>
+          <w:szCs w:val="32"/>
+          <w:highlight w:val="none"/>
+          <w:vertAlign w:val="baseline"/>
+          <w:em w:val="none"/>
+          <w:lang w:val="en-US" w:bidi="ar-SA" w:eastAsia="zh-CN"/>
+        </w:rPr>
+        <w:t>16:42</w:t>
+      </w:r>
+      <w:r>
+        <w:rPr>
+          <w:rFonts w:ascii="宋体" w:cs="Times New Roman" w:eastAsia="宋体" w:hAnsi="宋体" w:hint="default"/>
+          <w:b/>
+          <w:bCs/>
+          <w:i w:val="false"/>
+          <w:iCs w:val="false"/>
+          <w:color w:val="auto"/>
+          <w:kern w:val="2"/>
+          <w:sz w:val="32"/>
+          <w:szCs w:val="32"/>
+          <w:highlight w:val="none"/>
+          <w:vertAlign w:val="baseline"/>
+          <w:em w:val="none"/>
+          <w:lang w:val="en-US" w:bidi="ar-SA" w:eastAsia="zh-CN"/>
+        </w:rPr>
+        <w:t xml:space="preserve"> </w:t>
+      </w:r>
+    </w:p>
+    <w:p>
+      <w:pPr>
+        <w:pStyle w:val="style0"/>
+        <w:spacing w:lineRule="auto" w:line="240"/>
+        <w:jc w:val="left"/>
+        <w:rPr/>
+      </w:pPr>
+      <w:r>
+        <w:rPr>
+          <w:rFonts w:ascii="宋体" w:cs="Times New Roman" w:eastAsia="宋体" w:hAnsi="宋体" w:hint="default"/>
+          <w:b w:val="false"/>
+          <w:bCs w:val="false"/>
+          <w:i w:val="false"/>
+          <w:iCs w:val="false"/>
+          <w:color w:val="auto"/>
+          <w:kern w:val="2"/>
+          <w:sz w:val="21"/>
+          <w:szCs w:val="21"/>
+          <w:highlight w:val="green"/>
+          <w:vertAlign w:val="baseline"/>
+          <w:em w:val="none"/>
+          <w:lang w:val="en-US" w:bidi="ar-SA" w:eastAsia="zh-CN"/>
+        </w:rPr>
+        <w:t>问</w:t>
+      </w:r>
+      <w:r>
+        <w:rPr>
+          <w:rFonts w:ascii="宋体" w:cs="Times New Roman" w:eastAsia="宋体" w:hAnsi="宋体" w:hint="default"/>
+          <w:b w:val="false"/>
+          <w:bCs w:val="false"/>
+          <w:i w:val="false"/>
+          <w:iCs w:val="false"/>
+          <w:color w:val="auto"/>
+          <w:kern w:val="2"/>
+          <w:sz w:val="21"/>
+          <w:szCs w:val="21"/>
+          <w:highlight w:val="green"/>
+          <w:vertAlign w:val="baseline"/>
+          <w:em w:val="none"/>
+          <w:lang w:val="en-US" w:bidi="ar-SA" w:eastAsia="zh-CN"/>
+        </w:rPr>
+        <w:t xml:space="preserve"> </w:t>
+      </w:r>
+      <w:r>
+        <w:rPr>
+          <w:rFonts w:ascii="宋体" w:cs="Times New Roman" w:eastAsia="宋体" w:hAnsi="宋体" w:hint="default"/>
+          <w:b w:val="false"/>
+          <w:bCs w:val="false"/>
+          <w:i w:val="false"/>
+          <w:iCs w:val="false"/>
+          <w:color w:val="auto"/>
+          <w:kern w:val="2"/>
+          <w:sz w:val="21"/>
+          <w:szCs w:val="21"/>
+          <w:highlight w:val="green"/>
+          <w:vertAlign w:val="baseline"/>
+          <w:em w:val="none"/>
+          <w:lang w:val="en-US" w:bidi="ar-SA" w:eastAsia="zh-CN"/>
+        </w:rPr>
+        <w:t>杭州拣值了电子商务有限公司(被告一)</w:t>
+      </w:r>
+    </w:p>
+    <w:p>
+      <w:pPr>
+        <w:pStyle w:val="style0"/>
+        <w:spacing w:lineRule="auto" w:line="240"/>
+        <w:jc w:val="left"/>
+        <w:rPr/>
+      </w:pPr>
+      <w:r>
+        <w:rPr>
+          <w:rFonts w:ascii="宋体" w:cs="Times New Roman" w:eastAsia="宋体" w:hAnsi="宋体" w:hint="default"/>
+          <w:b w:val="false"/>
+          <w:bCs w:val="false"/>
+          <w:i w:val="false"/>
+          <w:iCs w:val="false"/>
+          <w:color w:val="auto"/>
+          <w:kern w:val="2"/>
+          <w:sz w:val="21"/>
+          <w:szCs w:val="21"/>
+          <w:highlight w:val="none"/>
+          <w:vertAlign w:val="baseline"/>
+          <w:em w:val="none"/>
+          <w:lang w:val="en-US" w:bidi="ar-SA" w:eastAsia="zh-CN"/>
+        </w:rPr>
+        <w:t>请问，1月19日第一次退款，至今180天已过，"退款未完成"的真实原因是什么？</w:t>
+      </w:r>
+    </w:p>
+    <w:p>
+      <w:pPr>
+        <w:pStyle w:val="style0"/>
+        <w:spacing w:lineRule="auto" w:line="240"/>
+        <w:jc w:val="left"/>
+        <w:rPr/>
+      </w:pPr>
+      <w:r>
+        <w:rPr>
+          <w:rFonts w:ascii="宋体" w:cs="Times New Roman" w:eastAsia="宋体" w:hAnsi="宋体" w:hint="default"/>
+          <w:b w:val="false"/>
+          <w:bCs w:val="false"/>
+          <w:i w:val="false"/>
+          <w:iCs w:val="false"/>
+          <w:color w:val="auto"/>
+          <w:kern w:val="2"/>
+          <w:sz w:val="21"/>
+          <w:szCs w:val="21"/>
+          <w:highlight w:val="none"/>
+          <w:vertAlign w:val="baseline"/>
+          <w:em w:val="none"/>
+          <w:lang w:val="en-US" w:bidi="ar-SA" w:eastAsia="zh-CN"/>
+        </w:rPr>
+        <w:t>原告证据"2.3至2.5，微信支付上投诉至今待退款*"</w:t>
+      </w:r>
+      <w:r>
+        <w:rPr>
+          <w:rFonts w:ascii="宋体" w:cs="Times New Roman" w:eastAsia="宋体" w:hAnsi="宋体" w:hint="default"/>
+          <w:b w:val="false"/>
+          <w:bCs w:val="false"/>
+          <w:i w:val="false"/>
+          <w:iCs w:val="false"/>
+          <w:color w:val="auto"/>
+          <w:kern w:val="2"/>
+          <w:sz w:val="21"/>
+          <w:szCs w:val="21"/>
+          <w:highlight w:val="none"/>
+          <w:vertAlign w:val="baseline"/>
+          <w:em w:val="none"/>
+          <w:lang w:val="en-US" w:bidi="ar-SA" w:eastAsia="zh-CN"/>
+        </w:rPr>
+        <w:t xml:space="preserve"> </w:t>
+      </w:r>
+      <w:r>
+        <w:rPr>
+          <w:rFonts w:ascii="宋体" w:cs="Times New Roman" w:eastAsia="宋体" w:hAnsi="宋体" w:hint="default"/>
+          <w:b w:val="false"/>
+          <w:bCs w:val="false"/>
+          <w:i w:val="false"/>
+          <w:iCs w:val="false"/>
+          <w:color w:val="auto"/>
+          <w:kern w:val="2"/>
+          <w:sz w:val="21"/>
+          <w:szCs w:val="21"/>
+          <w:highlight w:val="none"/>
+          <w:vertAlign w:val="baseline"/>
+          <w:em w:val="none"/>
+          <w:lang w:val="en-US" w:bidi="ar-SA" w:eastAsia="zh-CN"/>
+        </w:rPr>
+        <w:t>证实</w:t>
+      </w:r>
+      <w:r>
+        <w:rPr>
+          <w:rFonts w:ascii="宋体" w:cs="Times New Roman" w:eastAsia="宋体" w:hAnsi="宋体" w:hint="default"/>
+          <w:b w:val="false"/>
+          <w:bCs w:val="false"/>
+          <w:i w:val="false"/>
+          <w:iCs w:val="false"/>
+          <w:color w:val="auto"/>
+          <w:kern w:val="2"/>
+          <w:sz w:val="21"/>
+          <w:szCs w:val="21"/>
+          <w:highlight w:val="none"/>
+          <w:vertAlign w:val="baseline"/>
+          <w:em w:val="none"/>
+          <w:lang w:val="en-US" w:bidi="ar-SA" w:eastAsia="zh-CN"/>
+        </w:rPr>
+        <w:t xml:space="preserve"> </w:t>
+      </w:r>
+      <w:r>
+        <w:rPr>
+          <w:rFonts w:ascii="宋体" w:cs="Times New Roman" w:eastAsia="宋体" w:hAnsi="宋体" w:hint="default"/>
+          <w:b w:val="false"/>
+          <w:bCs w:val="false"/>
+          <w:i w:val="false"/>
+          <w:iCs w:val="false"/>
+          <w:color w:val="auto"/>
+          <w:kern w:val="2"/>
+          <w:sz w:val="21"/>
+          <w:szCs w:val="21"/>
+          <w:highlight w:val="none"/>
+          <w:vertAlign w:val="baseline"/>
+          <w:em w:val="none"/>
+          <w:lang w:val="en-US" w:bidi="ar-SA" w:eastAsia="zh-CN"/>
+        </w:rPr>
+        <w:t>被告</w:t>
+      </w:r>
+      <w:r>
+        <w:rPr>
+          <w:rFonts w:ascii="宋体" w:cs="Times New Roman" w:eastAsia="宋体" w:hAnsi="宋体" w:hint="default"/>
+          <w:b w:val="false"/>
+          <w:bCs w:val="false"/>
+          <w:i w:val="false"/>
+          <w:iCs w:val="false"/>
+          <w:color w:val="auto"/>
+          <w:kern w:val="2"/>
+          <w:sz w:val="21"/>
+          <w:szCs w:val="21"/>
+          <w:highlight w:val="none"/>
+          <w:vertAlign w:val="baseline"/>
+          <w:em w:val="none"/>
+          <w:lang w:val="en-US" w:bidi="ar-SA" w:eastAsia="zh-CN"/>
+        </w:rPr>
+        <w:t xml:space="preserve"> </w:t>
+      </w:r>
+      <w:r>
+        <w:rPr>
+          <w:rFonts w:ascii="宋体" w:cs="Times New Roman" w:eastAsia="宋体" w:hAnsi="宋体" w:hint="default"/>
+          <w:b w:val="false"/>
+          <w:bCs w:val="false"/>
+          <w:i w:val="false"/>
+          <w:iCs w:val="false"/>
+          <w:color w:val="auto"/>
+          <w:kern w:val="2"/>
+          <w:sz w:val="21"/>
+          <w:szCs w:val="21"/>
+          <w:highlight w:val="none"/>
+          <w:vertAlign w:val="baseline"/>
+          <w:em w:val="none"/>
+          <w:lang w:val="en-US" w:bidi="ar-SA" w:eastAsia="zh-CN"/>
+        </w:rPr>
+        <w:t>和</w:t>
+      </w:r>
+      <w:r>
+        <w:rPr>
+          <w:rFonts w:ascii="宋体" w:cs="Times New Roman" w:eastAsia="宋体" w:hAnsi="宋体" w:hint="default"/>
+          <w:b w:val="false"/>
+          <w:bCs w:val="false"/>
+          <w:i w:val="false"/>
+          <w:iCs w:val="false"/>
+          <w:color w:val="auto"/>
+          <w:kern w:val="2"/>
+          <w:sz w:val="21"/>
+          <w:szCs w:val="21"/>
+          <w:highlight w:val="none"/>
+          <w:vertAlign w:val="baseline"/>
+          <w:em w:val="none"/>
+          <w:lang w:val="en-US" w:bidi="ar-SA" w:eastAsia="zh-CN"/>
+        </w:rPr>
+        <w:t xml:space="preserve"> </w:t>
+      </w:r>
+      <w:r>
+        <w:rPr>
+          <w:rFonts w:ascii="宋体" w:cs="Times New Roman" w:eastAsia="宋体" w:hAnsi="宋体" w:hint="default"/>
+          <w:b w:val="false"/>
+          <w:bCs w:val="false"/>
+          <w:i w:val="false"/>
+          <w:iCs w:val="false"/>
+          <w:color w:val="auto"/>
+          <w:kern w:val="2"/>
+          <w:sz w:val="21"/>
+          <w:szCs w:val="21"/>
+          <w:highlight w:val="none"/>
+          <w:vertAlign w:val="baseline"/>
+          <w:em w:val="none"/>
+          <w:lang w:val="en-US" w:bidi="ar-SA" w:eastAsia="zh-CN"/>
+        </w:rPr>
+        <w:t>微信支付的"接诉部门"都有收到原告投诉；</w:t>
+      </w:r>
+    </w:p>
+    <w:p>
+      <w:pPr>
+        <w:pStyle w:val="style0"/>
+        <w:spacing w:lineRule="auto" w:line="240"/>
+        <w:jc w:val="left"/>
+        <w:rPr>
+          <w:rFonts w:ascii="宋体" w:cs="Times New Roman" w:eastAsia="宋体" w:hAnsi="宋体" w:hint="default"/>
+          <w:b w:val="false"/>
+          <w:bCs w:val="false"/>
+          <w:i w:val="false"/>
+          <w:iCs w:val="false"/>
+          <w:color w:val="auto"/>
+          <w:kern w:val="2"/>
+          <w:sz w:val="21"/>
+          <w:szCs w:val="21"/>
+          <w:highlight w:val="none"/>
+          <w:vertAlign w:val="baseline"/>
+          <w:em w:val="none"/>
+          <w:lang w:val="en-US" w:bidi="ar-SA" w:eastAsia="zh-CN"/>
+        </w:rPr>
+      </w:pPr>
+      <w:r>
+        <w:rPr>
+          <w:rFonts w:ascii="宋体" w:cs="Times New Roman" w:eastAsia="宋体" w:hAnsi="宋体" w:hint="default"/>
+          <w:b w:val="false"/>
+          <w:bCs w:val="false"/>
+          <w:i w:val="false"/>
+          <w:iCs w:val="false"/>
+          <w:color w:val="auto"/>
+          <w:kern w:val="2"/>
+          <w:sz w:val="21"/>
+          <w:szCs w:val="21"/>
+          <w:highlight w:val="none"/>
+          <w:vertAlign w:val="baseline"/>
+          <w:em w:val="none"/>
+          <w:lang w:val="en-US" w:bidi="ar-SA" w:eastAsia="zh-CN"/>
+        </w:rPr>
+        <w:t>原告至今还多日多次多方催办过，请向法官陈述</w:t>
+      </w:r>
+      <w:r>
+        <w:rPr>
+          <w:rFonts w:ascii="宋体" w:cs="Times New Roman" w:eastAsia="宋体" w:hAnsi="宋体" w:hint="default"/>
+          <w:b w:val="false"/>
+          <w:bCs w:val="false"/>
+          <w:i w:val="false"/>
+          <w:iCs w:val="false"/>
+          <w:color w:val="auto"/>
+          <w:kern w:val="2"/>
+          <w:sz w:val="21"/>
+          <w:szCs w:val="21"/>
+          <w:highlight w:val="none"/>
+          <w:vertAlign w:val="baseline"/>
+          <w:em w:val="none"/>
+          <w:lang w:val="en-US" w:bidi="ar-SA" w:eastAsia="zh-CN"/>
+        </w:rPr>
+        <w:t xml:space="preserve"> </w:t>
+      </w:r>
+      <w:r>
+        <w:rPr>
+          <w:rFonts w:ascii="宋体" w:cs="Times New Roman" w:eastAsia="宋体" w:hAnsi="宋体" w:hint="default"/>
+          <w:b w:val="false"/>
+          <w:bCs w:val="false"/>
+          <w:i w:val="false"/>
+          <w:iCs w:val="false"/>
+          <w:color w:val="auto"/>
+          <w:kern w:val="2"/>
+          <w:sz w:val="21"/>
+          <w:szCs w:val="21"/>
+          <w:highlight w:val="none"/>
+          <w:vertAlign w:val="baseline"/>
+          <w:em w:val="none"/>
+          <w:lang w:val="en-US" w:bidi="ar-SA" w:eastAsia="zh-CN"/>
+        </w:rPr>
+        <w:t>被告和"腾讯支付"</w:t>
+      </w:r>
+      <w:r>
+        <w:rPr>
+          <w:rFonts w:ascii="宋体" w:cs="Times New Roman" w:eastAsia="宋体" w:hAnsi="宋体" w:hint="default"/>
+          <w:b w:val="false"/>
+          <w:bCs w:val="false"/>
+          <w:i w:val="false"/>
+          <w:iCs w:val="false"/>
+          <w:color w:val="auto"/>
+          <w:kern w:val="2"/>
+          <w:sz w:val="21"/>
+          <w:szCs w:val="21"/>
+          <w:highlight w:val="none"/>
+          <w:vertAlign w:val="baseline"/>
+          <w:em w:val="none"/>
+          <w:lang w:val="en-US" w:bidi="ar-SA" w:eastAsia="zh-CN"/>
+        </w:rPr>
+        <w:t xml:space="preserve"> </w:t>
+      </w:r>
+      <w:r>
+        <w:rPr>
+          <w:rFonts w:ascii="宋体" w:cs="Times New Roman" w:eastAsia="宋体" w:hAnsi="宋体" w:hint="default"/>
+          <w:b w:val="false"/>
+          <w:bCs w:val="false"/>
+          <w:i w:val="false"/>
+          <w:iCs w:val="false"/>
+          <w:color w:val="auto"/>
+          <w:kern w:val="2"/>
+          <w:sz w:val="21"/>
+          <w:szCs w:val="21"/>
+          <w:highlight w:val="none"/>
+          <w:vertAlign w:val="baseline"/>
+          <w:em w:val="none"/>
+          <w:lang w:val="en-US" w:bidi="ar-SA" w:eastAsia="zh-CN"/>
+        </w:rPr>
+        <w:t>联合查办落实的情况。</w:t>
+      </w:r>
+    </w:p>
+    <w:p>
+      <w:pPr>
+        <w:pStyle w:val="style0"/>
+        <w:spacing w:lineRule="auto" w:line="240"/>
+        <w:jc w:val="left"/>
+        <w:rPr>
+          <w:rFonts w:ascii="宋体" w:eastAsia="宋体" w:hAnsi="宋体" w:hint="default"/>
+          <w:b w:val="false"/>
+          <w:bCs w:val="false"/>
+          <w:sz w:val="21"/>
+          <w:szCs w:val="21"/>
+          <w:lang w:val="en-US"/>
+        </w:rPr>
+      </w:pPr>
+    </w:p>
+    <w:p>
+      <w:pPr>
+        <w:pStyle w:val="style0"/>
+        <w:spacing w:lineRule="auto" w:line="240"/>
+        <w:jc w:val="left"/>
+        <w:rPr>
+          <w:rFonts w:ascii="宋体" w:eastAsia="宋体" w:hAnsi="宋体" w:hint="default"/>
+          <w:b w:val="false"/>
+          <w:bCs w:val="false"/>
+          <w:sz w:val="21"/>
+          <w:szCs w:val="21"/>
+          <w:lang w:val="en-US"/>
+        </w:rPr>
+      </w:pPr>
+      <w:r>
+        <w:rPr>
+          <w:rFonts w:ascii="宋体" w:eastAsia="宋体" w:hAnsi="宋体" w:hint="default"/>
+          <w:b/>
+          <w:bCs/>
+          <w:sz w:val="32"/>
+          <w:szCs w:val="32"/>
+          <w:lang w:val="en-US"/>
+        </w:rPr>
+        <w:t>何义军(原告一)</w:t>
+      </w:r>
+      <w:r>
+        <w:rPr>
+          <w:rFonts w:ascii="宋体" w:hAnsi="宋体" w:hint="default"/>
+          <w:b/>
+          <w:bCs/>
+          <w:sz w:val="32"/>
+          <w:szCs w:val="32"/>
+          <w:lang w:val="en-US"/>
+        </w:rPr>
+        <w:t>，</w:t>
+      </w:r>
+      <w:r>
+        <w:rPr>
+          <w:rFonts w:ascii="宋体" w:eastAsia="宋体" w:hAnsi="宋体" w:hint="default"/>
+          <w:b/>
+          <w:bCs/>
+          <w:sz w:val="32"/>
+          <w:szCs w:val="32"/>
+          <w:lang w:val="en-US"/>
+        </w:rPr>
+        <w:t xml:space="preserve">2025-07-30 17:03 </w:t>
+      </w:r>
+    </w:p>
+    <w:p>
+      <w:pPr>
+        <w:pStyle w:val="style0"/>
+        <w:spacing w:lineRule="auto" w:line="240"/>
+        <w:jc w:val="left"/>
+        <w:rPr>
+          <w:rFonts w:ascii="宋体" w:eastAsia="宋体" w:hAnsi="宋体" w:hint="default"/>
+          <w:b w:val="false"/>
+          <w:bCs w:val="false"/>
+          <w:sz w:val="21"/>
+          <w:szCs w:val="21"/>
+          <w:lang w:val="en-US"/>
+        </w:rPr>
+      </w:pPr>
+      <w:r>
+        <w:rPr>
+          <w:rFonts w:ascii="宋体" w:eastAsia="宋体" w:hAnsi="宋体" w:hint="default"/>
+          <w:b w:val="false"/>
+          <w:bCs w:val="false"/>
+          <w:sz w:val="21"/>
+          <w:szCs w:val="21"/>
+          <w:highlight w:val="green"/>
+          <w:lang w:val="en-US"/>
+        </w:rPr>
+        <w:t>问 杭州拣值了电子商务有限公司(被告一) 、喻亮(被告一代理人)</w:t>
+      </w:r>
+    </w:p>
+    <w:p>
+      <w:pPr>
+        <w:pStyle w:val="style0"/>
+        <w:spacing w:lineRule="auto" w:line="240"/>
+        <w:jc w:val="left"/>
+        <w:rPr>
+          <w:rFonts w:ascii="宋体" w:eastAsia="宋体" w:hAnsi="宋体" w:hint="default"/>
+          <w:b w:val="false"/>
+          <w:bCs w:val="false"/>
+          <w:sz w:val="21"/>
+          <w:szCs w:val="21"/>
+          <w:lang w:val="en-US"/>
+        </w:rPr>
+      </w:pPr>
+      <w:r>
+        <w:rPr>
+          <w:rFonts w:ascii="宋体" w:eastAsia="宋体" w:hAnsi="宋体" w:hint="default"/>
+          <w:b w:val="false"/>
+          <w:bCs w:val="false"/>
+          <w:sz w:val="21"/>
+          <w:szCs w:val="21"/>
+          <w:lang w:val="en-US"/>
+        </w:rPr>
+        <w:t>请问，"2月20日赔付"第二次交易，为什么违反通常行规，不用"交易相对方"在原买卖订单选用的"微信支付"？改用"支付宝"支付？请向法官陈述合理的理由。</w:t>
+      </w:r>
+    </w:p>
+    <w:p>
+      <w:pPr>
+        <w:pStyle w:val="style0"/>
+        <w:spacing w:lineRule="auto" w:line="240"/>
+        <w:jc w:val="left"/>
+        <w:rPr>
+          <w:rFonts w:ascii="宋体" w:eastAsia="宋体" w:hAnsi="宋体" w:hint="default"/>
+          <w:b w:val="false"/>
+          <w:bCs w:val="false"/>
+          <w:sz w:val="21"/>
+          <w:szCs w:val="21"/>
+          <w:lang w:val="en-US"/>
+        </w:rPr>
+      </w:pPr>
+      <w:r>
+        <w:rPr>
+          <w:rFonts w:ascii="宋体" w:eastAsia="宋体" w:hAnsi="宋体" w:hint="default"/>
+          <w:b w:val="false"/>
+          <w:bCs w:val="false"/>
+          <w:sz w:val="21"/>
+          <w:szCs w:val="21"/>
+          <w:lang w:val="en-US"/>
+        </w:rPr>
+        <w:t>被告证据"订单详情"证实被告"原订单"明明白白记录原告(交易相对方)选择的是"微信支付"。</w:t>
+      </w:r>
+    </w:p>
+    <w:p>
+      <w:pPr>
+        <w:pStyle w:val="style0"/>
+        <w:spacing w:lineRule="auto" w:line="240"/>
+        <w:jc w:val="left"/>
+        <w:rPr>
+          <w:rFonts w:ascii="宋体" w:eastAsia="宋体" w:hAnsi="宋体" w:hint="default"/>
+          <w:b w:val="false"/>
+          <w:bCs w:val="false"/>
+          <w:sz w:val="21"/>
+          <w:szCs w:val="21"/>
+          <w:lang w:val="en-US"/>
+        </w:rPr>
+      </w:pPr>
+      <w:r>
+        <w:rPr>
+          <w:rFonts w:ascii="宋体" w:eastAsia="宋体" w:hAnsi="宋体" w:hint="default"/>
+          <w:b w:val="false"/>
+          <w:bCs w:val="false"/>
+          <w:sz w:val="21"/>
+          <w:szCs w:val="21"/>
+          <w:lang w:val="en-US"/>
+        </w:rPr>
+        <w:t>被告证据"赔付记录" 证实被告"2月20日赔付"违反通常行规，改用"支付宝"支付"赔偿款"。</w:t>
+      </w:r>
+    </w:p>
+    <w:p>
+      <w:pPr>
+        <w:pStyle w:val="style0"/>
+        <w:spacing w:lineRule="auto" w:line="240"/>
+        <w:jc w:val="left"/>
+        <w:rPr>
+          <w:rFonts w:ascii="宋体" w:eastAsia="宋体" w:hAnsi="宋体" w:hint="default"/>
+          <w:b w:val="false"/>
+          <w:bCs w:val="false"/>
+          <w:sz w:val="21"/>
+          <w:szCs w:val="21"/>
+          <w:lang w:val="en-US"/>
+        </w:rPr>
+      </w:pPr>
+      <w:r>
+        <w:rPr>
+          <w:rFonts w:ascii="宋体" w:eastAsia="宋体" w:hAnsi="宋体" w:hint="default"/>
+          <w:b w:val="false"/>
+          <w:bCs w:val="false"/>
+          <w:sz w:val="21"/>
+          <w:szCs w:val="21"/>
+          <w:lang w:val="en-US"/>
+        </w:rPr>
+        <w:t>原告证据"未经原告许可的无效赔付*"(支付宝交易记录)证实被告实违反常规改用"支付宝"。</w:t>
+      </w:r>
+    </w:p>
+    <w:p>
+      <w:pPr>
+        <w:pStyle w:val="style0"/>
+        <w:spacing w:lineRule="auto" w:line="240"/>
+        <w:jc w:val="left"/>
+        <w:rPr>
+          <w:rFonts w:ascii="宋体" w:eastAsia="宋体" w:hAnsi="宋体" w:hint="default"/>
+          <w:b w:val="false"/>
+          <w:bCs w:val="false"/>
+          <w:sz w:val="21"/>
+          <w:szCs w:val="21"/>
+          <w:lang w:val="en-US"/>
+        </w:rPr>
+      </w:pPr>
+    </w:p>
+    <w:p>
+      <w:pPr>
+        <w:pStyle w:val="style0"/>
+        <w:spacing w:lineRule="auto" w:line="240"/>
+        <w:jc w:val="left"/>
+        <w:rPr>
+          <w:rFonts w:ascii="宋体" w:eastAsia="宋体" w:hAnsi="宋体" w:hint="default"/>
+          <w:b/>
+          <w:bCs/>
+          <w:sz w:val="32"/>
+          <w:szCs w:val="32"/>
+          <w:lang w:val="en-US"/>
+        </w:rPr>
+      </w:pPr>
+      <w:r>
+        <w:rPr>
+          <w:rFonts w:ascii="宋体" w:eastAsia="宋体" w:hAnsi="宋体" w:hint="default"/>
+          <w:b/>
+          <w:bCs/>
+          <w:sz w:val="32"/>
+          <w:szCs w:val="32"/>
+          <w:lang w:val="en-US"/>
+        </w:rPr>
+        <w:t>何义军(原告一)</w:t>
+      </w:r>
+      <w:r>
+        <w:rPr>
+          <w:rFonts w:ascii="宋体" w:hAnsi="宋体" w:hint="default"/>
+          <w:b/>
+          <w:bCs/>
+          <w:sz w:val="32"/>
+          <w:szCs w:val="32"/>
+          <w:lang w:val="en-US"/>
+        </w:rPr>
+        <w:t>，</w:t>
+      </w:r>
+      <w:r>
+        <w:rPr>
+          <w:rFonts w:ascii="宋体" w:eastAsia="宋体" w:hAnsi="宋体" w:hint="default"/>
+          <w:b/>
+          <w:bCs/>
+          <w:sz w:val="32"/>
+          <w:szCs w:val="32"/>
+          <w:lang w:val="en-US"/>
+        </w:rPr>
+        <w:t xml:space="preserve">2025-07-30 17:11 </w:t>
+      </w:r>
+    </w:p>
+    <w:p>
+      <w:pPr>
+        <w:pStyle w:val="style0"/>
+        <w:spacing w:lineRule="auto" w:line="240"/>
+        <w:jc w:val="left"/>
+        <w:rPr>
+          <w:rFonts w:ascii="宋体" w:eastAsia="宋体" w:hAnsi="宋体" w:hint="default"/>
+          <w:b w:val="false"/>
+          <w:bCs w:val="false"/>
+          <w:sz w:val="21"/>
+          <w:szCs w:val="21"/>
+          <w:highlight w:val="green"/>
+          <w:lang w:val="en-US"/>
+        </w:rPr>
+      </w:pPr>
+      <w:r>
+        <w:rPr>
+          <w:rFonts w:ascii="宋体" w:eastAsia="宋体" w:hAnsi="宋体" w:hint="default"/>
+          <w:b w:val="false"/>
+          <w:bCs w:val="false"/>
+          <w:sz w:val="21"/>
+          <w:szCs w:val="21"/>
+          <w:highlight w:val="green"/>
+          <w:lang w:val="en-US"/>
+        </w:rPr>
+        <w:t>问 杭州拣值了电子商务有限公司(被告一)</w:t>
+      </w:r>
+    </w:p>
+    <w:p>
+      <w:pPr>
+        <w:pStyle w:val="style0"/>
+        <w:spacing w:lineRule="auto" w:line="240"/>
+        <w:jc w:val="left"/>
+        <w:rPr>
+          <w:rFonts w:ascii="宋体" w:eastAsia="宋体" w:hAnsi="宋体" w:hint="default"/>
+          <w:b w:val="false"/>
+          <w:bCs w:val="false"/>
+          <w:sz w:val="21"/>
+          <w:szCs w:val="21"/>
+          <w:lang w:val="en-US"/>
+        </w:rPr>
+      </w:pPr>
+      <w:r>
+        <w:rPr>
+          <w:rFonts w:ascii="宋体" w:eastAsia="宋体" w:hAnsi="宋体" w:hint="default"/>
+          <w:b w:val="false"/>
+          <w:bCs w:val="false"/>
+          <w:sz w:val="21"/>
+          <w:szCs w:val="21"/>
+          <w:lang w:val="en-US"/>
+        </w:rPr>
+        <w:t>请问，"2月20日赔付"第二次交易，有没有事先联系原告协商赔偿事宜？确认过使用何种支付方式？单方面支付完后有没有通知原告取得确认？请向法官陈述合理的理由。</w:t>
+      </w:r>
+    </w:p>
+    <w:p>
+      <w:pPr>
+        <w:pStyle w:val="style0"/>
+        <w:spacing w:lineRule="auto" w:line="240"/>
+        <w:jc w:val="left"/>
+        <w:rPr>
+          <w:rFonts w:ascii="宋体" w:eastAsia="宋体" w:hAnsi="宋体" w:hint="default"/>
+          <w:b w:val="false"/>
+          <w:bCs w:val="false"/>
+          <w:sz w:val="21"/>
+          <w:szCs w:val="21"/>
+          <w:lang w:val="en-US"/>
+        </w:rPr>
+      </w:pPr>
+      <w:r>
+        <w:rPr>
+          <w:rFonts w:ascii="宋体" w:eastAsia="宋体" w:hAnsi="宋体" w:hint="default"/>
+          <w:b w:val="false"/>
+          <w:bCs w:val="false"/>
+          <w:sz w:val="21"/>
+          <w:szCs w:val="21"/>
+          <w:lang w:val="en-US"/>
+        </w:rPr>
+        <w:t>被告证据"赔付记录"证实被告确实有单方面发起"2月20日赔付"，违反通常行规，改用的"支付宝"支付"赔偿款"。</w:t>
+      </w:r>
+    </w:p>
+    <w:p>
+      <w:pPr>
+        <w:pStyle w:val="style0"/>
+        <w:numPr>
+          <w:ilvl w:val="0"/>
+          <w:numId w:val="0"/>
+        </w:numPr>
+        <w:jc w:val="left"/>
+        <w:rPr>
+          <w:rFonts w:ascii="宋体" w:eastAsia="宋体" w:hAnsi="宋体" w:hint="eastAsia"/>
+          <w:b w:val="false"/>
+          <w:bCs w:val="false"/>
+          <w:sz w:val="21"/>
+          <w:szCs w:val="21"/>
+        </w:rPr>
+      </w:pPr>
+    </w:p>
+    <w:p>
+      <w:pPr>
+        <w:pStyle w:val="style0"/>
+        <w:numPr>
+          <w:ilvl w:val="0"/>
+          <w:numId w:val="0"/>
+        </w:numPr>
+        <w:jc w:val="left"/>
+        <w:rPr>
+          <w:rFonts w:ascii="宋体" w:eastAsia="宋体" w:hAnsi="宋体" w:hint="eastAsia"/>
+          <w:b/>
+          <w:bCs/>
+          <w:sz w:val="32"/>
+          <w:szCs w:val="32"/>
+        </w:rPr>
+      </w:pPr>
+      <w:r>
+        <w:rPr>
+          <w:rFonts w:ascii="宋体" w:eastAsia="宋体" w:hAnsi="宋体" w:hint="default"/>
+          <w:b/>
+          <w:bCs/>
+          <w:sz w:val="32"/>
+          <w:szCs w:val="32"/>
+          <w:lang w:val="en-US"/>
+        </w:rPr>
+        <w:t>何义军(原告一)</w:t>
+      </w:r>
+      <w:r>
+        <w:rPr>
+          <w:rFonts w:ascii="宋体" w:hAnsi="宋体" w:hint="default"/>
+          <w:b/>
+          <w:bCs/>
+          <w:sz w:val="32"/>
+          <w:szCs w:val="32"/>
+          <w:lang w:val="en-US"/>
+        </w:rPr>
+        <w:t>，</w:t>
+      </w:r>
+      <w:r>
+        <w:rPr>
+          <w:rFonts w:ascii="宋体" w:eastAsia="宋体" w:hAnsi="宋体" w:hint="default"/>
+          <w:b/>
+          <w:bCs/>
+          <w:sz w:val="32"/>
+          <w:szCs w:val="32"/>
+          <w:lang w:val="en-US"/>
+        </w:rPr>
+        <w:t xml:space="preserve">2025-07-30 17:55 </w:t>
+      </w:r>
+    </w:p>
+    <w:p>
+      <w:pPr>
+        <w:pStyle w:val="style0"/>
+        <w:numPr>
+          <w:ilvl w:val="0"/>
+          <w:numId w:val="0"/>
+        </w:numPr>
+        <w:jc w:val="left"/>
+        <w:rPr>
+          <w:rFonts w:ascii="宋体" w:eastAsia="宋体" w:hAnsi="宋体" w:hint="eastAsia"/>
+          <w:b w:val="false"/>
+          <w:bCs w:val="false"/>
+          <w:sz w:val="21"/>
+          <w:szCs w:val="21"/>
+        </w:rPr>
+      </w:pPr>
+      <w:r>
+        <w:rPr>
+          <w:rFonts w:ascii="宋体" w:eastAsia="宋体" w:hAnsi="宋体" w:hint="default"/>
+          <w:b w:val="false"/>
+          <w:bCs w:val="false"/>
+          <w:sz w:val="21"/>
+          <w:szCs w:val="21"/>
+          <w:highlight w:val="green"/>
+          <w:lang w:val="en-US"/>
+        </w:rPr>
+        <w:t>问 喻亮(被告一代理人)</w:t>
+      </w:r>
+    </w:p>
+    <w:p>
+      <w:pPr>
+        <w:pStyle w:val="style0"/>
+        <w:numPr>
+          <w:ilvl w:val="0"/>
+          <w:numId w:val="0"/>
+        </w:numPr>
+        <w:jc w:val="left"/>
+        <w:rPr>
+          <w:rFonts w:ascii="宋体" w:eastAsia="宋体" w:hAnsi="宋体" w:hint="default"/>
+          <w:b w:val="false"/>
+          <w:bCs w:val="false"/>
+          <w:sz w:val="21"/>
+          <w:szCs w:val="21"/>
+          <w:lang w:val="en-US"/>
+        </w:rPr>
+      </w:pPr>
+      <w:r>
+        <w:rPr>
+          <w:rFonts w:ascii="宋体" w:eastAsia="宋体" w:hAnsi="宋体" w:hint="default"/>
+          <w:b w:val="false"/>
+          <w:bCs w:val="false"/>
+          <w:sz w:val="21"/>
+          <w:szCs w:val="21"/>
+          <w:lang w:val="en-US"/>
+        </w:rPr>
+        <w:t>请被告确认被告与腾讯支付有没有以下错误之外的其它原因造成事实侵占原告的财产并造成原告的有关巨大损失？</w:t>
+      </w:r>
+    </w:p>
+    <w:p>
+      <w:pPr>
+        <w:pStyle w:val="style0"/>
+        <w:numPr>
+          <w:ilvl w:val="0"/>
+          <w:numId w:val="0"/>
+        </w:numPr>
+        <w:jc w:val="left"/>
+        <w:rPr>
+          <w:rFonts w:ascii="宋体" w:eastAsia="宋体" w:hAnsi="宋体" w:hint="default"/>
+          <w:b w:val="false"/>
+          <w:bCs w:val="false"/>
+          <w:sz w:val="21"/>
+          <w:szCs w:val="21"/>
+          <w:lang w:val="en-US"/>
+        </w:rPr>
+      </w:pPr>
+      <w:r>
+        <w:rPr>
+          <w:rFonts w:ascii="宋体" w:eastAsia="宋体" w:hAnsi="宋体" w:hint="default"/>
+          <w:b w:val="false"/>
+          <w:bCs w:val="false"/>
+          <w:sz w:val="21"/>
+          <w:szCs w:val="21"/>
+          <w:lang w:val="en-US"/>
+        </w:rPr>
+        <w:t xml:space="preserve">1.支付服务系统: </w:t>
+      </w:r>
+    </w:p>
+    <w:p>
+      <w:pPr>
+        <w:pStyle w:val="style0"/>
+        <w:numPr>
+          <w:ilvl w:val="0"/>
+          <w:numId w:val="0"/>
+        </w:numPr>
+        <w:jc w:val="left"/>
+        <w:rPr>
+          <w:rFonts w:ascii="宋体" w:eastAsia="宋体" w:hAnsi="宋体" w:hint="default"/>
+          <w:b w:val="false"/>
+          <w:bCs w:val="false"/>
+          <w:sz w:val="21"/>
+          <w:szCs w:val="21"/>
+          <w:lang w:val="en-US"/>
+        </w:rPr>
+      </w:pPr>
+      <w:r>
+        <w:rPr>
+          <w:rFonts w:ascii="宋体" w:eastAsia="宋体" w:hAnsi="宋体" w:hint="default"/>
+          <w:b w:val="false"/>
+          <w:bCs w:val="false"/>
+          <w:sz w:val="21"/>
+          <w:szCs w:val="21"/>
+          <w:lang w:val="en-US"/>
+        </w:rPr>
+        <w:t xml:space="preserve">  本案中，被告支付系统在调用微信支付退款至今“退款中”，支付指令错误造成交易违约。</w:t>
+      </w:r>
+    </w:p>
+    <w:p>
+      <w:pPr>
+        <w:pStyle w:val="style0"/>
+        <w:numPr>
+          <w:ilvl w:val="0"/>
+          <w:numId w:val="0"/>
+        </w:numPr>
+        <w:jc w:val="left"/>
+        <w:rPr>
+          <w:rFonts w:ascii="宋体" w:eastAsia="宋体" w:hAnsi="宋体" w:hint="default"/>
+          <w:b w:val="false"/>
+          <w:bCs w:val="false"/>
+          <w:sz w:val="21"/>
+          <w:szCs w:val="21"/>
+          <w:lang w:val="en-US"/>
+        </w:rPr>
+      </w:pPr>
+      <w:r>
+        <w:rPr>
+          <w:rFonts w:ascii="宋体" w:eastAsia="宋体" w:hAnsi="宋体" w:hint="default"/>
+          <w:b w:val="false"/>
+          <w:bCs w:val="false"/>
+          <w:sz w:val="21"/>
+          <w:szCs w:val="21"/>
+          <w:lang w:val="en-US"/>
+        </w:rPr>
+        <w:t xml:space="preserve">2.电商平台服务系统: </w:t>
+      </w:r>
+    </w:p>
+    <w:p>
+      <w:pPr>
+        <w:pStyle w:val="style0"/>
+        <w:numPr>
+          <w:ilvl w:val="0"/>
+          <w:numId w:val="0"/>
+        </w:numPr>
+        <w:jc w:val="left"/>
+        <w:rPr>
+          <w:rFonts w:ascii="宋体" w:eastAsia="宋体" w:hAnsi="宋体" w:hint="default"/>
+          <w:b w:val="false"/>
+          <w:bCs w:val="false"/>
+          <w:sz w:val="21"/>
+          <w:szCs w:val="21"/>
+          <w:lang w:val="en-US"/>
+        </w:rPr>
+      </w:pPr>
+      <w:r>
+        <w:rPr>
+          <w:rFonts w:ascii="宋体" w:eastAsia="宋体" w:hAnsi="宋体" w:hint="default"/>
+          <w:b w:val="false"/>
+          <w:bCs w:val="false"/>
+          <w:sz w:val="21"/>
+          <w:szCs w:val="21"/>
+          <w:lang w:val="en-US"/>
+        </w:rPr>
+        <w:t xml:space="preserve">  本案中，被告电商平台服务系统，错误地将"退款未完成"的订单标注成“退款成功状态”；</w:t>
+      </w:r>
+    </w:p>
+    <w:p>
+      <w:pPr>
+        <w:pStyle w:val="style0"/>
+        <w:numPr>
+          <w:ilvl w:val="0"/>
+          <w:numId w:val="0"/>
+        </w:numPr>
+        <w:jc w:val="left"/>
+        <w:rPr>
+          <w:rFonts w:ascii="宋体" w:eastAsia="宋体" w:hAnsi="宋体" w:hint="default"/>
+          <w:b w:val="false"/>
+          <w:bCs w:val="false"/>
+          <w:sz w:val="21"/>
+          <w:szCs w:val="21"/>
+          <w:lang w:val="en-US"/>
+        </w:rPr>
+      </w:pPr>
+      <w:r>
+        <w:rPr>
+          <w:rFonts w:ascii="宋体" w:eastAsia="宋体" w:hAnsi="宋体" w:hint="default"/>
+          <w:b w:val="false"/>
+          <w:bCs w:val="false"/>
+          <w:sz w:val="21"/>
+          <w:szCs w:val="21"/>
+          <w:lang w:val="en-US"/>
+        </w:rPr>
+        <w:t xml:space="preserve">3.赔付服务系统: </w:t>
+      </w:r>
+    </w:p>
+    <w:p>
+      <w:pPr>
+        <w:pStyle w:val="style0"/>
+        <w:numPr>
+          <w:ilvl w:val="0"/>
+          <w:numId w:val="0"/>
+        </w:numPr>
+        <w:jc w:val="left"/>
+        <w:rPr>
+          <w:rFonts w:ascii="宋体" w:eastAsia="宋体" w:hAnsi="宋体" w:hint="default"/>
+          <w:b w:val="false"/>
+          <w:bCs w:val="false"/>
+          <w:sz w:val="21"/>
+          <w:szCs w:val="21"/>
+          <w:lang w:val="en-US"/>
+        </w:rPr>
+      </w:pPr>
+      <w:r>
+        <w:rPr>
+          <w:rFonts w:ascii="宋体" w:eastAsia="宋体" w:hAnsi="宋体" w:hint="default"/>
+          <w:b w:val="false"/>
+          <w:bCs w:val="false"/>
+          <w:sz w:val="21"/>
+          <w:szCs w:val="21"/>
+          <w:lang w:val="en-US"/>
+        </w:rPr>
+        <w:t xml:space="preserve">  被告单方面赔付过程与规则, 显式违规, 侵犯交易相对方知情权、选择权与自由；</w:t>
+      </w:r>
+    </w:p>
+    <w:p>
+      <w:pPr>
+        <w:pStyle w:val="style0"/>
+        <w:numPr>
+          <w:ilvl w:val="0"/>
+          <w:numId w:val="0"/>
+        </w:numPr>
+        <w:jc w:val="left"/>
+        <w:rPr>
+          <w:rFonts w:ascii="宋体" w:eastAsia="宋体" w:hAnsi="宋体" w:hint="default"/>
+          <w:b w:val="false"/>
+          <w:bCs w:val="false"/>
+          <w:sz w:val="21"/>
+          <w:szCs w:val="21"/>
+          <w:lang w:val="en-US"/>
+        </w:rPr>
+      </w:pPr>
+      <w:r>
+        <w:rPr>
+          <w:rFonts w:ascii="宋体" w:eastAsia="宋体" w:hAnsi="宋体" w:hint="default"/>
+          <w:b w:val="false"/>
+          <w:bCs w:val="false"/>
+          <w:sz w:val="21"/>
+          <w:szCs w:val="21"/>
+          <w:lang w:val="en-US"/>
+        </w:rPr>
+        <w:t xml:space="preserve">4.客服服务系统: </w:t>
+      </w:r>
+    </w:p>
+    <w:p>
+      <w:pPr>
+        <w:pStyle w:val="style0"/>
+        <w:numPr>
+          <w:ilvl w:val="0"/>
+          <w:numId w:val="0"/>
+        </w:numPr>
+        <w:jc w:val="left"/>
+        <w:rPr>
+          <w:rFonts w:ascii="宋体" w:eastAsia="宋体" w:hAnsi="宋体" w:hint="default"/>
+          <w:b w:val="false"/>
+          <w:bCs w:val="false"/>
+          <w:sz w:val="21"/>
+          <w:szCs w:val="21"/>
+          <w:lang w:val="en-US"/>
+        </w:rPr>
+      </w:pPr>
+      <w:r>
+        <w:rPr>
+          <w:rFonts w:ascii="宋体" w:eastAsia="宋体" w:hAnsi="宋体" w:hint="default"/>
+          <w:b w:val="false"/>
+          <w:bCs w:val="false"/>
+          <w:sz w:val="21"/>
+          <w:szCs w:val="21"/>
+          <w:lang w:val="en-US"/>
+        </w:rPr>
+        <w:t xml:space="preserve">  即使被告已经发现以上3处错误；原告尝试多日多次，</w:t>
+      </w:r>
+    </w:p>
+    <w:p>
+      <w:pPr>
+        <w:pStyle w:val="style0"/>
+        <w:numPr>
+          <w:ilvl w:val="0"/>
+          <w:numId w:val="0"/>
+        </w:numPr>
+        <w:jc w:val="left"/>
+        <w:rPr>
+          <w:rFonts w:ascii="宋体" w:eastAsia="宋体" w:hAnsi="宋体" w:hint="default"/>
+          <w:b w:val="false"/>
+          <w:bCs w:val="false"/>
+          <w:sz w:val="21"/>
+          <w:szCs w:val="21"/>
+          <w:lang w:val="en-US"/>
+        </w:rPr>
+      </w:pPr>
+      <w:r>
+        <w:rPr>
+          <w:rFonts w:ascii="宋体" w:eastAsia="宋体" w:hAnsi="宋体" w:hint="default"/>
+          <w:b w:val="false"/>
+          <w:bCs w:val="false"/>
+          <w:sz w:val="21"/>
+          <w:szCs w:val="21"/>
+          <w:lang w:val="en-US"/>
+        </w:rPr>
+        <w:t xml:space="preserve">  主动就本案退款与调解直接联系对方客服，但对方客服系统不能有效联系上；</w:t>
+      </w:r>
+    </w:p>
+    <w:p>
+      <w:pPr>
+        <w:pStyle w:val="style0"/>
+        <w:numPr>
+          <w:ilvl w:val="0"/>
+          <w:numId w:val="0"/>
+        </w:numPr>
+        <w:jc w:val="left"/>
+        <w:rPr>
+          <w:rFonts w:ascii="宋体" w:eastAsia="宋体" w:hAnsi="宋体" w:hint="default"/>
+          <w:b w:val="false"/>
+          <w:bCs w:val="false"/>
+          <w:sz w:val="21"/>
+          <w:szCs w:val="21"/>
+          <w:lang w:val="en-US"/>
+        </w:rPr>
+      </w:pPr>
+      <w:r>
+        <w:rPr>
+          <w:rFonts w:ascii="宋体" w:eastAsia="宋体" w:hAnsi="宋体" w:hint="default"/>
+          <w:b w:val="false"/>
+          <w:bCs w:val="false"/>
+          <w:sz w:val="21"/>
+          <w:szCs w:val="21"/>
+          <w:lang w:val="en-US"/>
+        </w:rPr>
+        <w:t>5.合规审查系统：</w:t>
+      </w:r>
+    </w:p>
+    <w:p>
+      <w:pPr>
+        <w:pStyle w:val="style0"/>
+        <w:numPr>
+          <w:ilvl w:val="0"/>
+          <w:numId w:val="0"/>
+        </w:numPr>
+        <w:jc w:val="left"/>
+        <w:rPr>
+          <w:rFonts w:ascii="宋体" w:eastAsia="宋体" w:hAnsi="宋体" w:hint="default"/>
+          <w:b w:val="false"/>
+          <w:bCs w:val="false"/>
+          <w:sz w:val="21"/>
+          <w:szCs w:val="21"/>
+          <w:lang w:val="en-US"/>
+        </w:rPr>
+      </w:pPr>
+      <w:r>
+        <w:rPr>
+          <w:rFonts w:ascii="宋体" w:eastAsia="宋体" w:hAnsi="宋体" w:hint="default"/>
+          <w:b w:val="false"/>
+          <w:bCs w:val="false"/>
+          <w:sz w:val="21"/>
+          <w:szCs w:val="21"/>
+          <w:lang w:val="en-US"/>
+        </w:rPr>
+        <w:t xml:space="preserve">  被告出现以上4处错误，根据电商法当系统性整改，合规审查系统并未纠正、补救，</w:t>
+      </w:r>
+    </w:p>
+    <w:p>
+      <w:pPr>
+        <w:pStyle w:val="style0"/>
+        <w:numPr>
+          <w:ilvl w:val="0"/>
+          <w:numId w:val="0"/>
+        </w:numPr>
+        <w:jc w:val="left"/>
+        <w:rPr>
+          <w:rFonts w:ascii="宋体" w:eastAsia="宋体" w:hAnsi="宋体" w:hint="default"/>
+          <w:b w:val="false"/>
+          <w:bCs w:val="false"/>
+          <w:sz w:val="21"/>
+          <w:szCs w:val="21"/>
+          <w:lang w:val="en-US"/>
+        </w:rPr>
+      </w:pPr>
+      <w:r>
+        <w:rPr>
+          <w:rFonts w:ascii="宋体" w:eastAsia="宋体" w:hAnsi="宋体" w:hint="default"/>
+          <w:b w:val="false"/>
+          <w:bCs w:val="false"/>
+          <w:sz w:val="21"/>
+          <w:szCs w:val="21"/>
+          <w:lang w:val="en-US"/>
+        </w:rPr>
+        <w:t xml:space="preserve">  并没有最终解决过180天仍"退款中"的交易指令错误；</w:t>
+      </w:r>
+    </w:p>
+    <w:p>
+      <w:pPr>
+        <w:pStyle w:val="style0"/>
+        <w:numPr>
+          <w:ilvl w:val="0"/>
+          <w:numId w:val="0"/>
+        </w:numPr>
+        <w:jc w:val="left"/>
+        <w:rPr>
+          <w:rFonts w:ascii="宋体" w:eastAsia="宋体" w:hAnsi="宋体" w:hint="default"/>
+          <w:b w:val="false"/>
+          <w:bCs w:val="false"/>
+          <w:sz w:val="21"/>
+          <w:szCs w:val="21"/>
+          <w:lang w:val="en-US"/>
+        </w:rPr>
+      </w:pPr>
+      <w:r>
+        <w:rPr>
+          <w:rFonts w:ascii="宋体" w:eastAsia="宋体" w:hAnsi="宋体" w:hint="default"/>
+          <w:b w:val="false"/>
+          <w:bCs w:val="false"/>
+          <w:sz w:val="21"/>
+          <w:szCs w:val="21"/>
+          <w:lang w:val="en-US"/>
+        </w:rPr>
+        <w:t>6.接诉服务系统：</w:t>
+      </w:r>
+    </w:p>
+    <w:p>
+      <w:pPr>
+        <w:pStyle w:val="style0"/>
+        <w:numPr>
+          <w:ilvl w:val="0"/>
+          <w:numId w:val="0"/>
+        </w:numPr>
+        <w:jc w:val="left"/>
+        <w:rPr>
+          <w:rFonts w:ascii="宋体" w:eastAsia="宋体" w:hAnsi="宋体" w:hint="default"/>
+          <w:b w:val="false"/>
+          <w:bCs w:val="false"/>
+          <w:sz w:val="21"/>
+          <w:szCs w:val="21"/>
+          <w:lang w:val="en-US"/>
+        </w:rPr>
+      </w:pPr>
+      <w:r>
+        <w:rPr>
+          <w:rFonts w:ascii="宋体" w:eastAsia="宋体" w:hAnsi="宋体" w:hint="default"/>
+          <w:b w:val="false"/>
+          <w:bCs w:val="false"/>
+          <w:sz w:val="21"/>
+          <w:szCs w:val="21"/>
+          <w:lang w:val="en-US"/>
+        </w:rPr>
+        <w:t xml:space="preserve">  原告通过向"腾讯支付"投诉，间接联系上被告"接诉服务部门", </w:t>
+      </w:r>
+    </w:p>
+    <w:p>
+      <w:pPr>
+        <w:pStyle w:val="style0"/>
+        <w:numPr>
+          <w:ilvl w:val="0"/>
+          <w:numId w:val="0"/>
+        </w:numPr>
+        <w:jc w:val="left"/>
+        <w:rPr>
+          <w:rFonts w:ascii="宋体" w:eastAsia="宋体" w:hAnsi="宋体" w:hint="default"/>
+          <w:b w:val="false"/>
+          <w:bCs w:val="false"/>
+          <w:sz w:val="21"/>
+          <w:szCs w:val="21"/>
+          <w:lang w:val="en-US"/>
+        </w:rPr>
+      </w:pPr>
+      <w:r>
+        <w:rPr>
+          <w:rFonts w:ascii="宋体" w:eastAsia="宋体" w:hAnsi="宋体" w:hint="default"/>
+          <w:b w:val="false"/>
+          <w:bCs w:val="false"/>
+          <w:sz w:val="21"/>
+          <w:szCs w:val="21"/>
+          <w:lang w:val="en-US"/>
+        </w:rPr>
+        <w:t xml:space="preserve">  证据证实两方"头部平台"的接诉部门确实收到投诉并告知调查中，至今没解决; </w:t>
+      </w:r>
+    </w:p>
+    <w:p>
+      <w:pPr>
+        <w:pStyle w:val="style0"/>
+        <w:numPr>
+          <w:ilvl w:val="0"/>
+          <w:numId w:val="0"/>
+        </w:numPr>
+        <w:jc w:val="left"/>
+        <w:rPr>
+          <w:rFonts w:ascii="宋体" w:eastAsia="宋体" w:hAnsi="宋体" w:hint="default"/>
+          <w:b w:val="false"/>
+          <w:bCs w:val="false"/>
+          <w:sz w:val="21"/>
+          <w:szCs w:val="21"/>
+          <w:lang w:val="en-US"/>
+        </w:rPr>
+      </w:pPr>
+      <w:r>
+        <w:rPr>
+          <w:rFonts w:ascii="宋体" w:eastAsia="宋体" w:hAnsi="宋体" w:hint="default"/>
+          <w:b w:val="false"/>
+          <w:bCs w:val="false"/>
+          <w:sz w:val="21"/>
+          <w:szCs w:val="21"/>
+          <w:lang w:val="en-US"/>
+        </w:rPr>
+        <w:t xml:space="preserve">  这肯定不是技术系统的错误。</w:t>
+      </w:r>
+    </w:p>
+    <w:p>
+      <w:pPr>
+        <w:pStyle w:val="style0"/>
+        <w:numPr>
+          <w:ilvl w:val="0"/>
+          <w:numId w:val="0"/>
+        </w:numPr>
+        <w:jc w:val="left"/>
+        <w:rPr>
+          <w:rFonts w:ascii="宋体" w:eastAsia="宋体" w:hAnsi="宋体" w:hint="default"/>
+          <w:b w:val="false"/>
+          <w:bCs w:val="false"/>
+          <w:sz w:val="21"/>
+          <w:szCs w:val="21"/>
+          <w:lang w:val="en-US"/>
+        </w:rPr>
+      </w:pPr>
+      <w:r>
+        <w:rPr>
+          <w:rFonts w:ascii="宋体" w:eastAsia="宋体" w:hAnsi="宋体" w:hint="default"/>
+          <w:b w:val="false"/>
+          <w:bCs w:val="false"/>
+          <w:sz w:val="21"/>
+          <w:szCs w:val="21"/>
+          <w:lang w:val="en-US"/>
+        </w:rPr>
+        <w:t>7.内部调查系统：</w:t>
+      </w:r>
+    </w:p>
+    <w:p>
+      <w:pPr>
+        <w:pStyle w:val="style0"/>
+        <w:numPr>
+          <w:ilvl w:val="0"/>
+          <w:numId w:val="0"/>
+        </w:numPr>
+        <w:jc w:val="left"/>
+        <w:rPr>
+          <w:rFonts w:ascii="宋体" w:eastAsia="宋体" w:hAnsi="宋体" w:hint="default"/>
+          <w:b w:val="false"/>
+          <w:bCs w:val="false"/>
+          <w:sz w:val="21"/>
+          <w:szCs w:val="21"/>
+          <w:lang w:val="en-US"/>
+        </w:rPr>
+      </w:pPr>
+      <w:r>
+        <w:rPr>
+          <w:rFonts w:ascii="宋体" w:eastAsia="宋体" w:hAnsi="宋体" w:hint="default"/>
+          <w:b w:val="false"/>
+          <w:bCs w:val="false"/>
+          <w:sz w:val="21"/>
+          <w:szCs w:val="21"/>
+          <w:lang w:val="en-US"/>
+        </w:rPr>
+        <w:t xml:space="preserve">  腾讯支付与淘宝两方的接诉部门对"1月19日退款"超过180天调查</w:t>
+      </w:r>
+      <w:r>
+        <w:rPr>
+          <w:rFonts w:ascii="宋体" w:hAnsi="宋体" w:hint="default"/>
+          <w:b w:val="false"/>
+          <w:bCs w:val="false"/>
+          <w:sz w:val="21"/>
+          <w:szCs w:val="21"/>
+          <w:lang w:val="en-US"/>
+        </w:rPr>
+        <w:t>，没结束</w:t>
+      </w:r>
+      <w:r>
+        <w:rPr>
+          <w:rFonts w:ascii="宋体" w:eastAsia="宋体" w:hAnsi="宋体" w:hint="default"/>
+          <w:b w:val="false"/>
+          <w:bCs w:val="false"/>
+          <w:sz w:val="21"/>
+          <w:szCs w:val="21"/>
+          <w:lang w:val="en-US"/>
+        </w:rPr>
+        <w:t>并出具报告。</w:t>
+      </w:r>
+    </w:p>
+    <w:p>
+      <w:pPr>
+        <w:pStyle w:val="style0"/>
+        <w:numPr>
+          <w:ilvl w:val="0"/>
+          <w:numId w:val="0"/>
+        </w:numPr>
+        <w:jc w:val="left"/>
+        <w:rPr>
+          <w:rFonts w:ascii="宋体" w:eastAsia="宋体" w:hAnsi="宋体" w:hint="eastAsia"/>
+          <w:b w:val="false"/>
+          <w:bCs w:val="false"/>
+          <w:sz w:val="21"/>
+          <w:szCs w:val="21"/>
+        </w:rPr>
+      </w:pPr>
+    </w:p>
+    <w:p>
+      <w:pPr>
+        <w:pStyle w:val="style0"/>
+        <w:numPr>
+          <w:ilvl w:val="0"/>
+          <w:numId w:val="0"/>
+        </w:numPr>
+        <w:jc w:val="left"/>
+        <w:rPr>
+          <w:rFonts w:ascii="宋体" w:eastAsia="宋体" w:hAnsi="宋体" w:hint="default"/>
+          <w:b w:val="false"/>
+          <w:bCs w:val="false"/>
+          <w:sz w:val="21"/>
+          <w:szCs w:val="21"/>
+          <w:lang w:val="en-US"/>
+        </w:rPr>
+      </w:pPr>
+      <w:r>
+        <w:rPr>
+          <w:rFonts w:ascii="宋体" w:eastAsia="宋体" w:hAnsi="宋体" w:hint="default"/>
+          <w:b w:val="false"/>
+          <w:bCs w:val="false"/>
+          <w:sz w:val="21"/>
+          <w:szCs w:val="21"/>
+          <w:lang w:val="en-US"/>
+        </w:rPr>
+        <w:t>以上由被告和原告提供的证据 或 事实共同证实。</w:t>
+      </w:r>
+    </w:p>
+    <w:p>
+      <w:pPr>
+        <w:pStyle w:val="style0"/>
+        <w:numPr>
+          <w:ilvl w:val="0"/>
+          <w:numId w:val="0"/>
+        </w:numPr>
+        <w:jc w:val="left"/>
+        <w:rPr>
+          <w:rFonts w:ascii="宋体" w:eastAsia="宋体" w:hAnsi="宋体" w:hint="eastAsia"/>
+          <w:b w:val="false"/>
+          <w:bCs w:val="false"/>
+          <w:sz w:val="21"/>
+          <w:szCs w:val="21"/>
+        </w:rPr>
+      </w:pPr>
+    </w:p>
+    <w:p>
+      <w:pPr>
+        <w:pStyle w:val="style0"/>
+        <w:numPr>
+          <w:ilvl w:val="0"/>
+          <w:numId w:val="0"/>
+        </w:numPr>
+        <w:jc w:val="left"/>
+        <w:rPr>
+          <w:rFonts w:ascii="宋体" w:eastAsia="宋体" w:hAnsi="宋体" w:hint="eastAsia"/>
+          <w:b w:val="false"/>
+          <w:bCs w:val="false"/>
+          <w:sz w:val="21"/>
+          <w:szCs w:val="21"/>
+        </w:rPr>
+      </w:pPr>
+    </w:p>
+    <w:p>
+      <w:pPr>
+        <w:pStyle w:val="style0"/>
+        <w:numPr>
+          <w:ilvl w:val="0"/>
+          <w:numId w:val="0"/>
+        </w:numPr>
+        <w:jc w:val="left"/>
+        <w:rPr>
+          <w:rFonts w:ascii="宋体" w:eastAsia="宋体" w:hAnsi="宋体" w:hint="eastAsia"/>
+          <w:b/>
+          <w:bCs/>
+          <w:sz w:val="32"/>
+          <w:szCs w:val="32"/>
+        </w:rPr>
+      </w:pPr>
+      <w:r>
+        <w:rPr>
+          <w:rFonts w:ascii="宋体" w:eastAsia="宋体" w:hAnsi="宋体" w:hint="default"/>
+          <w:b/>
+          <w:bCs/>
+          <w:sz w:val="32"/>
+          <w:szCs w:val="32"/>
+          <w:lang w:val="en-US"/>
+        </w:rPr>
+        <w:t>何义军(原告一)</w:t>
+      </w:r>
+      <w:r>
+        <w:rPr>
+          <w:rFonts w:ascii="宋体" w:hAnsi="宋体" w:hint="default"/>
+          <w:b/>
+          <w:bCs/>
+          <w:sz w:val="32"/>
+          <w:szCs w:val="32"/>
+          <w:lang w:val="en-US"/>
+        </w:rPr>
+        <w:t>，</w:t>
+      </w:r>
+      <w:r>
+        <w:rPr>
+          <w:rFonts w:ascii="宋体" w:eastAsia="宋体" w:hAnsi="宋体" w:hint="default"/>
+          <w:b/>
+          <w:bCs/>
+          <w:sz w:val="32"/>
+          <w:szCs w:val="32"/>
+          <w:lang w:val="en-US"/>
+        </w:rPr>
+        <w:t xml:space="preserve">2025-07-30 19:25 </w:t>
+      </w:r>
+    </w:p>
+    <w:p>
+      <w:pPr>
+        <w:pStyle w:val="style0"/>
+        <w:numPr>
+          <w:ilvl w:val="0"/>
+          <w:numId w:val="0"/>
+        </w:numPr>
+        <w:jc w:val="left"/>
+        <w:rPr>
+          <w:rFonts w:ascii="宋体" w:eastAsia="宋体" w:hAnsi="宋体" w:hint="eastAsia"/>
+          <w:b w:val="false"/>
+          <w:bCs w:val="false"/>
+          <w:sz w:val="21"/>
+          <w:szCs w:val="21"/>
+        </w:rPr>
+      </w:pPr>
+      <w:r>
+        <w:rPr>
+          <w:rFonts w:ascii="宋体" w:eastAsia="宋体" w:hAnsi="宋体" w:hint="default"/>
+          <w:b w:val="false"/>
+          <w:bCs w:val="false"/>
+          <w:sz w:val="21"/>
+          <w:szCs w:val="21"/>
+          <w:highlight w:val="green"/>
+          <w:lang w:val="en-US"/>
+        </w:rPr>
+        <w:t>问 杭州拣值了电子商务有限公司(被告一) 、喻亮(被告一代理人)</w:t>
+      </w:r>
+    </w:p>
+    <w:p>
+      <w:pPr>
+        <w:pStyle w:val="style0"/>
+        <w:numPr>
+          <w:ilvl w:val="0"/>
+          <w:numId w:val="0"/>
+        </w:numPr>
+        <w:jc w:val="left"/>
+        <w:rPr>
+          <w:rFonts w:ascii="宋体" w:eastAsia="宋体" w:hAnsi="宋体" w:hint="default"/>
+          <w:b w:val="false"/>
+          <w:bCs w:val="false"/>
+          <w:sz w:val="21"/>
+          <w:szCs w:val="21"/>
+          <w:lang w:val="en-US"/>
+        </w:rPr>
+      </w:pPr>
+      <w:r>
+        <w:rPr>
+          <w:rFonts w:ascii="宋体" w:eastAsia="宋体" w:hAnsi="宋体" w:hint="default"/>
+          <w:b w:val="false"/>
+          <w:bCs w:val="false"/>
+          <w:sz w:val="21"/>
+          <w:szCs w:val="21"/>
+          <w:lang w:val="en-US"/>
+        </w:rPr>
+        <w:t>请被告对以下问题做出答辩:</w:t>
+      </w:r>
+    </w:p>
+    <w:p>
+      <w:pPr>
+        <w:pStyle w:val="style0"/>
+        <w:numPr>
+          <w:ilvl w:val="0"/>
+          <w:numId w:val="0"/>
+        </w:numPr>
+        <w:jc w:val="left"/>
+        <w:rPr>
+          <w:rFonts w:ascii="宋体" w:eastAsia="宋体" w:hAnsi="宋体" w:hint="default"/>
+          <w:b w:val="false"/>
+          <w:bCs w:val="false"/>
+          <w:sz w:val="21"/>
+          <w:szCs w:val="21"/>
+          <w:lang w:val="en-US"/>
+        </w:rPr>
+      </w:pPr>
+      <w:r>
+        <w:rPr>
+          <w:rFonts w:ascii="宋体" w:eastAsia="宋体" w:hAnsi="宋体" w:hint="default"/>
+          <w:b w:val="false"/>
+          <w:bCs w:val="false"/>
+          <w:sz w:val="21"/>
+          <w:szCs w:val="21"/>
+          <w:lang w:val="en-US"/>
+        </w:rPr>
+        <w:t>1.被告在本案中有没有平等对待 支付宝、微信支付 和 其他平台(落实反垄断、公平竞争、不滥用市场支配地位 的政策)？</w:t>
+      </w:r>
+    </w:p>
+    <w:p>
+      <w:pPr>
+        <w:pStyle w:val="style0"/>
+        <w:numPr>
+          <w:ilvl w:val="0"/>
+          <w:numId w:val="0"/>
+        </w:numPr>
+        <w:jc w:val="left"/>
+        <w:rPr>
+          <w:rFonts w:ascii="宋体" w:eastAsia="宋体" w:hAnsi="宋体" w:hint="default"/>
+          <w:b w:val="false"/>
+          <w:bCs w:val="false"/>
+          <w:sz w:val="21"/>
+          <w:szCs w:val="21"/>
+          <w:lang w:val="en-US"/>
+        </w:rPr>
+      </w:pPr>
+      <w:r>
+        <w:rPr>
+          <w:rFonts w:ascii="宋体" w:eastAsia="宋体" w:hAnsi="宋体" w:hint="default"/>
+          <w:b w:val="false"/>
+          <w:bCs w:val="false"/>
+          <w:sz w:val="21"/>
+          <w:szCs w:val="21"/>
+          <w:lang w:val="en-US"/>
+        </w:rPr>
+        <w:t xml:space="preserve">   1)被告为什么只提供“微信支付”作为第三方商业支付？而不接入"其他第三方支付平台？</w:t>
+      </w:r>
+    </w:p>
+    <w:p>
+      <w:pPr>
+        <w:pStyle w:val="style0"/>
+        <w:numPr>
+          <w:ilvl w:val="0"/>
+          <w:numId w:val="0"/>
+        </w:numPr>
+        <w:jc w:val="left"/>
+        <w:rPr>
+          <w:rFonts w:ascii="宋体" w:eastAsia="宋体" w:hAnsi="宋体" w:hint="default"/>
+          <w:b w:val="false"/>
+          <w:bCs w:val="false"/>
+          <w:sz w:val="21"/>
+          <w:szCs w:val="21"/>
+          <w:lang w:val="en-US"/>
+        </w:rPr>
+      </w:pPr>
+      <w:r>
+        <w:rPr>
+          <w:rFonts w:ascii="宋体" w:eastAsia="宋体" w:hAnsi="宋体" w:hint="default"/>
+          <w:b w:val="false"/>
+          <w:bCs w:val="false"/>
+          <w:sz w:val="21"/>
+          <w:szCs w:val="21"/>
+          <w:lang w:val="en-US"/>
+        </w:rPr>
+        <w:t xml:space="preserve">   2)被告接入的"支付宝"是不是也存在"同本案这种事实侵占民财和权利的违法犯罪行为？</w:t>
+      </w:r>
+    </w:p>
+    <w:p>
+      <w:pPr>
+        <w:pStyle w:val="style0"/>
+        <w:numPr>
+          <w:ilvl w:val="0"/>
+          <w:numId w:val="0"/>
+        </w:numPr>
+        <w:jc w:val="left"/>
+        <w:rPr>
+          <w:rFonts w:ascii="宋体" w:eastAsia="宋体" w:hAnsi="宋体" w:hint="default"/>
+          <w:b w:val="false"/>
+          <w:bCs w:val="false"/>
+          <w:sz w:val="21"/>
+          <w:szCs w:val="21"/>
+          <w:lang w:val="en-US"/>
+        </w:rPr>
+      </w:pPr>
+      <w:r>
+        <w:rPr>
+          <w:rFonts w:ascii="宋体" w:eastAsia="宋体" w:hAnsi="宋体" w:hint="default"/>
+          <w:b w:val="false"/>
+          <w:bCs w:val="false"/>
+          <w:sz w:val="21"/>
+          <w:szCs w:val="21"/>
+          <w:lang w:val="en-US"/>
+        </w:rPr>
+        <w:t>2.被告应当知道本案起因于 被告及其合作方(微信支付)的过错责任?</w:t>
+      </w:r>
+    </w:p>
+    <w:p>
+      <w:pPr>
+        <w:pStyle w:val="style0"/>
+        <w:numPr>
+          <w:ilvl w:val="0"/>
+          <w:numId w:val="0"/>
+        </w:numPr>
+        <w:jc w:val="left"/>
+        <w:rPr>
+          <w:rFonts w:ascii="宋体" w:eastAsia="宋体" w:hAnsi="宋体" w:hint="default"/>
+          <w:b w:val="false"/>
+          <w:bCs w:val="false"/>
+          <w:sz w:val="21"/>
+          <w:szCs w:val="21"/>
+          <w:lang w:val="en-US"/>
+        </w:rPr>
+      </w:pPr>
+      <w:r>
+        <w:rPr>
+          <w:rFonts w:ascii="宋体" w:eastAsia="宋体" w:hAnsi="宋体" w:hint="default"/>
+          <w:b w:val="false"/>
+          <w:bCs w:val="false"/>
+          <w:sz w:val="21"/>
+          <w:szCs w:val="21"/>
+          <w:lang w:val="en-US"/>
+        </w:rPr>
+        <w:t>3.被告有没有主动联系原告商量并进一步"有效地"偿还原告的私人财产？</w:t>
+      </w:r>
+    </w:p>
+    <w:p>
+      <w:pPr>
+        <w:pStyle w:val="style0"/>
+        <w:numPr>
+          <w:ilvl w:val="0"/>
+          <w:numId w:val="0"/>
+        </w:numPr>
+        <w:jc w:val="left"/>
+        <w:rPr>
+          <w:rFonts w:ascii="宋体" w:eastAsia="宋体" w:hAnsi="宋体" w:hint="default"/>
+          <w:b w:val="false"/>
+          <w:bCs w:val="false"/>
+          <w:sz w:val="21"/>
+          <w:szCs w:val="21"/>
+          <w:lang w:val="en-US"/>
+        </w:rPr>
+      </w:pPr>
+      <w:r>
+        <w:rPr>
+          <w:rFonts w:ascii="宋体" w:eastAsia="宋体" w:hAnsi="宋体" w:hint="default"/>
+          <w:b w:val="false"/>
+          <w:bCs w:val="false"/>
+          <w:sz w:val="21"/>
+          <w:szCs w:val="21"/>
+          <w:lang w:val="en-US"/>
+        </w:rPr>
+        <w:t>4.原告有没有主动联系被告要求偿还？联系过几次?？</w:t>
+      </w:r>
+    </w:p>
+    <w:p>
+      <w:pPr>
+        <w:pStyle w:val="style0"/>
+        <w:numPr>
+          <w:ilvl w:val="0"/>
+          <w:numId w:val="0"/>
+        </w:numPr>
+        <w:jc w:val="left"/>
+        <w:rPr>
+          <w:rFonts w:ascii="宋体" w:eastAsia="宋体" w:hAnsi="宋体" w:hint="default"/>
+          <w:b w:val="false"/>
+          <w:bCs w:val="false"/>
+          <w:sz w:val="21"/>
+          <w:szCs w:val="21"/>
+          <w:lang w:val="en-US"/>
+        </w:rPr>
+      </w:pPr>
+      <w:r>
+        <w:rPr>
+          <w:rFonts w:ascii="宋体" w:eastAsia="宋体" w:hAnsi="宋体" w:hint="default"/>
+          <w:b w:val="false"/>
+          <w:bCs w:val="false"/>
+          <w:sz w:val="21"/>
+          <w:szCs w:val="21"/>
+          <w:lang w:val="en-US"/>
+        </w:rPr>
+        <w:t>5.原告有没有主动联系被告协商解决？被告有没有结束侵犯财产的行为以减小原告损失?</w:t>
+      </w:r>
+    </w:p>
+    <w:p>
+      <w:pPr>
+        <w:pStyle w:val="style0"/>
+        <w:numPr>
+          <w:ilvl w:val="0"/>
+          <w:numId w:val="0"/>
+        </w:numPr>
+        <w:jc w:val="left"/>
+        <w:rPr>
+          <w:rFonts w:ascii="宋体" w:eastAsia="宋体" w:hAnsi="宋体" w:hint="default"/>
+          <w:b w:val="false"/>
+          <w:bCs w:val="false"/>
+          <w:sz w:val="21"/>
+          <w:szCs w:val="21"/>
+          <w:lang w:val="en-US"/>
+        </w:rPr>
+      </w:pPr>
+      <w:r>
+        <w:rPr>
+          <w:rFonts w:ascii="宋体" w:eastAsia="宋体" w:hAnsi="宋体" w:hint="default"/>
+          <w:b w:val="false"/>
+          <w:bCs w:val="false"/>
+          <w:sz w:val="21"/>
+          <w:szCs w:val="21"/>
+          <w:lang w:val="en-US"/>
+        </w:rPr>
+        <w:t>6.被告有没有与“微信支付”做好协商，承担平台义务共同保障原告的权利？</w:t>
+      </w:r>
+    </w:p>
+    <w:p>
+      <w:pPr>
+        <w:pStyle w:val="style0"/>
+        <w:numPr>
+          <w:ilvl w:val="0"/>
+          <w:numId w:val="0"/>
+        </w:numPr>
+        <w:jc w:val="left"/>
+        <w:rPr>
+          <w:rFonts w:ascii="宋体" w:eastAsia="宋体" w:hAnsi="宋体" w:hint="default"/>
+          <w:b w:val="false"/>
+          <w:bCs w:val="false"/>
+          <w:sz w:val="21"/>
+          <w:szCs w:val="21"/>
+          <w:lang w:val="en-US"/>
+        </w:rPr>
+      </w:pPr>
+      <w:r>
+        <w:rPr>
+          <w:rFonts w:ascii="宋体" w:eastAsia="宋体" w:hAnsi="宋体" w:hint="default"/>
+          <w:b w:val="false"/>
+          <w:bCs w:val="false"/>
+          <w:sz w:val="21"/>
+          <w:szCs w:val="21"/>
+          <w:lang w:val="en-US"/>
+        </w:rPr>
+        <w:t xml:space="preserve">  有没有解决并实际有效偿还原告的私人财产？</w:t>
+      </w:r>
+    </w:p>
+    <w:p>
+      <w:pPr>
+        <w:pStyle w:val="style0"/>
+        <w:numPr>
+          <w:ilvl w:val="0"/>
+          <w:numId w:val="0"/>
+        </w:numPr>
+        <w:jc w:val="left"/>
+        <w:rPr>
+          <w:rFonts w:ascii="宋体" w:eastAsia="宋体" w:hAnsi="宋体" w:hint="default"/>
+          <w:b w:val="false"/>
+          <w:bCs w:val="false"/>
+          <w:sz w:val="21"/>
+          <w:szCs w:val="21"/>
+          <w:lang w:val="en-US"/>
+        </w:rPr>
+      </w:pPr>
+      <w:r>
+        <w:rPr>
+          <w:rFonts w:ascii="宋体" w:eastAsia="宋体" w:hAnsi="宋体" w:hint="default"/>
+          <w:b w:val="false"/>
+          <w:bCs w:val="false"/>
+          <w:sz w:val="21"/>
+          <w:szCs w:val="21"/>
+          <w:lang w:val="en-US"/>
+        </w:rPr>
+        <w:t>7.原告有没有给够被告足够尊重、足够多次的和解与协调的机会和时间？</w:t>
+      </w:r>
+    </w:p>
+    <w:p>
+      <w:pPr>
+        <w:pStyle w:val="style0"/>
+        <w:numPr>
+          <w:ilvl w:val="0"/>
+          <w:numId w:val="0"/>
+        </w:numPr>
+        <w:jc w:val="left"/>
+        <w:rPr>
+          <w:rFonts w:ascii="宋体" w:eastAsia="宋体" w:hAnsi="宋体" w:hint="default"/>
+          <w:b w:val="false"/>
+          <w:bCs w:val="false"/>
+          <w:sz w:val="21"/>
+          <w:szCs w:val="21"/>
+          <w:lang w:val="en-US"/>
+        </w:rPr>
+      </w:pPr>
+      <w:r>
+        <w:rPr>
+          <w:rFonts w:ascii="宋体" w:eastAsia="宋体" w:hAnsi="宋体" w:hint="default"/>
+          <w:b w:val="false"/>
+          <w:bCs w:val="false"/>
+          <w:sz w:val="21"/>
+          <w:szCs w:val="21"/>
+          <w:lang w:val="en-US"/>
+        </w:rPr>
+        <w:t xml:space="preserve">  甚至于至今并没有对被告发起刑事诉讼?</w:t>
+      </w:r>
+    </w:p>
+    <w:p>
+      <w:pPr>
+        <w:pStyle w:val="style0"/>
+        <w:numPr>
+          <w:ilvl w:val="0"/>
+          <w:numId w:val="0"/>
+        </w:numPr>
+        <w:jc w:val="left"/>
+        <w:rPr>
+          <w:rFonts w:ascii="宋体" w:eastAsia="宋体" w:hAnsi="宋体" w:hint="default"/>
+          <w:b w:val="false"/>
+          <w:bCs w:val="false"/>
+          <w:sz w:val="21"/>
+          <w:szCs w:val="21"/>
+          <w:lang w:val="en-US"/>
+        </w:rPr>
+      </w:pPr>
+      <w:r>
+        <w:rPr>
+          <w:rFonts w:ascii="宋体" w:eastAsia="宋体" w:hAnsi="宋体" w:hint="default"/>
+          <w:b w:val="false"/>
+          <w:bCs w:val="false"/>
+          <w:sz w:val="21"/>
+          <w:szCs w:val="21"/>
+          <w:lang w:val="en-US"/>
+        </w:rPr>
+        <w:t>8.被告知不道拒不偿还、和解、接受调解</w:t>
+      </w:r>
+      <w:r>
+        <w:rPr>
+          <w:rFonts w:ascii="宋体" w:hAnsi="宋体" w:hint="default"/>
+          <w:b w:val="false"/>
+          <w:bCs w:val="false"/>
+          <w:sz w:val="21"/>
+          <w:szCs w:val="21"/>
+          <w:lang w:val="en-US"/>
+        </w:rPr>
+        <w:t>，</w:t>
+      </w:r>
+      <w:r>
+        <w:rPr>
+          <w:rFonts w:ascii="宋体" w:eastAsia="宋体" w:hAnsi="宋体" w:hint="default"/>
+          <w:b w:val="false"/>
+          <w:bCs w:val="false"/>
+          <w:sz w:val="21"/>
+          <w:szCs w:val="21"/>
+          <w:lang w:val="en-US"/>
+        </w:rPr>
+        <w:t xml:space="preserve">并对原告造成巨大损失和追偿索赔成本, </w:t>
+      </w:r>
+    </w:p>
+    <w:p>
+      <w:pPr>
+        <w:pStyle w:val="style0"/>
+        <w:numPr>
+          <w:ilvl w:val="0"/>
+          <w:numId w:val="0"/>
+        </w:numPr>
+        <w:jc w:val="left"/>
+        <w:rPr>
+          <w:rFonts w:ascii="宋体" w:eastAsia="宋体" w:hAnsi="宋体" w:hint="default"/>
+          <w:b w:val="false"/>
+          <w:bCs w:val="false"/>
+          <w:sz w:val="21"/>
+          <w:szCs w:val="21"/>
+          <w:lang w:val="en-US"/>
+        </w:rPr>
+      </w:pPr>
+      <w:r>
+        <w:rPr>
+          <w:rFonts w:ascii="宋体" w:eastAsia="宋体" w:hAnsi="宋体" w:hint="default"/>
+          <w:b w:val="false"/>
+          <w:bCs w:val="false"/>
+          <w:sz w:val="21"/>
+          <w:szCs w:val="21"/>
+          <w:lang w:val="en-US"/>
+        </w:rPr>
+        <w:t xml:space="preserve">  是有意强拿硬要占用公私财产的违法犯罪行为?</w:t>
+      </w:r>
+    </w:p>
+    <w:p>
+      <w:pPr>
+        <w:pStyle w:val="style0"/>
+        <w:numPr>
+          <w:ilvl w:val="0"/>
+          <w:numId w:val="0"/>
+        </w:numPr>
+        <w:jc w:val="left"/>
+        <w:rPr>
+          <w:rFonts w:ascii="宋体" w:eastAsia="宋体" w:hAnsi="宋体" w:hint="default"/>
+          <w:b w:val="false"/>
+          <w:bCs w:val="false"/>
+          <w:sz w:val="21"/>
+          <w:szCs w:val="21"/>
+          <w:lang w:val="en-US"/>
+        </w:rPr>
+      </w:pPr>
+      <w:r>
+        <w:rPr>
+          <w:rFonts w:ascii="宋体" w:eastAsia="宋体" w:hAnsi="宋体" w:hint="default"/>
+          <w:b w:val="false"/>
+          <w:bCs w:val="false"/>
+          <w:sz w:val="21"/>
+          <w:szCs w:val="21"/>
+          <w:lang w:val="en-US"/>
+        </w:rPr>
+        <w:t>9.微信支付是主犯 还是被告是主犯? 。</w:t>
+      </w:r>
+    </w:p>
+    <w:p>
+      <w:pPr>
+        <w:pStyle w:val="style0"/>
+        <w:numPr>
+          <w:ilvl w:val="0"/>
+          <w:numId w:val="0"/>
+        </w:numPr>
+        <w:jc w:val="left"/>
+        <w:rPr>
+          <w:rFonts w:ascii="宋体" w:eastAsia="宋体" w:hAnsi="宋体" w:hint="default"/>
+          <w:b w:val="false"/>
+          <w:bCs w:val="false"/>
+          <w:sz w:val="21"/>
+          <w:szCs w:val="21"/>
+          <w:lang w:val="en-US"/>
+        </w:rPr>
+      </w:pPr>
+      <w:r>
+        <w:rPr>
+          <w:rFonts w:ascii="宋体" w:eastAsia="宋体" w:hAnsi="宋体" w:hint="default"/>
+          <w:b w:val="false"/>
+          <w:bCs w:val="false"/>
+          <w:sz w:val="21"/>
+          <w:szCs w:val="21"/>
+          <w:lang w:val="en-US"/>
+        </w:rPr>
+        <w:t>10.假设是“微信支付事实侵犯原告财产”，</w:t>
+      </w:r>
+    </w:p>
+    <w:p>
+      <w:pPr>
+        <w:pStyle w:val="style0"/>
+        <w:numPr>
+          <w:ilvl w:val="0"/>
+          <w:numId w:val="0"/>
+        </w:numPr>
+        <w:jc w:val="left"/>
+        <w:rPr>
+          <w:rFonts w:ascii="宋体" w:eastAsia="宋体" w:hAnsi="宋体" w:hint="eastAsia"/>
+          <w:b w:val="false"/>
+          <w:bCs w:val="false"/>
+          <w:sz w:val="21"/>
+          <w:szCs w:val="21"/>
+        </w:rPr>
+      </w:pPr>
+      <w:r>
+        <w:rPr>
+          <w:rFonts w:ascii="宋体" w:eastAsia="宋体" w:hAnsi="宋体" w:hint="default"/>
+          <w:b w:val="false"/>
+          <w:bCs w:val="false"/>
+          <w:sz w:val="21"/>
+          <w:szCs w:val="21"/>
+          <w:lang w:val="en-US"/>
+        </w:rPr>
+        <w:t xml:space="preserve">  被告有没有提供条件制止第三方微信支付的侵犯财产的行为？</w:t>
+      </w:r>
+    </w:p>
+    <w:p>
+      <w:pPr>
+        <w:pStyle w:val="style0"/>
+        <w:numPr>
+          <w:ilvl w:val="0"/>
+          <w:numId w:val="0"/>
+        </w:numPr>
+        <w:jc w:val="left"/>
+        <w:rPr>
+          <w:rFonts w:ascii="宋体" w:eastAsia="宋体" w:hAnsi="宋体" w:hint="eastAsia"/>
+          <w:b w:val="false"/>
+          <w:bCs w:val="false"/>
+          <w:sz w:val="21"/>
+          <w:szCs w:val="21"/>
+        </w:rPr>
+      </w:pPr>
+    </w:p>
+    <w:p>
+      <w:pPr>
+        <w:pStyle w:val="style0"/>
+        <w:numPr>
+          <w:ilvl w:val="0"/>
+          <w:numId w:val="0"/>
+        </w:numPr>
+        <w:ind w:left="210" w:leftChars="0"/>
+        <w:jc w:val="left"/>
+        <w:rPr>
+          <w:rFonts w:ascii="宋体" w:eastAsia="宋体" w:hAnsi="宋体" w:hint="eastAsia"/>
+          <w:b w:val="false"/>
+          <w:bCs w:val="false"/>
+          <w:sz w:val="21"/>
+          <w:szCs w:val="21"/>
+        </w:rPr>
+      </w:pPr>
+      <w:r>
+        <w:rPr>
+          <w:rFonts w:ascii="宋体" w:eastAsia="宋体" w:hAnsi="宋体" w:hint="default"/>
+          <w:b/>
+          <w:bCs/>
+          <w:sz w:val="32"/>
+          <w:szCs w:val="32"/>
+          <w:lang w:val="en-US"/>
+        </w:rPr>
+        <w:t>何义军(原告一)</w:t>
+      </w:r>
+      <w:r>
+        <w:rPr>
+          <w:rFonts w:ascii="宋体" w:hAnsi="宋体" w:hint="default"/>
+          <w:b/>
+          <w:bCs/>
+          <w:sz w:val="32"/>
+          <w:szCs w:val="32"/>
+          <w:lang w:val="en-US"/>
+        </w:rPr>
+        <w:t>，</w:t>
+      </w:r>
+      <w:r>
+        <w:rPr>
+          <w:rFonts w:ascii="宋体" w:eastAsia="宋体" w:hAnsi="宋体" w:hint="default"/>
+          <w:b/>
+          <w:bCs/>
+          <w:sz w:val="32"/>
+          <w:szCs w:val="32"/>
+          <w:lang w:val="en-US"/>
+        </w:rPr>
+        <w:t>2025-07-31 09:47</w:t>
+      </w:r>
+    </w:p>
+    <w:p>
+      <w:pPr>
+        <w:pStyle w:val="style0"/>
+        <w:numPr>
+          <w:ilvl w:val="0"/>
+          <w:numId w:val="0"/>
+        </w:numPr>
+        <w:ind w:left="210" w:leftChars="0"/>
+        <w:jc w:val="left"/>
+        <w:rPr>
+          <w:rFonts w:ascii="宋体" w:eastAsia="宋体" w:hAnsi="宋体" w:hint="default"/>
+          <w:b w:val="false"/>
+          <w:bCs w:val="false"/>
+          <w:sz w:val="21"/>
+          <w:szCs w:val="21"/>
+          <w:lang w:val="en-US"/>
+        </w:rPr>
+      </w:pPr>
+      <w:r>
+        <w:rPr>
+          <w:rFonts w:ascii="宋体" w:eastAsia="宋体" w:hAnsi="宋体" w:hint="default"/>
+          <w:b w:val="false"/>
+          <w:bCs w:val="false"/>
+          <w:sz w:val="21"/>
+          <w:szCs w:val="21"/>
+          <w:lang w:val="en-US"/>
+        </w:rPr>
+        <w:t>被告作为法人，特别是业界头部法人，应当知道本案事实上是被告及微信支付的过错责任.</w:t>
+      </w:r>
+    </w:p>
+    <w:p>
+      <w:pPr>
+        <w:pStyle w:val="style0"/>
+        <w:numPr>
+          <w:ilvl w:val="0"/>
+          <w:numId w:val="0"/>
+        </w:numPr>
+        <w:ind w:left="210" w:leftChars="0"/>
+        <w:jc w:val="left"/>
+        <w:rPr>
+          <w:rFonts w:ascii="宋体" w:eastAsia="宋体" w:hAnsi="宋体" w:hint="default"/>
+          <w:b w:val="false"/>
+          <w:bCs w:val="false"/>
+          <w:sz w:val="21"/>
+          <w:szCs w:val="21"/>
+          <w:lang w:val="en-US"/>
+        </w:rPr>
+      </w:pPr>
+      <w:r>
+        <w:rPr>
+          <w:rFonts w:ascii="宋体" w:eastAsia="宋体" w:hAnsi="宋体" w:hint="default"/>
+          <w:b w:val="false"/>
+          <w:bCs w:val="false"/>
+          <w:sz w:val="21"/>
+          <w:szCs w:val="21"/>
+          <w:lang w:val="en-US"/>
+        </w:rPr>
+        <w:t>1.先是 被告电商服务平台 系统错误, 将退款未完成订单, 错误标注成"退款成功";</w:t>
+      </w:r>
+    </w:p>
+    <w:p>
+      <w:pPr>
+        <w:pStyle w:val="style0"/>
+        <w:numPr>
+          <w:ilvl w:val="0"/>
+          <w:numId w:val="0"/>
+        </w:numPr>
+        <w:ind w:left="210" w:leftChars="0"/>
+        <w:jc w:val="left"/>
+        <w:rPr>
+          <w:rFonts w:ascii="宋体" w:eastAsia="宋体" w:hAnsi="宋体" w:hint="default"/>
+          <w:b w:val="false"/>
+          <w:bCs w:val="false"/>
+          <w:sz w:val="21"/>
+          <w:szCs w:val="21"/>
+          <w:lang w:val="en-US"/>
+        </w:rPr>
+      </w:pPr>
+      <w:r>
+        <w:rPr>
+          <w:rFonts w:ascii="宋体" w:eastAsia="宋体" w:hAnsi="宋体" w:hint="default"/>
+          <w:b w:val="false"/>
+          <w:bCs w:val="false"/>
+          <w:sz w:val="21"/>
+          <w:szCs w:val="21"/>
+          <w:lang w:val="en-US"/>
+        </w:rPr>
+        <w:t>2.接着腾讯支付支付服务系统错误, 一直"退款中"与被告的电商服务系统"退款成功"矛盾;</w:t>
+      </w:r>
+    </w:p>
+    <w:p>
+      <w:pPr>
+        <w:pStyle w:val="style0"/>
+        <w:numPr>
+          <w:ilvl w:val="0"/>
+          <w:numId w:val="0"/>
+        </w:numPr>
+        <w:ind w:left="210" w:leftChars="0"/>
+        <w:jc w:val="left"/>
+        <w:rPr>
+          <w:rFonts w:ascii="宋体" w:eastAsia="宋体" w:hAnsi="宋体" w:hint="default"/>
+          <w:b w:val="false"/>
+          <w:bCs w:val="false"/>
+          <w:sz w:val="21"/>
+          <w:szCs w:val="21"/>
+          <w:lang w:val="en-US"/>
+        </w:rPr>
+      </w:pPr>
+      <w:r>
+        <w:rPr>
+          <w:rFonts w:ascii="宋体" w:eastAsia="宋体" w:hAnsi="宋体" w:hint="default"/>
+          <w:b w:val="false"/>
+          <w:bCs w:val="false"/>
+          <w:sz w:val="21"/>
+          <w:szCs w:val="21"/>
+          <w:lang w:val="en-US"/>
+        </w:rPr>
+        <w:t>3.被告发现本案中的"退款"流程事务错误超过一个月；</w:t>
+      </w:r>
+    </w:p>
+    <w:p>
+      <w:pPr>
+        <w:pStyle w:val="style0"/>
+        <w:numPr>
+          <w:ilvl w:val="0"/>
+          <w:numId w:val="0"/>
+        </w:numPr>
+        <w:ind w:left="210" w:leftChars="0"/>
+        <w:jc w:val="left"/>
+        <w:rPr>
+          <w:rFonts w:ascii="宋体" w:eastAsia="宋体" w:hAnsi="宋体" w:hint="default"/>
+          <w:b w:val="false"/>
+          <w:bCs w:val="false"/>
+          <w:sz w:val="21"/>
+          <w:szCs w:val="21"/>
+          <w:lang w:val="en-US"/>
+        </w:rPr>
+      </w:pPr>
+      <w:r>
+        <w:rPr>
+          <w:rFonts w:ascii="宋体" w:eastAsia="宋体" w:hAnsi="宋体" w:hint="default"/>
+          <w:b w:val="false"/>
+          <w:bCs w:val="false"/>
+          <w:sz w:val="21"/>
+          <w:szCs w:val="21"/>
+          <w:lang w:val="en-US"/>
+        </w:rPr>
+        <w:t>4.被告认同对原告的退款义务，并对原告造成的损失负有赔付责任；</w:t>
+      </w:r>
+    </w:p>
+    <w:p>
+      <w:pPr>
+        <w:pStyle w:val="style0"/>
+        <w:numPr>
+          <w:ilvl w:val="0"/>
+          <w:numId w:val="0"/>
+        </w:numPr>
+        <w:ind w:left="210" w:leftChars="0"/>
+        <w:jc w:val="left"/>
+        <w:rPr>
+          <w:rFonts w:ascii="宋体" w:eastAsia="宋体" w:hAnsi="宋体" w:hint="default"/>
+          <w:b w:val="false"/>
+          <w:bCs w:val="false"/>
+          <w:sz w:val="21"/>
+          <w:szCs w:val="21"/>
+          <w:lang w:val="en-US"/>
+        </w:rPr>
+      </w:pPr>
+      <w:r>
+        <w:rPr>
+          <w:rFonts w:ascii="宋体" w:eastAsia="宋体" w:hAnsi="宋体" w:hint="default"/>
+          <w:b w:val="false"/>
+          <w:bCs w:val="false"/>
+          <w:sz w:val="21"/>
+          <w:szCs w:val="21"/>
+          <w:lang w:val="en-US"/>
+        </w:rPr>
+        <w:t>5.被告单方面违规改用支付宝支付的无效"2月20日赔偿"</w:t>
+      </w:r>
+      <w:r>
+        <w:rPr>
+          <w:rFonts w:ascii="宋体" w:hAnsi="宋体" w:hint="default"/>
+          <w:b w:val="false"/>
+          <w:bCs w:val="false"/>
+          <w:sz w:val="21"/>
+          <w:szCs w:val="21"/>
+          <w:lang w:val="en-US"/>
+        </w:rPr>
+        <w:t>，</w:t>
+      </w:r>
+      <w:r>
+        <w:rPr>
+          <w:rFonts w:ascii="宋体" w:cs="Times New Roman" w:eastAsia="宋体" w:hAnsi="宋体" w:hint="default"/>
+          <w:b w:val="false"/>
+          <w:bCs w:val="false"/>
+          <w:i w:val="false"/>
+          <w:iCs w:val="false"/>
+          <w:color w:val="auto"/>
+          <w:kern w:val="2"/>
+          <w:sz w:val="21"/>
+          <w:szCs w:val="21"/>
+          <w:highlight w:val="none"/>
+          <w:vertAlign w:val="baseline"/>
+          <w:em w:val="none"/>
+          <w:lang w:val="en-US" w:bidi="ar-SA" w:eastAsia="zh-CN"/>
+        </w:rPr>
+        <w:t>原告对此事完全不知情。</w:t>
+      </w:r>
+    </w:p>
+    <w:p>
+      <w:pPr>
+        <w:pStyle w:val="style0"/>
+        <w:numPr>
+          <w:ilvl w:val="0"/>
+          <w:numId w:val="0"/>
+        </w:numPr>
+        <w:ind w:left="210" w:leftChars="0"/>
+        <w:jc w:val="left"/>
+        <w:rPr>
+          <w:rFonts w:ascii="宋体" w:hAnsi="宋体" w:hint="default"/>
+          <w:b w:val="false"/>
+          <w:bCs w:val="false"/>
+          <w:sz w:val="21"/>
+          <w:szCs w:val="21"/>
+          <w:lang w:val="en-US"/>
+        </w:rPr>
+      </w:pPr>
+      <w:r>
+        <w:rPr>
+          <w:rFonts w:ascii="宋体" w:eastAsia="宋体" w:hAnsi="宋体" w:hint="default"/>
+          <w:b w:val="false"/>
+          <w:bCs w:val="false"/>
+          <w:sz w:val="21"/>
+          <w:szCs w:val="21"/>
+          <w:lang w:val="en-US"/>
+        </w:rPr>
+        <w:t>6.被告的电商平台系统错误地标注原订单"退款成功"; 进一步造成</w:t>
+      </w:r>
+      <w:r>
+        <w:rPr>
+          <w:rFonts w:ascii="宋体" w:hAnsi="宋体" w:hint="default"/>
+          <w:b w:val="false"/>
+          <w:bCs w:val="false"/>
+          <w:sz w:val="21"/>
+          <w:szCs w:val="21"/>
+          <w:lang w:val="en-US"/>
+        </w:rPr>
+        <w:t>，</w:t>
+      </w:r>
+    </w:p>
+    <w:p>
+      <w:pPr>
+        <w:pStyle w:val="style0"/>
+        <w:numPr>
+          <w:ilvl w:val="0"/>
+          <w:numId w:val="0"/>
+        </w:numPr>
+        <w:ind w:left="210" w:leftChars="0"/>
+        <w:jc w:val="left"/>
+        <w:rPr>
+          <w:rFonts w:ascii="宋体" w:eastAsia="宋体" w:hAnsi="宋体" w:hint="default"/>
+          <w:b w:val="false"/>
+          <w:bCs w:val="false"/>
+          <w:sz w:val="21"/>
+          <w:szCs w:val="21"/>
+          <w:lang w:val="en-US"/>
+        </w:rPr>
+      </w:pPr>
+      <w:r>
+        <w:rPr>
+          <w:rFonts w:ascii="宋体" w:eastAsia="宋体" w:hAnsi="宋体" w:hint="default"/>
+          <w:b w:val="false"/>
+          <w:bCs w:val="false"/>
+          <w:sz w:val="21"/>
+          <w:szCs w:val="21"/>
+          <w:lang w:val="en-US"/>
+        </w:rPr>
+        <w:t xml:space="preserve">  原告不能就本案直接联系上被告客服投诉、调解、追偿索赔;</w:t>
+      </w:r>
+    </w:p>
+    <w:p>
+      <w:pPr>
+        <w:pStyle w:val="style0"/>
+        <w:numPr>
+          <w:ilvl w:val="0"/>
+          <w:numId w:val="0"/>
+        </w:numPr>
+        <w:jc w:val="left"/>
+        <w:rPr>
+          <w:rFonts w:ascii="宋体" w:eastAsia="宋体" w:hAnsi="宋体" w:hint="default"/>
+          <w:b w:val="false"/>
+          <w:bCs w:val="false"/>
+          <w:sz w:val="21"/>
+          <w:szCs w:val="21"/>
+          <w:lang w:val="en-US"/>
+        </w:rPr>
+      </w:pPr>
+      <w:r>
+        <w:rPr>
+          <w:rFonts w:ascii="宋体" w:eastAsia="宋体" w:hAnsi="宋体" w:hint="default"/>
+          <w:b w:val="false"/>
+          <w:bCs w:val="false"/>
+          <w:sz w:val="21"/>
+          <w:szCs w:val="21"/>
+          <w:lang w:val="en-US"/>
+        </w:rPr>
+        <w:t xml:space="preserve">  7.证据证实 被告和微信支付平台 两方都确认收到过原告就本案发起的投诉；</w:t>
+      </w:r>
+    </w:p>
+    <w:p>
+      <w:pPr>
+        <w:pStyle w:val="style0"/>
+        <w:numPr>
+          <w:ilvl w:val="0"/>
+          <w:numId w:val="0"/>
+        </w:numPr>
+        <w:ind w:firstLineChars="200"/>
+        <w:jc w:val="left"/>
+        <w:rPr>
+          <w:rFonts w:ascii="宋体" w:eastAsia="宋体" w:hAnsi="宋体" w:hint="default"/>
+          <w:b w:val="false"/>
+          <w:bCs w:val="false"/>
+          <w:sz w:val="21"/>
+          <w:szCs w:val="21"/>
+          <w:lang w:val="en-US"/>
+        </w:rPr>
+      </w:pPr>
+      <w:r>
+        <w:rPr>
+          <w:rFonts w:ascii="宋体" w:eastAsia="宋体" w:hAnsi="宋体" w:hint="default"/>
+          <w:b w:val="false"/>
+          <w:bCs w:val="false"/>
+          <w:sz w:val="21"/>
+          <w:szCs w:val="21"/>
+          <w:lang w:val="en-US"/>
+        </w:rPr>
+        <w:t>但是至今并未偿还原告合法私有财产、停止侵犯原告财产；</w:t>
+      </w:r>
+    </w:p>
+    <w:p>
+      <w:pPr>
+        <w:pStyle w:val="style0"/>
+        <w:numPr>
+          <w:ilvl w:val="0"/>
+          <w:numId w:val="0"/>
+        </w:numPr>
+        <w:jc w:val="left"/>
+        <w:rPr>
+          <w:rFonts w:ascii="宋体" w:eastAsia="宋体" w:hAnsi="宋体" w:hint="default"/>
+          <w:b w:val="false"/>
+          <w:bCs w:val="false"/>
+          <w:sz w:val="21"/>
+          <w:szCs w:val="21"/>
+          <w:lang w:val="en-US"/>
+        </w:rPr>
+      </w:pPr>
+      <w:r>
+        <w:rPr>
+          <w:rFonts w:ascii="宋体" w:eastAsia="宋体" w:hAnsi="宋体" w:hint="default"/>
+          <w:b w:val="false"/>
+          <w:bCs w:val="false"/>
+          <w:sz w:val="21"/>
+          <w:szCs w:val="21"/>
+          <w:lang w:val="en-US"/>
+        </w:rPr>
+        <w:t xml:space="preserve">  8.整个过程被告也并没有"善意表示"，或减小原告损失，</w:t>
+      </w:r>
+    </w:p>
+    <w:p>
+      <w:pPr>
+        <w:pStyle w:val="style179"/>
+        <w:numPr>
+          <w:ilvl w:val="0"/>
+          <w:numId w:val="0"/>
+        </w:numPr>
+        <w:ind w:left="420" w:firstLine="0" w:firstLineChars="0"/>
+        <w:jc w:val="left"/>
+        <w:rPr>
+          <w:rFonts w:ascii="宋体" w:eastAsia="宋体" w:hAnsi="宋体" w:hint="default"/>
+          <w:b w:val="false"/>
+          <w:bCs w:val="false"/>
+          <w:sz w:val="21"/>
+          <w:szCs w:val="21"/>
+          <w:lang w:val="en-US"/>
+        </w:rPr>
+      </w:pPr>
+      <w:r>
+        <w:rPr>
+          <w:rFonts w:ascii="宋体" w:eastAsia="宋体" w:hAnsi="宋体" w:hint="default"/>
+          <w:b w:val="false"/>
+          <w:bCs w:val="false"/>
+          <w:sz w:val="21"/>
+          <w:szCs w:val="21"/>
+          <w:lang w:val="en-US"/>
+        </w:rPr>
+        <w:t>而是违背本人意愿，持续侵占本人财产，扩大本人损失。</w:t>
+      </w:r>
+    </w:p>
+    <w:p>
+      <w:pPr>
+        <w:pStyle w:val="style0"/>
+        <w:numPr>
+          <w:ilvl w:val="0"/>
+          <w:numId w:val="0"/>
+        </w:numPr>
+        <w:jc w:val="left"/>
+        <w:rPr>
+          <w:rFonts w:ascii="宋体" w:eastAsia="宋体" w:hAnsi="宋体" w:hint="default"/>
+          <w:b w:val="false"/>
+          <w:bCs w:val="false"/>
+          <w:sz w:val="21"/>
+          <w:szCs w:val="21"/>
+          <w:lang w:val="en-US"/>
+        </w:rPr>
+      </w:pPr>
+      <w:r>
+        <w:rPr>
+          <w:rFonts w:ascii="宋体" w:eastAsia="宋体" w:hAnsi="宋体" w:hint="default"/>
+          <w:b w:val="false"/>
+          <w:bCs w:val="false"/>
+          <w:sz w:val="21"/>
+          <w:szCs w:val="21"/>
+          <w:lang w:val="en-US"/>
+        </w:rPr>
+        <w:t xml:space="preserve">  9.被告在本人起诉到法院后的调解期，在事实证据确凿，法律关系明确的情况，</w:t>
+      </w:r>
+    </w:p>
+    <w:p>
+      <w:pPr>
+        <w:pStyle w:val="style0"/>
+        <w:numPr>
+          <w:ilvl w:val="0"/>
+          <w:numId w:val="0"/>
+        </w:numPr>
+        <w:ind w:firstLineChars="200"/>
+        <w:jc w:val="left"/>
+        <w:rPr>
+          <w:rFonts w:ascii="宋体" w:eastAsia="宋体" w:hAnsi="宋体" w:hint="default"/>
+          <w:b w:val="false"/>
+          <w:bCs w:val="false"/>
+          <w:sz w:val="21"/>
+          <w:szCs w:val="21"/>
+          <w:lang w:val="en-US"/>
+        </w:rPr>
+      </w:pPr>
+      <w:r>
+        <w:rPr>
+          <w:rFonts w:ascii="宋体" w:eastAsia="宋体" w:hAnsi="宋体" w:hint="default"/>
+          <w:b w:val="false"/>
+          <w:bCs w:val="false"/>
+          <w:sz w:val="21"/>
+          <w:szCs w:val="21"/>
+          <w:lang w:val="en-US"/>
+        </w:rPr>
+        <w:t>仍不接受调解，停止侵权与扩大损失、停止侵占私有财产、承担有关赔付责任。</w:t>
+      </w:r>
+    </w:p>
+    <w:p>
+      <w:pPr>
+        <w:pStyle w:val="style0"/>
+        <w:numPr>
+          <w:ilvl w:val="0"/>
+          <w:numId w:val="0"/>
+        </w:numPr>
+        <w:ind w:left="210" w:leftChars="0"/>
+        <w:jc w:val="left"/>
+        <w:rPr>
+          <w:rFonts w:ascii="宋体" w:eastAsia="宋体" w:hAnsi="宋体" w:hint="default"/>
+          <w:b w:val="false"/>
+          <w:bCs w:val="false"/>
+          <w:sz w:val="21"/>
+          <w:szCs w:val="21"/>
+          <w:lang w:val="en-US"/>
+        </w:rPr>
+      </w:pPr>
+      <w:r>
+        <w:rPr>
+          <w:rFonts w:ascii="宋体" w:eastAsia="宋体" w:hAnsi="宋体" w:hint="default"/>
+          <w:b w:val="false"/>
+          <w:bCs w:val="false"/>
+          <w:sz w:val="21"/>
+          <w:szCs w:val="21"/>
+          <w:lang w:val="en-US"/>
+        </w:rPr>
+        <w:t>10.甚至于被告及其代理人仍试图排除本人财产权、损失索赔权 及其他主要权利。</w:t>
+      </w:r>
+    </w:p>
+    <w:p>
+      <w:pPr>
+        <w:pStyle w:val="style0"/>
+        <w:numPr>
+          <w:ilvl w:val="0"/>
+          <w:numId w:val="0"/>
+        </w:numPr>
+        <w:ind w:left="210" w:leftChars="0"/>
+        <w:jc w:val="left"/>
+        <w:rPr>
+          <w:rFonts w:ascii="宋体" w:eastAsia="宋体" w:hAnsi="宋体" w:hint="eastAsia"/>
+          <w:b w:val="false"/>
+          <w:bCs w:val="false"/>
+          <w:sz w:val="21"/>
+          <w:szCs w:val="21"/>
+        </w:rPr>
+      </w:pPr>
+    </w:p>
+    <w:p>
+      <w:pPr>
+        <w:pStyle w:val="style0"/>
+        <w:numPr>
+          <w:ilvl w:val="0"/>
+          <w:numId w:val="0"/>
+        </w:numPr>
+        <w:ind w:left="210" w:leftChars="0"/>
+        <w:jc w:val="left"/>
+        <w:rPr>
+          <w:rFonts w:ascii="宋体" w:eastAsia="宋体" w:hAnsi="宋体" w:hint="default"/>
+          <w:b w:val="false"/>
+          <w:bCs w:val="false"/>
+          <w:sz w:val="21"/>
+          <w:szCs w:val="21"/>
+          <w:lang w:val="en-US"/>
+        </w:rPr>
+      </w:pPr>
+      <w:r>
+        <w:rPr>
+          <w:rFonts w:ascii="宋体" w:eastAsia="宋体" w:hAnsi="宋体" w:hint="default"/>
+          <w:b w:val="false"/>
+          <w:bCs w:val="false"/>
+          <w:sz w:val="21"/>
+          <w:szCs w:val="21"/>
+          <w:lang w:val="en-US"/>
+        </w:rPr>
+        <w:t>本案中，被告的及微信支付的以下系统先后出错:</w:t>
+      </w:r>
+    </w:p>
+    <w:p>
+      <w:pPr>
+        <w:pStyle w:val="style0"/>
+        <w:numPr>
+          <w:ilvl w:val="0"/>
+          <w:numId w:val="0"/>
+        </w:numPr>
+        <w:ind w:left="210" w:leftChars="0"/>
+        <w:jc w:val="left"/>
+        <w:rPr>
+          <w:rFonts w:ascii="宋体" w:eastAsia="宋体" w:hAnsi="宋体" w:hint="default"/>
+          <w:b w:val="false"/>
+          <w:bCs w:val="false"/>
+          <w:sz w:val="21"/>
+          <w:szCs w:val="21"/>
+          <w:lang w:val="en-US"/>
+        </w:rPr>
+      </w:pPr>
+      <w:r>
+        <w:rPr>
+          <w:rFonts w:ascii="宋体" w:eastAsia="宋体" w:hAnsi="宋体" w:hint="default"/>
+          <w:b w:val="false"/>
+          <w:bCs w:val="false"/>
+          <w:sz w:val="21"/>
+          <w:szCs w:val="21"/>
+          <w:lang w:val="en-US"/>
+        </w:rPr>
+        <w:t xml:space="preserve"> "支付服务系统、电商平台服务系统、赔付服务系统、客服服务系统、接诉服务系统、合规审查系统、内部调查系统、法务部门， </w:t>
+      </w:r>
+    </w:p>
+    <w:p>
+      <w:pPr>
+        <w:pStyle w:val="style0"/>
+        <w:numPr>
+          <w:ilvl w:val="0"/>
+          <w:numId w:val="0"/>
+        </w:numPr>
+        <w:ind w:left="210" w:leftChars="0"/>
+        <w:jc w:val="left"/>
+        <w:rPr>
+          <w:rFonts w:ascii="宋体" w:eastAsia="宋体" w:hAnsi="宋体" w:hint="default"/>
+          <w:b w:val="false"/>
+          <w:bCs w:val="false"/>
+          <w:sz w:val="21"/>
+          <w:szCs w:val="21"/>
+          <w:lang w:val="en-US"/>
+        </w:rPr>
+      </w:pPr>
+      <w:r>
+        <w:rPr>
+          <w:rFonts w:ascii="宋体" w:eastAsia="宋体" w:hAnsi="宋体" w:hint="default"/>
+          <w:b w:val="false"/>
+          <w:bCs w:val="false"/>
+          <w:sz w:val="21"/>
+          <w:szCs w:val="21"/>
+          <w:lang w:val="en-US"/>
+        </w:rPr>
+        <w:t>并因而，长期侵占原告的合法私有财产，拒不偿还、和解或接受调解，造成原告巨大损失。</w:t>
+      </w:r>
+    </w:p>
+    <w:p>
+      <w:pPr>
+        <w:pStyle w:val="style0"/>
+        <w:numPr>
+          <w:ilvl w:val="0"/>
+          <w:numId w:val="0"/>
+        </w:numPr>
+        <w:jc w:val="left"/>
+        <w:rPr>
+          <w:rFonts w:ascii="宋体" w:eastAsia="宋体" w:hAnsi="宋体" w:hint="eastAsia"/>
+          <w:b w:val="false"/>
+          <w:bCs w:val="false"/>
+          <w:sz w:val="21"/>
+          <w:szCs w:val="21"/>
+        </w:rPr>
+      </w:pPr>
+    </w:p>
+    <w:p>
+      <w:pPr>
+        <w:pStyle w:val="style0"/>
+        <w:numPr>
+          <w:ilvl w:val="0"/>
+          <w:numId w:val="0"/>
+        </w:numPr>
+        <w:ind w:left="210" w:leftChars="0"/>
+        <w:jc w:val="left"/>
+        <w:rPr>
+          <w:rFonts w:ascii="宋体" w:eastAsia="宋体" w:hAnsi="宋体" w:hint="eastAsia"/>
+          <w:b/>
+          <w:bCs/>
+          <w:sz w:val="32"/>
+          <w:szCs w:val="32"/>
+        </w:rPr>
+      </w:pPr>
+      <w:r>
+        <w:rPr>
+          <w:rFonts w:ascii="宋体" w:eastAsia="宋体" w:hAnsi="宋体" w:hint="default"/>
+          <w:b/>
+          <w:bCs/>
+          <w:sz w:val="32"/>
+          <w:szCs w:val="32"/>
+          <w:lang w:val="en-US"/>
+        </w:rPr>
+        <w:t>何义军(原告一)</w:t>
+      </w:r>
+      <w:r>
+        <w:rPr>
+          <w:rFonts w:ascii="宋体" w:hAnsi="宋体" w:hint="default"/>
+          <w:b/>
+          <w:bCs/>
+          <w:sz w:val="32"/>
+          <w:szCs w:val="32"/>
+          <w:lang w:val="en-US"/>
+        </w:rPr>
+        <w:t>，</w:t>
+      </w:r>
+      <w:r>
+        <w:rPr>
+          <w:rFonts w:ascii="宋体" w:eastAsia="宋体" w:hAnsi="宋体" w:hint="default"/>
+          <w:b/>
+          <w:bCs/>
+          <w:sz w:val="32"/>
+          <w:szCs w:val="32"/>
+          <w:lang w:val="en-US"/>
+        </w:rPr>
+        <w:t>2025-07-31 10:05</w:t>
+      </w:r>
+    </w:p>
+    <w:p>
+      <w:pPr>
+        <w:pStyle w:val="style0"/>
+        <w:numPr>
+          <w:ilvl w:val="0"/>
+          <w:numId w:val="0"/>
+        </w:numPr>
+        <w:ind w:left="210" w:leftChars="0"/>
+        <w:jc w:val="left"/>
+        <w:rPr>
+          <w:rFonts w:ascii="宋体" w:eastAsia="宋体" w:hAnsi="宋体" w:hint="default"/>
+          <w:b w:val="false"/>
+          <w:bCs w:val="false"/>
+          <w:sz w:val="21"/>
+          <w:szCs w:val="21"/>
+          <w:lang w:val="en-US"/>
+        </w:rPr>
+      </w:pPr>
+      <w:r>
+        <w:rPr>
+          <w:rFonts w:ascii="宋体" w:eastAsia="宋体" w:hAnsi="宋体" w:hint="default"/>
+          <w:b w:val="false"/>
+          <w:bCs w:val="false"/>
+          <w:sz w:val="21"/>
+          <w:szCs w:val="21"/>
+          <w:lang w:val="en-US"/>
+        </w:rPr>
+        <w:t>在此，特别感谢被告方及其代理喻律师调取的核心证据"赔付记录"与"订单详情"，强有力的证明或推导出以下事实:</w:t>
+      </w:r>
+    </w:p>
+    <w:p>
+      <w:pPr>
+        <w:pStyle w:val="style0"/>
+        <w:numPr>
+          <w:ilvl w:val="0"/>
+          <w:numId w:val="0"/>
+        </w:numPr>
+        <w:jc w:val="left"/>
+        <w:rPr>
+          <w:rFonts w:ascii="宋体" w:eastAsia="宋体" w:hAnsi="宋体" w:hint="default"/>
+          <w:b w:val="false"/>
+          <w:bCs w:val="false"/>
+          <w:sz w:val="21"/>
+          <w:szCs w:val="21"/>
+          <w:lang w:val="en-US"/>
+        </w:rPr>
+      </w:pPr>
+      <w:r>
+        <w:rPr>
+          <w:rFonts w:ascii="宋体" w:eastAsia="宋体" w:hAnsi="宋体" w:hint="default"/>
+          <w:b w:val="false"/>
+          <w:bCs w:val="false"/>
+          <w:sz w:val="21"/>
+          <w:szCs w:val="21"/>
+          <w:lang w:val="en-US"/>
+        </w:rPr>
+        <w:t xml:space="preserve">  1.被告已经发现并认同是被告的过错。</w:t>
+      </w:r>
+    </w:p>
+    <w:p>
+      <w:pPr>
+        <w:pStyle w:val="style0"/>
+        <w:numPr>
+          <w:ilvl w:val="0"/>
+          <w:numId w:val="0"/>
+        </w:numPr>
+        <w:ind w:firstLineChars="200"/>
+        <w:jc w:val="left"/>
+        <w:rPr>
+          <w:rFonts w:ascii="宋体" w:eastAsia="宋体" w:hAnsi="宋体" w:hint="default"/>
+          <w:b w:val="false"/>
+          <w:bCs w:val="false"/>
+          <w:sz w:val="21"/>
+          <w:szCs w:val="21"/>
+          <w:lang w:val="en-US"/>
+        </w:rPr>
+      </w:pPr>
+      <w:r>
+        <w:rPr>
+          <w:rFonts w:ascii="宋体" w:eastAsia="宋体" w:hAnsi="宋体" w:hint="default"/>
+          <w:b w:val="false"/>
+          <w:bCs w:val="false"/>
+          <w:sz w:val="21"/>
+          <w:szCs w:val="21"/>
+          <w:lang w:val="en-US"/>
+        </w:rPr>
+        <w:t>其电商服务系统的原订单退款流程支付指令 与订单状态信息出现错误，至今没纠正。</w:t>
+      </w:r>
+    </w:p>
+    <w:p>
+      <w:pPr>
+        <w:pStyle w:val="style0"/>
+        <w:numPr>
+          <w:ilvl w:val="0"/>
+          <w:numId w:val="0"/>
+        </w:numPr>
+        <w:jc w:val="left"/>
+        <w:rPr>
+          <w:rFonts w:ascii="宋体" w:eastAsia="宋体" w:hAnsi="宋体" w:hint="default"/>
+          <w:b w:val="false"/>
+          <w:bCs w:val="false"/>
+          <w:sz w:val="21"/>
+          <w:szCs w:val="21"/>
+          <w:lang w:val="en-US"/>
+        </w:rPr>
+      </w:pPr>
+      <w:r>
+        <w:rPr>
+          <w:rFonts w:ascii="宋体" w:eastAsia="宋体" w:hAnsi="宋体" w:hint="default"/>
+          <w:b w:val="false"/>
+          <w:bCs w:val="false"/>
+          <w:sz w:val="21"/>
+          <w:szCs w:val="21"/>
+          <w:lang w:val="en-US"/>
+        </w:rPr>
+        <w:t xml:space="preserve">  2.被告认同对原告负有退款义务，并对其违约违规和侵占权利的事实，</w:t>
+      </w:r>
+    </w:p>
+    <w:p>
+      <w:pPr>
+        <w:pStyle w:val="style0"/>
+        <w:numPr>
+          <w:ilvl w:val="0"/>
+          <w:numId w:val="0"/>
+        </w:numPr>
+        <w:ind w:firstLineChars="200"/>
+        <w:jc w:val="left"/>
+        <w:rPr>
+          <w:rFonts w:ascii="宋体" w:eastAsia="宋体" w:hAnsi="宋体" w:hint="default"/>
+          <w:b w:val="false"/>
+          <w:bCs w:val="false"/>
+          <w:sz w:val="21"/>
+          <w:szCs w:val="21"/>
+          <w:lang w:val="en-US"/>
+        </w:rPr>
+      </w:pPr>
+      <w:r>
+        <w:rPr>
+          <w:rFonts w:ascii="宋体" w:eastAsia="宋体" w:hAnsi="宋体" w:hint="default"/>
+          <w:b w:val="false"/>
+          <w:bCs w:val="false"/>
+          <w:sz w:val="21"/>
+          <w:szCs w:val="21"/>
+          <w:lang w:val="en-US"/>
+        </w:rPr>
+        <w:t>对受损害方负有赔偿责任，不适用被告服务协议格式合同免责条款。</w:t>
+      </w:r>
+    </w:p>
+    <w:p>
+      <w:pPr>
+        <w:pStyle w:val="style0"/>
+        <w:numPr>
+          <w:ilvl w:val="0"/>
+          <w:numId w:val="0"/>
+        </w:numPr>
+        <w:jc w:val="left"/>
+        <w:rPr>
+          <w:rFonts w:ascii="宋体" w:eastAsia="宋体" w:hAnsi="宋体" w:hint="default"/>
+          <w:b w:val="false"/>
+          <w:bCs w:val="false"/>
+          <w:sz w:val="21"/>
+          <w:szCs w:val="21"/>
+          <w:lang w:val="en-US"/>
+        </w:rPr>
+      </w:pPr>
+      <w:r>
+        <w:rPr>
+          <w:rFonts w:ascii="宋体" w:eastAsia="宋体" w:hAnsi="宋体" w:hint="default"/>
+          <w:b w:val="false"/>
+          <w:bCs w:val="false"/>
+          <w:sz w:val="21"/>
+          <w:szCs w:val="21"/>
+          <w:lang w:val="en-US"/>
+        </w:rPr>
+        <w:t xml:space="preserve">  3.被告违规换用支付宝单方面发起过赔偿支付, 没事先与原告协商, 没事后确认接收。</w:t>
+      </w:r>
+    </w:p>
+    <w:p>
+      <w:pPr>
+        <w:pStyle w:val="style0"/>
+        <w:numPr>
+          <w:ilvl w:val="0"/>
+          <w:numId w:val="0"/>
+        </w:numPr>
+        <w:jc w:val="left"/>
+        <w:rPr>
+          <w:rFonts w:ascii="宋体" w:eastAsia="宋体" w:hAnsi="宋体" w:hint="default"/>
+          <w:b w:val="false"/>
+          <w:bCs w:val="false"/>
+          <w:sz w:val="21"/>
+          <w:szCs w:val="21"/>
+          <w:lang w:val="en-US"/>
+        </w:rPr>
+      </w:pPr>
+      <w:r>
+        <w:rPr>
+          <w:rFonts w:ascii="宋体" w:eastAsia="宋体" w:hAnsi="宋体" w:hint="default"/>
+          <w:b w:val="false"/>
+          <w:bCs w:val="false"/>
+          <w:sz w:val="21"/>
+          <w:szCs w:val="21"/>
+          <w:lang w:val="en-US"/>
+        </w:rPr>
+        <w:t xml:space="preserve">  4.本案中被告支付服务退款支付指令错误，被告联合腾讯支付的人工调查超过180天，</w:t>
+      </w:r>
+    </w:p>
+    <w:p>
+      <w:pPr>
+        <w:pStyle w:val="style0"/>
+        <w:numPr>
+          <w:ilvl w:val="0"/>
+          <w:numId w:val="0"/>
+        </w:numPr>
+        <w:ind w:firstLineChars="200"/>
+        <w:jc w:val="left"/>
+        <w:rPr>
+          <w:rFonts w:ascii="宋体" w:eastAsia="宋体" w:hAnsi="宋体" w:hint="default"/>
+          <w:b w:val="false"/>
+          <w:bCs w:val="false"/>
+          <w:sz w:val="21"/>
+          <w:szCs w:val="21"/>
+          <w:lang w:val="en-US"/>
+        </w:rPr>
+      </w:pPr>
+      <w:r>
+        <w:rPr>
+          <w:rFonts w:ascii="宋体" w:eastAsia="宋体" w:hAnsi="宋体" w:hint="default"/>
+          <w:b w:val="false"/>
+          <w:bCs w:val="false"/>
+          <w:sz w:val="21"/>
+          <w:szCs w:val="21"/>
+          <w:lang w:val="en-US"/>
+        </w:rPr>
+        <w:t>至今未解决并没有公开布事故调查报告。</w:t>
+      </w:r>
+    </w:p>
+    <w:p>
+      <w:pPr>
+        <w:pStyle w:val="style0"/>
+        <w:numPr>
+          <w:ilvl w:val="0"/>
+          <w:numId w:val="0"/>
+        </w:numPr>
+        <w:jc w:val="left"/>
+        <w:rPr>
+          <w:rFonts w:ascii="宋体" w:eastAsia="宋体" w:hAnsi="宋体" w:hint="eastAsia"/>
+          <w:b w:val="false"/>
+          <w:bCs w:val="false"/>
+          <w:sz w:val="21"/>
+          <w:szCs w:val="21"/>
+        </w:rPr>
+      </w:pPr>
+      <w:r>
+        <w:rPr>
+          <w:rFonts w:ascii="宋体" w:eastAsia="宋体" w:hAnsi="宋体" w:hint="default"/>
+          <w:b w:val="false"/>
+          <w:bCs w:val="false"/>
+          <w:sz w:val="21"/>
+          <w:szCs w:val="21"/>
+          <w:lang w:val="en-US"/>
+        </w:rPr>
+        <w:t xml:space="preserve">  5.被告平台原订单状态"退款成功",与微信支付的"退款中"矛盾, 被告是主要责任方之一。</w:t>
+      </w:r>
+    </w:p>
+    <w:p>
+      <w:pPr>
+        <w:pStyle w:val="style0"/>
+        <w:numPr>
+          <w:ilvl w:val="0"/>
+          <w:numId w:val="0"/>
+        </w:numPr>
+        <w:jc w:val="left"/>
+        <w:rPr>
+          <w:rFonts w:ascii="宋体" w:eastAsia="宋体" w:hAnsi="宋体" w:hint="eastAsia"/>
+          <w:b w:val="false"/>
+          <w:bCs w:val="false"/>
+          <w:sz w:val="21"/>
+          <w:szCs w:val="21"/>
+        </w:rPr>
+      </w:pPr>
+    </w:p>
+    <w:p>
+      <w:pPr>
+        <w:pStyle w:val="style0"/>
+        <w:numPr>
+          <w:ilvl w:val="0"/>
+          <w:numId w:val="0"/>
+        </w:numPr>
+        <w:jc w:val="left"/>
+        <w:rPr>
+          <w:rFonts w:ascii="宋体" w:eastAsia="宋体" w:hAnsi="宋体" w:hint="eastAsia"/>
+          <w:b w:val="false"/>
+          <w:bCs w:val="false"/>
+          <w:sz w:val="21"/>
+          <w:szCs w:val="21"/>
+        </w:rPr>
+      </w:pPr>
+    </w:p>
+    <w:p>
+      <w:pPr>
+        <w:pStyle w:val="style0"/>
+        <w:numPr>
+          <w:ilvl w:val="0"/>
+          <w:numId w:val="0"/>
+        </w:numPr>
+        <w:jc w:val="left"/>
+        <w:rPr>
+          <w:rFonts w:ascii="宋体" w:eastAsia="宋体" w:hAnsi="宋体" w:hint="eastAsia"/>
+          <w:b/>
+          <w:bCs/>
+          <w:sz w:val="32"/>
+          <w:szCs w:val="32"/>
+        </w:rPr>
+      </w:pPr>
+      <w:r>
+        <w:rPr>
+          <w:rFonts w:ascii="宋体" w:eastAsia="宋体" w:hAnsi="宋体" w:hint="default"/>
+          <w:b/>
+          <w:bCs/>
+          <w:sz w:val="32"/>
+          <w:szCs w:val="32"/>
+          <w:lang w:val="en-US"/>
+        </w:rPr>
+        <w:t>何义军(原告一)</w:t>
+      </w:r>
+      <w:r>
+        <w:rPr>
+          <w:rFonts w:ascii="宋体" w:hAnsi="宋体" w:hint="default"/>
+          <w:b/>
+          <w:bCs/>
+          <w:sz w:val="32"/>
+          <w:szCs w:val="32"/>
+          <w:lang w:val="en-US"/>
+        </w:rPr>
+        <w:t>，</w:t>
+      </w:r>
+      <w:r>
+        <w:rPr>
+          <w:rFonts w:ascii="宋体" w:eastAsia="宋体" w:hAnsi="宋体" w:hint="default"/>
+          <w:b/>
+          <w:bCs/>
+          <w:sz w:val="32"/>
+          <w:szCs w:val="32"/>
+          <w:lang w:val="en-US"/>
+        </w:rPr>
+        <w:t xml:space="preserve">2025-07-31 00:06 </w:t>
+      </w:r>
+    </w:p>
+    <w:p>
+      <w:pPr>
+        <w:pStyle w:val="style0"/>
+        <w:numPr>
+          <w:ilvl w:val="0"/>
+          <w:numId w:val="0"/>
+        </w:numPr>
+        <w:jc w:val="left"/>
+        <w:rPr>
+          <w:rFonts w:ascii="宋体" w:eastAsia="宋体" w:hAnsi="宋体" w:hint="eastAsia"/>
+          <w:b w:val="false"/>
+          <w:bCs w:val="false"/>
+          <w:sz w:val="21"/>
+          <w:szCs w:val="21"/>
+        </w:rPr>
+      </w:pPr>
+      <w:r>
+        <w:rPr>
+          <w:rFonts w:ascii="宋体" w:eastAsia="宋体" w:hAnsi="宋体" w:hint="default"/>
+          <w:b w:val="false"/>
+          <w:bCs w:val="false"/>
+          <w:sz w:val="21"/>
+          <w:szCs w:val="21"/>
+          <w:highlight w:val="green"/>
+          <w:lang w:val="en-US"/>
+        </w:rPr>
+        <w:t>问 喻亮(被告一代理人)</w:t>
+      </w:r>
+    </w:p>
+    <w:p>
+      <w:pPr>
+        <w:pStyle w:val="style0"/>
+        <w:numPr>
+          <w:ilvl w:val="0"/>
+          <w:numId w:val="0"/>
+        </w:numPr>
+        <w:jc w:val="left"/>
+        <w:rPr>
+          <w:rFonts w:ascii="宋体" w:eastAsia="宋体" w:hAnsi="宋体" w:hint="default"/>
+          <w:b w:val="false"/>
+          <w:bCs w:val="false"/>
+          <w:sz w:val="21"/>
+          <w:szCs w:val="21"/>
+          <w:lang w:val="en-US"/>
+        </w:rPr>
+      </w:pPr>
+      <w:r>
+        <w:rPr>
+          <w:rFonts w:ascii="宋体" w:eastAsia="宋体" w:hAnsi="宋体" w:hint="default"/>
+          <w:b w:val="false"/>
+          <w:bCs w:val="false"/>
+          <w:sz w:val="21"/>
+          <w:szCs w:val="21"/>
+          <w:lang w:val="en-US"/>
+        </w:rPr>
+        <w:t>不是每一个案都能胜诉或强辩，</w:t>
+      </w:r>
+    </w:p>
+    <w:p>
+      <w:pPr>
+        <w:pStyle w:val="style0"/>
+        <w:numPr>
+          <w:ilvl w:val="0"/>
+          <w:numId w:val="0"/>
+        </w:numPr>
+        <w:jc w:val="left"/>
+        <w:rPr>
+          <w:rFonts w:ascii="宋体" w:eastAsia="宋体" w:hAnsi="宋体" w:hint="default"/>
+          <w:b w:val="false"/>
+          <w:bCs w:val="false"/>
+          <w:sz w:val="21"/>
+          <w:szCs w:val="21"/>
+          <w:lang w:val="en-US"/>
+        </w:rPr>
+      </w:pPr>
+      <w:r>
+        <w:rPr>
+          <w:rFonts w:ascii="宋体" w:eastAsia="宋体" w:hAnsi="宋体" w:hint="default"/>
+          <w:b w:val="false"/>
+          <w:bCs w:val="false"/>
+          <w:sz w:val="21"/>
+          <w:szCs w:val="21"/>
+          <w:lang w:val="en-US"/>
+        </w:rPr>
+        <w:t>能帮被告大方承认过错和责任，赔偿而及早止损，避免事态扩大；</w:t>
+      </w:r>
+    </w:p>
+    <w:p>
+      <w:pPr>
+        <w:pStyle w:val="style0"/>
+        <w:numPr>
+          <w:ilvl w:val="0"/>
+          <w:numId w:val="0"/>
+        </w:numPr>
+        <w:jc w:val="left"/>
+        <w:rPr>
+          <w:rFonts w:ascii="宋体" w:eastAsia="宋体" w:hAnsi="宋体" w:hint="default"/>
+          <w:b w:val="false"/>
+          <w:bCs w:val="false"/>
+          <w:sz w:val="21"/>
+          <w:szCs w:val="21"/>
+          <w:lang w:val="en-US"/>
+        </w:rPr>
+      </w:pPr>
+      <w:r>
+        <w:rPr>
+          <w:rFonts w:ascii="宋体" w:eastAsia="宋体" w:hAnsi="宋体" w:hint="default"/>
+          <w:b w:val="false"/>
+          <w:bCs w:val="false"/>
+          <w:sz w:val="21"/>
+          <w:szCs w:val="21"/>
+          <w:lang w:val="en-US"/>
+        </w:rPr>
+        <w:t>纠正和预防违法犯罪行为；及时处理得体，体现上市公司的社会责任感，公德心。</w:t>
+      </w:r>
+    </w:p>
+    <w:p>
+      <w:pPr>
+        <w:pStyle w:val="style0"/>
+        <w:numPr>
+          <w:ilvl w:val="0"/>
+          <w:numId w:val="0"/>
+        </w:numPr>
+        <w:jc w:val="left"/>
+        <w:rPr>
+          <w:rFonts w:ascii="宋体" w:eastAsia="宋体" w:hAnsi="宋体" w:hint="default"/>
+          <w:b w:val="false"/>
+          <w:bCs w:val="false"/>
+          <w:sz w:val="21"/>
+          <w:szCs w:val="21"/>
+          <w:lang w:val="en-US"/>
+        </w:rPr>
+      </w:pPr>
+      <w:r>
+        <w:rPr>
+          <w:rFonts w:ascii="宋体" w:eastAsia="宋体" w:hAnsi="宋体" w:hint="default"/>
+          <w:b w:val="false"/>
+          <w:bCs w:val="false"/>
+          <w:sz w:val="21"/>
+          <w:szCs w:val="21"/>
+          <w:lang w:val="en-US"/>
+        </w:rPr>
+        <w:t>这名律师仍然是一名优秀忠诚可靠的律师，特别是上市公司头部平台的特聘合约律师。</w:t>
+      </w:r>
+    </w:p>
+    <w:p>
+      <w:pPr>
+        <w:pStyle w:val="style0"/>
+        <w:numPr>
+          <w:ilvl w:val="0"/>
+          <w:numId w:val="0"/>
+        </w:numPr>
+        <w:jc w:val="left"/>
+        <w:rPr>
+          <w:rFonts w:ascii="宋体" w:eastAsia="宋体" w:hAnsi="宋体" w:hint="eastAsia"/>
+          <w:b w:val="false"/>
+          <w:bCs w:val="false"/>
+          <w:sz w:val="21"/>
+          <w:szCs w:val="21"/>
+        </w:rPr>
+      </w:pPr>
+      <w:r>
+        <w:rPr>
+          <w:rFonts w:ascii="宋体" w:eastAsia="宋体" w:hAnsi="宋体" w:hint="default"/>
+          <w:b w:val="false"/>
+          <w:bCs w:val="false"/>
+          <w:sz w:val="21"/>
+          <w:szCs w:val="21"/>
+          <w:lang w:val="en-US"/>
+        </w:rPr>
+        <w:t>喻律师对此有什么看法？</w:t>
+      </w:r>
+    </w:p>
+    <w:p>
+      <w:pPr>
+        <w:pStyle w:val="style0"/>
+        <w:numPr>
+          <w:ilvl w:val="0"/>
+          <w:numId w:val="0"/>
+        </w:numPr>
+        <w:jc w:val="left"/>
+        <w:rPr>
+          <w:rFonts w:ascii="宋体" w:eastAsia="宋体" w:hAnsi="宋体" w:hint="eastAsia"/>
+          <w:b w:val="false"/>
+          <w:bCs w:val="false"/>
+          <w:sz w:val="21"/>
+          <w:szCs w:val="21"/>
+        </w:rPr>
+      </w:pPr>
+    </w:p>
+    <w:p>
+      <w:pPr>
+        <w:pStyle w:val="style0"/>
+        <w:numPr>
+          <w:ilvl w:val="0"/>
+          <w:numId w:val="0"/>
+        </w:numPr>
+        <w:jc w:val="left"/>
+        <w:rPr>
+          <w:rFonts w:ascii="宋体" w:eastAsia="宋体" w:hAnsi="宋体" w:hint="eastAsia"/>
+          <w:b w:val="false"/>
+          <w:bCs w:val="false"/>
+          <w:sz w:val="21"/>
+          <w:szCs w:val="21"/>
+        </w:rPr>
+      </w:pPr>
+    </w:p>
+    <w:p>
+      <w:pPr>
+        <w:pStyle w:val="style0"/>
+        <w:numPr>
+          <w:ilvl w:val="0"/>
+          <w:numId w:val="0"/>
+        </w:numPr>
+        <w:jc w:val="left"/>
+        <w:rPr>
+          <w:rFonts w:ascii="宋体" w:eastAsia="宋体" w:hAnsi="宋体" w:hint="eastAsia"/>
+          <w:b/>
+          <w:bCs/>
+          <w:sz w:val="32"/>
+          <w:szCs w:val="32"/>
+        </w:rPr>
+      </w:pPr>
+      <w:r>
+        <w:rPr>
+          <w:rFonts w:ascii="宋体" w:eastAsia="宋体" w:hAnsi="宋体" w:hint="default"/>
+          <w:b/>
+          <w:bCs/>
+          <w:sz w:val="32"/>
+          <w:szCs w:val="32"/>
+          <w:lang w:val="en-US"/>
+        </w:rPr>
+        <w:t>何义军(原告一)</w:t>
+      </w:r>
+      <w:r>
+        <w:rPr>
+          <w:rFonts w:ascii="宋体" w:hAnsi="宋体" w:hint="default"/>
+          <w:b/>
+          <w:bCs/>
+          <w:sz w:val="32"/>
+          <w:szCs w:val="32"/>
+          <w:lang w:val="en-US"/>
+        </w:rPr>
+        <w:t>，</w:t>
+      </w:r>
+      <w:r>
+        <w:rPr>
+          <w:rFonts w:ascii="宋体" w:eastAsia="宋体" w:hAnsi="宋体" w:hint="default"/>
+          <w:b/>
+          <w:bCs/>
+          <w:sz w:val="32"/>
+          <w:szCs w:val="32"/>
+          <w:lang w:val="en-US"/>
+        </w:rPr>
+        <w:t xml:space="preserve">2025-07-31 01:07 </w:t>
+      </w:r>
+    </w:p>
+    <w:p>
+      <w:pPr>
+        <w:pStyle w:val="style0"/>
+        <w:numPr>
+          <w:ilvl w:val="0"/>
+          <w:numId w:val="0"/>
+        </w:numPr>
+        <w:jc w:val="left"/>
+        <w:rPr>
+          <w:rFonts w:ascii="宋体" w:eastAsia="宋体" w:hAnsi="宋体" w:hint="eastAsia"/>
+          <w:b w:val="false"/>
+          <w:bCs w:val="false"/>
+          <w:sz w:val="21"/>
+          <w:szCs w:val="21"/>
+          <w:highlight w:val="green"/>
+        </w:rPr>
+      </w:pPr>
+      <w:r>
+        <w:rPr>
+          <w:rFonts w:ascii="宋体" w:eastAsia="宋体" w:hAnsi="宋体" w:hint="default"/>
+          <w:b w:val="false"/>
+          <w:bCs w:val="false"/>
+          <w:sz w:val="21"/>
+          <w:szCs w:val="21"/>
+          <w:highlight w:val="green"/>
+          <w:lang w:val="en-US"/>
+        </w:rPr>
+        <w:t>问 杭州拣值了电子商务有限公司(被告一)</w:t>
+      </w:r>
+    </w:p>
+    <w:p>
+      <w:pPr>
+        <w:pStyle w:val="style0"/>
+        <w:numPr>
+          <w:ilvl w:val="0"/>
+          <w:numId w:val="0"/>
+        </w:numPr>
+        <w:jc w:val="left"/>
+        <w:rPr>
+          <w:rFonts w:ascii="宋体" w:eastAsia="宋体" w:hAnsi="宋体" w:hint="default"/>
+          <w:b w:val="false"/>
+          <w:bCs w:val="false"/>
+          <w:sz w:val="21"/>
+          <w:szCs w:val="21"/>
+          <w:lang w:val="en-US"/>
+        </w:rPr>
+      </w:pPr>
+      <w:r>
+        <w:rPr>
+          <w:rFonts w:ascii="宋体" w:eastAsia="宋体" w:hAnsi="宋体" w:hint="default"/>
+          <w:b w:val="false"/>
+          <w:bCs w:val="false"/>
+          <w:sz w:val="21"/>
+          <w:szCs w:val="21"/>
+          <w:lang w:val="en-US"/>
+        </w:rPr>
+        <w:t>本案的责任不在喻律师。</w:t>
+      </w:r>
+    </w:p>
+    <w:p>
+      <w:pPr>
+        <w:pStyle w:val="style0"/>
+        <w:numPr>
+          <w:ilvl w:val="0"/>
+          <w:numId w:val="0"/>
+        </w:numPr>
+        <w:jc w:val="left"/>
+        <w:rPr>
+          <w:rFonts w:ascii="宋体" w:eastAsia="宋体" w:hAnsi="宋体" w:hint="default"/>
+          <w:b w:val="false"/>
+          <w:bCs w:val="false"/>
+          <w:sz w:val="21"/>
+          <w:szCs w:val="21"/>
+          <w:lang w:val="en-US"/>
+        </w:rPr>
+      </w:pPr>
+      <w:r>
+        <w:rPr>
+          <w:rFonts w:ascii="宋体" w:eastAsia="宋体" w:hAnsi="宋体" w:hint="default"/>
+          <w:b w:val="false"/>
+          <w:bCs w:val="false"/>
+          <w:sz w:val="21"/>
+          <w:szCs w:val="21"/>
+          <w:lang w:val="en-US"/>
+        </w:rPr>
+        <w:t>被告、腾讯支付和原告三方都是被"有控制人脑与操控网络数据特权"的"幕后利益集团"设计,</w:t>
+      </w:r>
+    </w:p>
+    <w:p>
+      <w:pPr>
+        <w:pStyle w:val="style0"/>
+        <w:numPr>
+          <w:ilvl w:val="0"/>
+          <w:numId w:val="0"/>
+        </w:numPr>
+        <w:jc w:val="left"/>
+        <w:rPr>
+          <w:rFonts w:ascii="宋体" w:eastAsia="宋体" w:hAnsi="宋体" w:hint="default"/>
+          <w:b w:val="false"/>
+          <w:bCs w:val="false"/>
+          <w:sz w:val="21"/>
+          <w:szCs w:val="21"/>
+          <w:lang w:val="en-US"/>
+        </w:rPr>
+      </w:pPr>
+      <w:r>
+        <w:rPr>
+          <w:rFonts w:ascii="宋体" w:eastAsia="宋体" w:hAnsi="宋体" w:hint="default"/>
+          <w:b w:val="false"/>
+          <w:bCs w:val="false"/>
+          <w:sz w:val="21"/>
+          <w:szCs w:val="21"/>
+          <w:lang w:val="en-US"/>
+        </w:rPr>
+        <w:t xml:space="preserve">  强迫行为和交易数据构陷的。</w:t>
+      </w:r>
+    </w:p>
+    <w:p>
+      <w:pPr>
+        <w:pStyle w:val="style0"/>
+        <w:numPr>
+          <w:ilvl w:val="0"/>
+          <w:numId w:val="0"/>
+        </w:numPr>
+        <w:jc w:val="left"/>
+        <w:rPr>
+          <w:rFonts w:ascii="宋体" w:eastAsia="宋体" w:hAnsi="宋体" w:hint="default"/>
+          <w:b w:val="false"/>
+          <w:bCs w:val="false"/>
+          <w:sz w:val="21"/>
+          <w:szCs w:val="21"/>
+          <w:lang w:val="en-US"/>
+        </w:rPr>
+      </w:pPr>
+      <w:r>
+        <w:rPr>
+          <w:rFonts w:ascii="宋体" w:eastAsia="宋体" w:hAnsi="宋体" w:hint="default"/>
+          <w:b w:val="false"/>
+          <w:bCs w:val="false"/>
+          <w:sz w:val="21"/>
+          <w:szCs w:val="21"/>
+          <w:lang w:val="en-US"/>
+        </w:rPr>
+        <w:t>假设，"他们"对原告有丝毫尊重宽容，</w:t>
+      </w:r>
+    </w:p>
+    <w:p>
+      <w:pPr>
+        <w:pStyle w:val="style0"/>
+        <w:numPr>
+          <w:ilvl w:val="0"/>
+          <w:numId w:val="0"/>
+        </w:numPr>
+        <w:jc w:val="left"/>
+        <w:rPr>
+          <w:rFonts w:ascii="宋体" w:eastAsia="宋体" w:hAnsi="宋体" w:hint="default"/>
+          <w:b w:val="false"/>
+          <w:bCs w:val="false"/>
+          <w:sz w:val="21"/>
+          <w:szCs w:val="21"/>
+          <w:lang w:val="en-US"/>
+        </w:rPr>
+      </w:pPr>
+      <w:r>
+        <w:rPr>
+          <w:rFonts w:ascii="宋体" w:eastAsia="宋体" w:hAnsi="宋体" w:hint="default"/>
+          <w:b w:val="false"/>
+          <w:bCs w:val="false"/>
+          <w:sz w:val="21"/>
+          <w:szCs w:val="21"/>
+          <w:lang w:val="en-US"/>
+        </w:rPr>
+        <w:t xml:space="preserve">  就不会有构陷案(2021)京0101刑初670号的"天安门前贴一张纸判刑冤狱"。</w:t>
+      </w:r>
+    </w:p>
+    <w:p>
+      <w:pPr>
+        <w:pStyle w:val="style0"/>
+        <w:numPr>
+          <w:ilvl w:val="0"/>
+          <w:numId w:val="0"/>
+        </w:numPr>
+        <w:jc w:val="left"/>
+        <w:rPr>
+          <w:rFonts w:ascii="宋体" w:eastAsia="宋体" w:hAnsi="宋体" w:hint="default"/>
+          <w:b w:val="false"/>
+          <w:bCs w:val="false"/>
+          <w:sz w:val="21"/>
+          <w:szCs w:val="21"/>
+          <w:lang w:val="en-US"/>
+        </w:rPr>
+      </w:pPr>
+      <w:r>
+        <w:rPr>
+          <w:rFonts w:ascii="宋体" w:eastAsia="宋体" w:hAnsi="宋体" w:hint="default"/>
+          <w:b w:val="false"/>
+          <w:bCs w:val="false"/>
+          <w:sz w:val="21"/>
+          <w:szCs w:val="21"/>
+          <w:lang w:val="en-US"/>
+        </w:rPr>
+        <w:t>对此，原告在起诉起提交过有关"本人受长期政治迫害"的有关证据可以联合证实。</w:t>
+      </w:r>
+    </w:p>
+    <w:p>
+      <w:pPr>
+        <w:pStyle w:val="style0"/>
+        <w:numPr>
+          <w:ilvl w:val="0"/>
+          <w:numId w:val="0"/>
+        </w:numPr>
+        <w:jc w:val="left"/>
+        <w:rPr>
+          <w:rFonts w:ascii="宋体" w:eastAsia="宋体" w:hAnsi="宋体" w:hint="eastAsia"/>
+          <w:b w:val="false"/>
+          <w:bCs w:val="false"/>
+          <w:sz w:val="21"/>
+          <w:szCs w:val="21"/>
+        </w:rPr>
+      </w:pPr>
+      <w:r>
+        <w:rPr>
+          <w:rFonts w:ascii="宋体" w:eastAsia="宋体" w:hAnsi="宋体" w:hint="default"/>
+          <w:b w:val="false"/>
+          <w:bCs w:val="false"/>
+          <w:sz w:val="21"/>
+          <w:szCs w:val="21"/>
+          <w:lang w:val="en-US"/>
+        </w:rPr>
+        <w:t xml:space="preserve">  律师、法官和检察官有授权可以调取。</w:t>
+      </w:r>
+    </w:p>
+    <w:p>
+      <w:pPr>
+        <w:pStyle w:val="style0"/>
+        <w:numPr>
+          <w:ilvl w:val="0"/>
+          <w:numId w:val="0"/>
+        </w:numPr>
+        <w:jc w:val="left"/>
+        <w:rPr>
+          <w:rFonts w:ascii="宋体" w:eastAsia="宋体" w:hAnsi="宋体" w:hint="default"/>
+          <w:b w:val="false"/>
+          <w:bCs w:val="false"/>
+          <w:sz w:val="21"/>
+          <w:szCs w:val="21"/>
+          <w:lang w:val="en-US"/>
+        </w:rPr>
+      </w:pPr>
+      <w:r>
+        <w:rPr>
+          <w:rFonts w:ascii="宋体" w:eastAsia="宋体" w:hAnsi="宋体" w:hint="default"/>
+          <w:b w:val="false"/>
+          <w:bCs w:val="false"/>
+          <w:sz w:val="21"/>
+          <w:szCs w:val="21"/>
+          <w:lang w:val="en-US"/>
+        </w:rPr>
+        <w:t>本案，本人对提交的所有证据、材料和有关文件，仅用于其本来用途，原告保留解释权及其他所有权利。</w:t>
+      </w:r>
+    </w:p>
+    <w:p>
+      <w:pPr>
+        <w:pStyle w:val="style0"/>
+        <w:numPr>
+          <w:ilvl w:val="0"/>
+          <w:numId w:val="0"/>
+        </w:numPr>
+        <w:jc w:val="left"/>
+        <w:rPr>
+          <w:rFonts w:ascii="宋体" w:eastAsia="宋体" w:hAnsi="宋体" w:hint="eastAsia"/>
+          <w:b w:val="false"/>
+          <w:bCs w:val="false"/>
+          <w:sz w:val="21"/>
+          <w:szCs w:val="21"/>
+        </w:rPr>
+      </w:pPr>
+    </w:p>
+    <w:p>
+      <w:pPr>
+        <w:pStyle w:val="style0"/>
+        <w:numPr>
+          <w:ilvl w:val="0"/>
+          <w:numId w:val="0"/>
+        </w:numPr>
+        <w:jc w:val="left"/>
+        <w:rPr>
+          <w:rFonts w:ascii="宋体" w:eastAsia="宋体" w:hAnsi="宋体" w:hint="eastAsia"/>
+          <w:b w:val="false"/>
+          <w:bCs w:val="false"/>
+          <w:sz w:val="21"/>
+          <w:szCs w:val="21"/>
+        </w:rPr>
+      </w:pPr>
     </w:p>
     <w:p>
       <w:pPr>
@@ -7302,12 +11127,809 @@
         <w:jc w:val="left"/>
         <w:rPr>
           <w:rFonts w:hint="eastAsia"/>
+          <w:b w:val="false"/>
+          <w:bCs w:val="false"/>
+          <w:sz w:val="21"/>
+          <w:szCs w:val="21"/>
+        </w:rPr>
+      </w:pPr>
+      <w:r>
+        <w:rPr>
+          <w:rFonts w:ascii="宋体" w:eastAsia="宋体" w:hAnsi="宋体" w:hint="eastAsia"/>
+          <w:b/>
+          <w:bCs/>
+          <w:sz w:val="32"/>
+          <w:szCs w:val="32"/>
+        </w:rPr>
+        <w:t>何义军(原告一)</w:t>
+      </w:r>
+      <w:r>
+        <w:rPr>
+          <w:rFonts w:ascii="宋体" w:eastAsia="宋体" w:hAnsi="宋体" w:hint="default"/>
+          <w:b/>
+          <w:bCs/>
+          <w:sz w:val="32"/>
+          <w:szCs w:val="32"/>
+          <w:lang w:val="en-US"/>
+        </w:rPr>
+        <w:t xml:space="preserve">, </w:t>
+      </w:r>
+      <w:r>
+        <w:rPr>
+          <w:rFonts w:ascii="宋体" w:eastAsia="宋体" w:hAnsi="宋体" w:hint="eastAsia"/>
+          <w:b/>
+          <w:bCs/>
+          <w:sz w:val="32"/>
+          <w:szCs w:val="32"/>
+        </w:rPr>
+        <w:t xml:space="preserve">2025-07-31 01:13 </w:t>
+      </w:r>
+    </w:p>
+    <w:p>
+      <w:pPr>
+        <w:pStyle w:val="style0"/>
+        <w:numPr>
+          <w:ilvl w:val="0"/>
+          <w:numId w:val="0"/>
+        </w:numPr>
+        <w:jc w:val="left"/>
+        <w:rPr>
+          <w:rFonts w:hint="eastAsia"/>
+          <w:b w:val="false"/>
+          <w:bCs w:val="false"/>
+          <w:sz w:val="21"/>
+          <w:szCs w:val="21"/>
+          <w:highlight w:val="green"/>
+        </w:rPr>
+      </w:pPr>
+      <w:r>
+        <w:rPr>
+          <w:rFonts w:hint="eastAsia"/>
+          <w:b w:val="false"/>
+          <w:bCs w:val="false"/>
+          <w:sz w:val="21"/>
+          <w:szCs w:val="21"/>
+          <w:highlight w:val="green"/>
+        </w:rPr>
+        <w:t>问 杭州拣值了电子商务有限公司(被告一) 、喻亮(被告一代理人)</w:t>
+      </w:r>
+    </w:p>
+    <w:p>
+      <w:pPr>
+        <w:pStyle w:val="style0"/>
+        <w:numPr>
+          <w:ilvl w:val="0"/>
+          <w:numId w:val="0"/>
+        </w:numPr>
+        <w:jc w:val="left"/>
+        <w:rPr>
+          <w:rFonts w:hint="eastAsia"/>
+          <w:b w:val="false"/>
+          <w:bCs w:val="false"/>
+          <w:sz w:val="21"/>
+          <w:szCs w:val="21"/>
+        </w:rPr>
+      </w:pPr>
+      <w:r>
+        <w:rPr>
+          <w:rFonts w:hint="eastAsia"/>
+          <w:b w:val="false"/>
+          <w:bCs w:val="false"/>
+          <w:sz w:val="21"/>
+          <w:szCs w:val="21"/>
+        </w:rPr>
+        <w:t>在此引用Friedrich Hayek的一句名言: "假设一个问题长期得不到解决，那么很有可能，解决问题的人就是制造问题的人"。</w:t>
+      </w:r>
+    </w:p>
+    <w:p>
+      <w:pPr>
+        <w:pStyle w:val="style0"/>
+        <w:numPr>
+          <w:ilvl w:val="0"/>
+          <w:numId w:val="0"/>
+        </w:numPr>
+        <w:jc w:val="left"/>
+        <w:rPr>
+          <w:rFonts w:hint="eastAsia"/>
+          <w:b w:val="false"/>
+          <w:bCs w:val="false"/>
+          <w:sz w:val="21"/>
+          <w:szCs w:val="21"/>
+        </w:rPr>
+      </w:pPr>
+    </w:p>
+    <w:p>
+      <w:pPr>
+        <w:pStyle w:val="style0"/>
+        <w:numPr>
+          <w:ilvl w:val="0"/>
+          <w:numId w:val="0"/>
+        </w:numPr>
+        <w:jc w:val="left"/>
+        <w:rPr>
+          <w:rFonts w:hint="eastAsia"/>
+          <w:b w:val="false"/>
+          <w:bCs w:val="false"/>
+          <w:sz w:val="21"/>
+          <w:szCs w:val="21"/>
+        </w:rPr>
+      </w:pPr>
+    </w:p>
+    <w:p>
+      <w:pPr>
+        <w:pStyle w:val="style0"/>
+        <w:numPr>
+          <w:ilvl w:val="0"/>
+          <w:numId w:val="0"/>
+        </w:numPr>
+        <w:jc w:val="left"/>
+        <w:rPr>
+          <w:rFonts w:hint="eastAsia"/>
+          <w:b w:val="false"/>
+          <w:bCs w:val="false"/>
+          <w:sz w:val="21"/>
+          <w:szCs w:val="21"/>
+        </w:rPr>
+      </w:pPr>
+    </w:p>
+    <w:p>
+      <w:pPr>
+        <w:pStyle w:val="style0"/>
+        <w:numPr>
+          <w:ilvl w:val="0"/>
+          <w:numId w:val="0"/>
+        </w:numPr>
+        <w:jc w:val="left"/>
+        <w:rPr>
+          <w:rFonts w:hint="eastAsia"/>
+          <w:b w:val="false"/>
+          <w:bCs w:val="false"/>
+          <w:sz w:val="21"/>
+          <w:szCs w:val="21"/>
+        </w:rPr>
+      </w:pPr>
+    </w:p>
+    <w:p>
+      <w:pPr>
+        <w:pStyle w:val="style0"/>
+        <w:numPr>
+          <w:ilvl w:val="0"/>
+          <w:numId w:val="0"/>
+        </w:numPr>
+        <w:jc w:val="left"/>
+        <w:rPr>
+          <w:rFonts w:ascii="宋体" w:eastAsia="宋体" w:hAnsi="宋体" w:hint="eastAsia"/>
           <w:b/>
           <w:bCs/>
           <w:sz w:val="52"/>
           <w:szCs w:val="52"/>
         </w:rPr>
       </w:pPr>
+      <w:r>
+        <w:rPr>
+          <w:rFonts w:ascii="宋体" w:eastAsia="宋体" w:hAnsi="宋体" w:hint="eastAsia"/>
+          <w:b/>
+          <w:bCs/>
+          <w:sz w:val="52"/>
+          <w:szCs w:val="52"/>
+        </w:rPr>
+        <w:t>最后陈述</w:t>
+      </w:r>
+      <w:r>
+        <w:rPr>
+          <w:rFonts w:ascii="宋体" w:eastAsia="宋体" w:hAnsi="宋体" w:hint="default"/>
+          <w:b/>
+          <w:bCs/>
+          <w:sz w:val="52"/>
+          <w:szCs w:val="52"/>
+          <w:lang w:val="en-US"/>
+        </w:rPr>
+        <w:t>(</w:t>
+      </w:r>
+      <w:r>
+        <w:rPr>
+          <w:rFonts w:ascii="Times New Roman" w:cs="Times New Roman" w:eastAsia="宋体" w:hAnsi="Times New Roman" w:hint="default"/>
+          <w:b w:val="false"/>
+          <w:bCs w:val="false"/>
+          <w:i w:val="false"/>
+          <w:iCs w:val="false"/>
+          <w:color w:val="auto"/>
+          <w:kern w:val="2"/>
+          <w:sz w:val="52"/>
+          <w:szCs w:val="52"/>
+          <w:highlight w:val="none"/>
+          <w:vertAlign w:val="baseline"/>
+          <w:em w:val="none"/>
+          <w:lang w:val="en-US" w:bidi="ar-SA" w:eastAsia="zh-CN"/>
+        </w:rPr>
+        <w:t>按时间正序查看</w:t>
+      </w:r>
+      <w:r>
+        <w:rPr>
+          <w:rFonts w:ascii="宋体" w:eastAsia="宋体" w:hAnsi="宋体" w:hint="default"/>
+          <w:b/>
+          <w:bCs/>
+          <w:sz w:val="52"/>
+          <w:szCs w:val="52"/>
+          <w:lang w:val="en-US"/>
+        </w:rPr>
+        <w:t>)</w:t>
+      </w:r>
+    </w:p>
+    <w:p>
+      <w:pPr>
+        <w:pStyle w:val="style0"/>
+        <w:numPr>
+          <w:ilvl w:val="0"/>
+          <w:numId w:val="0"/>
+        </w:numPr>
+        <w:jc w:val="left"/>
+        <w:rPr>
+          <w:rFonts w:hint="eastAsia"/>
+          <w:b w:val="false"/>
+          <w:bCs w:val="false"/>
+          <w:sz w:val="44"/>
+          <w:szCs w:val="44"/>
+        </w:rPr>
+      </w:pPr>
+      <w:r>
+        <w:rPr>
+          <w:rFonts w:hint="eastAsia"/>
+          <w:b w:val="false"/>
+          <w:bCs w:val="false"/>
+          <w:sz w:val="44"/>
+          <w:szCs w:val="44"/>
+        </w:rPr>
+        <w:t>陈述记录</w:t>
+      </w:r>
+    </w:p>
+    <w:p>
+      <w:pPr>
+        <w:pStyle w:val="style0"/>
+        <w:numPr>
+          <w:ilvl w:val="0"/>
+          <w:numId w:val="0"/>
+        </w:numPr>
+        <w:jc w:val="left"/>
+        <w:rPr>
+          <w:rFonts w:hint="eastAsia"/>
+          <w:b w:val="false"/>
+          <w:bCs w:val="false"/>
+          <w:sz w:val="44"/>
+          <w:szCs w:val="44"/>
+        </w:rPr>
+      </w:pPr>
+    </w:p>
+    <w:p>
+      <w:pPr>
+        <w:pStyle w:val="style0"/>
+        <w:numPr>
+          <w:ilvl w:val="0"/>
+          <w:numId w:val="0"/>
+        </w:numPr>
+        <w:jc w:val="left"/>
+        <w:rPr>
+          <w:rFonts w:hint="eastAsia"/>
+          <w:b w:val="false"/>
+          <w:bCs w:val="false"/>
+          <w:sz w:val="21"/>
+          <w:szCs w:val="21"/>
+        </w:rPr>
+      </w:pPr>
+    </w:p>
+    <w:p>
+      <w:pPr>
+        <w:pStyle w:val="style0"/>
+        <w:numPr>
+          <w:ilvl w:val="0"/>
+          <w:numId w:val="0"/>
+        </w:numPr>
+        <w:jc w:val="left"/>
+        <w:rPr>
+          <w:rFonts w:hint="eastAsia"/>
+          <w:b/>
+          <w:bCs/>
+          <w:sz w:val="32"/>
+          <w:szCs w:val="32"/>
+        </w:rPr>
+      </w:pPr>
+      <w:r>
+        <w:rPr>
+          <w:rFonts w:hint="eastAsia"/>
+          <w:b/>
+          <w:bCs/>
+          <w:sz w:val="32"/>
+          <w:szCs w:val="32"/>
+        </w:rPr>
+        <w:t>何义军(原告一)</w:t>
+      </w:r>
+      <w:r>
+        <w:rPr>
+          <w:rFonts w:hint="default"/>
+          <w:b/>
+          <w:bCs/>
+          <w:sz w:val="32"/>
+          <w:szCs w:val="32"/>
+          <w:lang w:val="en-US"/>
+        </w:rPr>
+        <w:t xml:space="preserve">, </w:t>
+      </w:r>
+      <w:r>
+        <w:rPr>
+          <w:rFonts w:hint="eastAsia"/>
+          <w:b/>
+          <w:bCs/>
+          <w:sz w:val="32"/>
+          <w:szCs w:val="32"/>
+        </w:rPr>
+        <w:t>2025-08-01 10:16</w:t>
+      </w:r>
+    </w:p>
+    <w:p>
+      <w:pPr>
+        <w:pStyle w:val="style0"/>
+        <w:numPr>
+          <w:ilvl w:val="0"/>
+          <w:numId w:val="0"/>
+        </w:numPr>
+        <w:jc w:val="left"/>
+        <w:rPr>
+          <w:rFonts w:hint="eastAsia"/>
+          <w:b w:val="false"/>
+          <w:bCs w:val="false"/>
+          <w:sz w:val="28"/>
+          <w:szCs w:val="28"/>
+          <w:highlight w:val="green"/>
+        </w:rPr>
+      </w:pPr>
+      <w:r>
+        <w:rPr>
+          <w:rFonts w:ascii="Times New Roman" w:cs="Times New Roman" w:eastAsia="宋体" w:hAnsi="Times New Roman" w:hint="default"/>
+          <w:b/>
+          <w:bCs/>
+          <w:i w:val="false"/>
+          <w:iCs w:val="false"/>
+          <w:color w:val="auto"/>
+          <w:kern w:val="2"/>
+          <w:sz w:val="28"/>
+          <w:szCs w:val="28"/>
+          <w:highlight w:val="green"/>
+          <w:vertAlign w:val="baseline"/>
+          <w:em w:val="none"/>
+          <w:lang w:val="en-US" w:bidi="ar-SA" w:eastAsia="zh-CN"/>
+        </w:rPr>
+        <w:t>不同意调解</w:t>
+      </w:r>
+    </w:p>
+    <w:p>
+      <w:pPr>
+        <w:pStyle w:val="style0"/>
+        <w:numPr>
+          <w:ilvl w:val="0"/>
+          <w:numId w:val="0"/>
+        </w:numPr>
+        <w:jc w:val="left"/>
+        <w:rPr>
+          <w:rFonts w:hint="eastAsia"/>
+          <w:b w:val="false"/>
+          <w:bCs w:val="false"/>
+          <w:sz w:val="21"/>
+          <w:szCs w:val="21"/>
+        </w:rPr>
+      </w:pPr>
+      <w:r>
+        <w:rPr>
+          <w:rFonts w:hint="eastAsia"/>
+          <w:b w:val="false"/>
+          <w:bCs w:val="false"/>
+          <w:sz w:val="21"/>
+          <w:szCs w:val="21"/>
+        </w:rPr>
+        <w:t>淘宝平台及阿里集团的强大在市场交易活动中</w:t>
+      </w:r>
+      <w:r>
+        <w:rPr>
+          <w:rFonts w:hint="default"/>
+          <w:b w:val="false"/>
+          <w:bCs w:val="false"/>
+          <w:sz w:val="21"/>
+          <w:szCs w:val="21"/>
+          <w:lang w:val="en-US"/>
+        </w:rPr>
+        <w:t xml:space="preserve">, </w:t>
+      </w:r>
+      <w:r>
+        <w:rPr>
+          <w:rFonts w:hint="eastAsia"/>
+          <w:b w:val="false"/>
+          <w:bCs w:val="false"/>
+          <w:sz w:val="21"/>
+          <w:szCs w:val="21"/>
+        </w:rPr>
+        <w:t>甚至 一些政府关系活动中</w:t>
+      </w:r>
+      <w:r>
+        <w:rPr>
+          <w:rFonts w:hint="default"/>
+          <w:b w:val="false"/>
+          <w:bCs w:val="false"/>
+          <w:sz w:val="21"/>
+          <w:szCs w:val="21"/>
+          <w:lang w:val="en-US"/>
+        </w:rPr>
+        <w:t>,</w:t>
+      </w:r>
+    </w:p>
+    <w:p>
+      <w:pPr>
+        <w:pStyle w:val="style0"/>
+        <w:numPr>
+          <w:ilvl w:val="0"/>
+          <w:numId w:val="0"/>
+        </w:numPr>
+        <w:jc w:val="left"/>
+        <w:rPr>
+          <w:rFonts w:hint="eastAsia"/>
+          <w:b w:val="false"/>
+          <w:bCs w:val="false"/>
+          <w:sz w:val="21"/>
+          <w:szCs w:val="21"/>
+        </w:rPr>
+      </w:pPr>
+      <w:r>
+        <w:rPr>
+          <w:rFonts w:hint="eastAsia"/>
+          <w:b w:val="false"/>
+          <w:bCs w:val="false"/>
+          <w:sz w:val="21"/>
+          <w:szCs w:val="21"/>
+          <w:highlight w:val="none"/>
+          <w:u w:val="single"/>
+        </w:rPr>
+        <w:t>无异于"小政权组织"，处于事实上的支配地位</w:t>
+      </w:r>
+      <w:r>
+        <w:rPr>
+          <w:rFonts w:hint="eastAsia"/>
+          <w:b w:val="false"/>
+          <w:bCs w:val="false"/>
+          <w:sz w:val="21"/>
+          <w:szCs w:val="21"/>
+        </w:rPr>
+        <w:t>：</w:t>
+      </w:r>
+    </w:p>
+    <w:p>
+      <w:pPr>
+        <w:pStyle w:val="style0"/>
+        <w:numPr>
+          <w:ilvl w:val="0"/>
+          <w:numId w:val="0"/>
+        </w:numPr>
+        <w:jc w:val="left"/>
+        <w:rPr>
+          <w:rFonts w:hint="eastAsia"/>
+          <w:b w:val="false"/>
+          <w:bCs w:val="false"/>
+          <w:sz w:val="21"/>
+          <w:szCs w:val="21"/>
+        </w:rPr>
+      </w:pPr>
+      <w:r>
+        <w:rPr>
+          <w:rFonts w:hint="eastAsia"/>
+          <w:b w:val="false"/>
+          <w:bCs w:val="false"/>
+          <w:sz w:val="21"/>
+          <w:szCs w:val="21"/>
+        </w:rPr>
+        <w:t>* 有巨大的私有资产，独立的权利能力和行为，</w:t>
+      </w:r>
+    </w:p>
+    <w:p>
+      <w:pPr>
+        <w:pStyle w:val="style0"/>
+        <w:numPr>
+          <w:ilvl w:val="0"/>
+          <w:numId w:val="0"/>
+        </w:numPr>
+        <w:jc w:val="left"/>
+        <w:rPr>
+          <w:rFonts w:hint="eastAsia"/>
+          <w:b w:val="false"/>
+          <w:bCs w:val="false"/>
+          <w:sz w:val="21"/>
+          <w:szCs w:val="21"/>
+        </w:rPr>
+      </w:pPr>
+      <w:r>
+        <w:rPr>
+          <w:rFonts w:hint="eastAsia"/>
+          <w:b w:val="false"/>
+          <w:bCs w:val="false"/>
+          <w:sz w:val="21"/>
+          <w:szCs w:val="21"/>
+        </w:rPr>
+        <w:t>* 有完备的组织机构:理事机构 决策机构 执行机构 监督机构，</w:t>
+      </w:r>
+      <w:r>
+        <w:rPr>
+          <w:rFonts w:hint="default"/>
+          <w:b w:val="false"/>
+          <w:bCs w:val="false"/>
+          <w:sz w:val="21"/>
+          <w:szCs w:val="21"/>
+          <w:lang w:val="en-US"/>
+        </w:rPr>
+        <w:t>以及充沛的人才。</w:t>
+      </w:r>
+    </w:p>
+    <w:p>
+      <w:pPr>
+        <w:pStyle w:val="style0"/>
+        <w:numPr>
+          <w:ilvl w:val="0"/>
+          <w:numId w:val="0"/>
+        </w:numPr>
+        <w:jc w:val="left"/>
+        <w:rPr>
+          <w:rFonts w:hint="eastAsia"/>
+          <w:b w:val="false"/>
+          <w:bCs w:val="false"/>
+          <w:sz w:val="21"/>
+          <w:szCs w:val="21"/>
+        </w:rPr>
+      </w:pPr>
+      <w:r>
+        <w:rPr>
+          <w:rFonts w:hint="eastAsia"/>
+          <w:b w:val="false"/>
+          <w:bCs w:val="false"/>
+          <w:sz w:val="21"/>
+          <w:szCs w:val="21"/>
+        </w:rPr>
+        <w:t>* 有立规、行政、审判、监督、经营的自主权，</w:t>
+      </w:r>
+    </w:p>
+    <w:p>
+      <w:pPr>
+        <w:pStyle w:val="style0"/>
+        <w:numPr>
+          <w:ilvl w:val="0"/>
+          <w:numId w:val="0"/>
+        </w:numPr>
+        <w:jc w:val="left"/>
+        <w:rPr>
+          <w:rFonts w:hint="eastAsia"/>
+          <w:b w:val="false"/>
+          <w:bCs w:val="false"/>
+          <w:sz w:val="21"/>
+          <w:szCs w:val="21"/>
+        </w:rPr>
+      </w:pPr>
+      <w:r>
+        <w:rPr>
+          <w:rFonts w:hint="eastAsia"/>
+          <w:b w:val="false"/>
+          <w:bCs w:val="false"/>
+          <w:sz w:val="21"/>
+          <w:szCs w:val="21"/>
+        </w:rPr>
+        <w:t>* 有登记注册、授权和经营许可，</w:t>
+      </w:r>
+    </w:p>
+    <w:p>
+      <w:pPr>
+        <w:pStyle w:val="style0"/>
+        <w:numPr>
+          <w:ilvl w:val="0"/>
+          <w:numId w:val="0"/>
+        </w:numPr>
+        <w:jc w:val="left"/>
+        <w:rPr>
+          <w:rFonts w:hint="eastAsia"/>
+          <w:b w:val="false"/>
+          <w:bCs w:val="false"/>
+          <w:sz w:val="21"/>
+          <w:szCs w:val="21"/>
+        </w:rPr>
+      </w:pPr>
+      <w:r>
+        <w:rPr>
+          <w:rFonts w:hint="eastAsia"/>
+          <w:b w:val="false"/>
+          <w:bCs w:val="false"/>
+          <w:sz w:val="21"/>
+          <w:szCs w:val="21"/>
+        </w:rPr>
+        <w:t>* 有全国领先的信息中心、情报网络 和 政府关系网络。</w:t>
+      </w:r>
+    </w:p>
+    <w:p>
+      <w:pPr>
+        <w:pStyle w:val="style0"/>
+        <w:numPr>
+          <w:ilvl w:val="0"/>
+          <w:numId w:val="0"/>
+        </w:numPr>
+        <w:jc w:val="left"/>
+        <w:rPr>
+          <w:rFonts w:hint="eastAsia"/>
+          <w:b w:val="false"/>
+          <w:bCs w:val="false"/>
+          <w:sz w:val="21"/>
+          <w:szCs w:val="21"/>
+        </w:rPr>
+      </w:pPr>
+    </w:p>
+    <w:p>
+      <w:pPr>
+        <w:pStyle w:val="style0"/>
+        <w:numPr>
+          <w:ilvl w:val="0"/>
+          <w:numId w:val="0"/>
+        </w:numPr>
+        <w:jc w:val="left"/>
+        <w:rPr>
+          <w:rFonts w:hint="eastAsia"/>
+          <w:b w:val="false"/>
+          <w:bCs w:val="false"/>
+          <w:sz w:val="21"/>
+          <w:szCs w:val="21"/>
+        </w:rPr>
+      </w:pPr>
+      <w:r>
+        <w:rPr>
+          <w:rFonts w:hint="eastAsia"/>
+          <w:b w:val="false"/>
+          <w:bCs w:val="false"/>
+          <w:sz w:val="21"/>
+          <w:szCs w:val="21"/>
+        </w:rPr>
+        <w:t>怎么保障他们经营与"国家政权"的法律法规的合规，合乎正当竞争与经济和社会秩序，</w:t>
+      </w:r>
+    </w:p>
+    <w:p>
+      <w:pPr>
+        <w:pStyle w:val="style0"/>
+        <w:numPr>
+          <w:ilvl w:val="0"/>
+          <w:numId w:val="0"/>
+        </w:numPr>
+        <w:jc w:val="left"/>
+        <w:rPr>
+          <w:rFonts w:hint="eastAsia"/>
+          <w:b w:val="false"/>
+          <w:bCs w:val="false"/>
+          <w:sz w:val="21"/>
+          <w:szCs w:val="21"/>
+        </w:rPr>
+      </w:pPr>
+      <w:r>
+        <w:rPr>
+          <w:rFonts w:hint="eastAsia"/>
+          <w:b w:val="false"/>
+          <w:bCs w:val="false"/>
+          <w:sz w:val="21"/>
+          <w:szCs w:val="21"/>
+        </w:rPr>
+        <w:t>保护处于"弱势地位的民众权利"？本案的争议焦点"单方面赔偿规则"则是案例之一。</w:t>
+      </w:r>
+    </w:p>
+    <w:p>
+      <w:pPr>
+        <w:pStyle w:val="style0"/>
+        <w:numPr>
+          <w:ilvl w:val="0"/>
+          <w:numId w:val="0"/>
+        </w:numPr>
+        <w:jc w:val="left"/>
+        <w:rPr>
+          <w:rFonts w:hint="eastAsia"/>
+          <w:b w:val="false"/>
+          <w:bCs w:val="false"/>
+          <w:sz w:val="21"/>
+          <w:szCs w:val="21"/>
+        </w:rPr>
+      </w:pPr>
+    </w:p>
+    <w:p>
+      <w:pPr>
+        <w:pStyle w:val="style0"/>
+        <w:numPr>
+          <w:ilvl w:val="0"/>
+          <w:numId w:val="0"/>
+        </w:numPr>
+        <w:jc w:val="left"/>
+        <w:rPr>
+          <w:rFonts w:hint="eastAsia"/>
+          <w:b w:val="false"/>
+          <w:bCs w:val="false"/>
+          <w:sz w:val="21"/>
+          <w:szCs w:val="21"/>
+        </w:rPr>
+      </w:pPr>
+      <w:r>
+        <w:rPr>
+          <w:rFonts w:hint="eastAsia"/>
+          <w:b w:val="false"/>
+          <w:bCs w:val="false"/>
+          <w:sz w:val="21"/>
+          <w:szCs w:val="21"/>
+        </w:rPr>
+        <w:t>感谢法院的立案，</w:t>
+      </w:r>
+    </w:p>
+    <w:p>
+      <w:pPr>
+        <w:pStyle w:val="style0"/>
+        <w:numPr>
+          <w:ilvl w:val="0"/>
+          <w:numId w:val="0"/>
+        </w:numPr>
+        <w:jc w:val="left"/>
+        <w:rPr>
+          <w:rFonts w:hint="eastAsia"/>
+          <w:b w:val="false"/>
+          <w:bCs w:val="false"/>
+          <w:sz w:val="21"/>
+          <w:szCs w:val="21"/>
+        </w:rPr>
+      </w:pPr>
+      <w:r>
+        <w:rPr>
+          <w:rFonts w:hint="eastAsia"/>
+          <w:b w:val="false"/>
+          <w:bCs w:val="false"/>
+          <w:sz w:val="21"/>
+          <w:szCs w:val="21"/>
+        </w:rPr>
+        <w:t>一并感谢被告方及其代理律师调取到的核心证据"赔付记录"、"订单详情"和"答辩状"。</w:t>
+      </w:r>
+    </w:p>
+    <w:p>
+      <w:pPr>
+        <w:pStyle w:val="style0"/>
+        <w:numPr>
+          <w:ilvl w:val="0"/>
+          <w:numId w:val="0"/>
+        </w:numPr>
+        <w:jc w:val="left"/>
+        <w:rPr>
+          <w:rFonts w:hint="eastAsia"/>
+          <w:b w:val="false"/>
+          <w:bCs w:val="false"/>
+          <w:sz w:val="21"/>
+          <w:szCs w:val="21"/>
+        </w:rPr>
+      </w:pPr>
+    </w:p>
+    <w:p>
+      <w:pPr>
+        <w:pStyle w:val="style0"/>
+        <w:numPr>
+          <w:ilvl w:val="0"/>
+          <w:numId w:val="0"/>
+        </w:numPr>
+        <w:jc w:val="left"/>
+        <w:rPr>
+          <w:rFonts w:hint="eastAsia"/>
+          <w:b w:val="false"/>
+          <w:bCs w:val="false"/>
+          <w:sz w:val="21"/>
+          <w:szCs w:val="21"/>
+        </w:rPr>
+      </w:pPr>
+      <w:r>
+        <w:rPr>
+          <w:rFonts w:hint="eastAsia"/>
+          <w:b w:val="false"/>
+          <w:bCs w:val="false"/>
+          <w:sz w:val="21"/>
+          <w:szCs w:val="21"/>
+        </w:rPr>
+        <w:t>民主民权尚未成功，民生急需保障，万众期盼。</w:t>
+      </w:r>
     </w:p>
     <w:sectPr>
       <w:pgSz w:w="11906" w:h="16838" w:orient="portrait"/>
@@ -8059,6 +12681,608 @@
       <w:lvlJc w:val="right"/>
       <w:pPr>
         <w:ind w:left="3780" w:hanging="420"/>
+      </w:pPr>
+    </w:lvl>
+  </w:abstractNum>
+  <w:abstractNum w:abstractNumId="8">
+    <w:nsid w:val="00000008"/>
+    <w:multiLevelType w:val="hybridMultilevel"/>
+    <w:tmpl w:val="DF57C7D5"/>
+    <w:lvl w:ilvl="0" w:tplc="0409000F">
+      <w:start w:val="1"/>
+      <w:numFmt w:val="decimal"/>
+      <w:lvlText w:val="%1."/>
+      <w:lvlJc w:val="left"/>
+      <w:pPr>
+        <w:ind w:left="420" w:hanging="420"/>
+      </w:pPr>
+    </w:lvl>
+    <w:lvl w:ilvl="1" w:tplc="04090019" w:tentative="1">
+      <w:start w:val="1"/>
+      <w:numFmt w:val="lowerLetter"/>
+      <w:lvlText w:val="%2)"/>
+      <w:lvlJc w:val="left"/>
+      <w:pPr>
+        <w:ind w:left="840" w:hanging="420"/>
+      </w:pPr>
+    </w:lvl>
+    <w:lvl w:ilvl="2" w:tplc="0409001B" w:tentative="1">
+      <w:start w:val="1"/>
+      <w:numFmt w:val="lowerRoman"/>
+      <w:lvlText w:val="%3."/>
+      <w:lvlJc w:val="right"/>
+      <w:pPr>
+        <w:ind w:left="1260" w:hanging="420"/>
+      </w:pPr>
+    </w:lvl>
+    <w:lvl w:ilvl="3" w:tplc="0409000F" w:tentative="1">
+      <w:start w:val="1"/>
+      <w:numFmt w:val="decimal"/>
+      <w:lvlText w:val="%4."/>
+      <w:lvlJc w:val="left"/>
+      <w:pPr>
+        <w:ind w:left="1680" w:hanging="420"/>
+      </w:pPr>
+    </w:lvl>
+    <w:lvl w:ilvl="4" w:tplc="04090019" w:tentative="1">
+      <w:start w:val="1"/>
+      <w:numFmt w:val="lowerLetter"/>
+      <w:lvlText w:val="%5)"/>
+      <w:lvlJc w:val="left"/>
+      <w:pPr>
+        <w:ind w:left="2100" w:hanging="420"/>
+      </w:pPr>
+    </w:lvl>
+    <w:lvl w:ilvl="5" w:tplc="0409001B" w:tentative="1">
+      <w:start w:val="1"/>
+      <w:numFmt w:val="lowerRoman"/>
+      <w:lvlText w:val="%6."/>
+      <w:lvlJc w:val="right"/>
+      <w:pPr>
+        <w:ind w:left="2520" w:hanging="420"/>
+      </w:pPr>
+    </w:lvl>
+    <w:lvl w:ilvl="6" w:tplc="0409000F" w:tentative="1">
+      <w:start w:val="1"/>
+      <w:numFmt w:val="decimal"/>
+      <w:lvlText w:val="%7."/>
+      <w:lvlJc w:val="left"/>
+      <w:pPr>
+        <w:ind w:left="2940" w:hanging="420"/>
+      </w:pPr>
+    </w:lvl>
+    <w:lvl w:ilvl="7" w:tplc="04090019" w:tentative="1">
+      <w:start w:val="1"/>
+      <w:numFmt w:val="lowerLetter"/>
+      <w:lvlText w:val="%8)"/>
+      <w:lvlJc w:val="left"/>
+      <w:pPr>
+        <w:ind w:left="3360" w:hanging="420"/>
+      </w:pPr>
+    </w:lvl>
+    <w:lvl w:ilvl="8" w:tplc="0409001B" w:tentative="1">
+      <w:start w:val="1"/>
+      <w:numFmt w:val="lowerRoman"/>
+      <w:lvlText w:val="%9."/>
+      <w:lvlJc w:val="right"/>
+      <w:pPr>
+        <w:ind w:left="3780" w:hanging="420"/>
+      </w:pPr>
+    </w:lvl>
+  </w:abstractNum>
+  <w:abstractNum w:abstractNumId="9">
+    <w:nsid w:val="00000009"/>
+    <w:multiLevelType w:val="hybridMultilevel"/>
+    <w:tmpl w:val="068A7FD9"/>
+    <w:lvl w:ilvl="0" w:tplc="0409000F">
+      <w:start w:val="7"/>
+      <w:numFmt w:val="decimal"/>
+      <w:lvlText w:val="%1."/>
+      <w:lvlJc w:val="left"/>
+      <w:pPr>
+        <w:ind w:left="420" w:hanging="420"/>
+      </w:pPr>
+    </w:lvl>
+    <w:lvl w:ilvl="1" w:tplc="04090019" w:tentative="1">
+      <w:start w:val="1"/>
+      <w:numFmt w:val="lowerLetter"/>
+      <w:lvlText w:val="%2)"/>
+      <w:lvlJc w:val="left"/>
+      <w:pPr>
+        <w:ind w:left="840" w:hanging="420"/>
+      </w:pPr>
+    </w:lvl>
+    <w:lvl w:ilvl="2" w:tplc="0409001B" w:tentative="1">
+      <w:start w:val="1"/>
+      <w:numFmt w:val="lowerRoman"/>
+      <w:lvlText w:val="%3."/>
+      <w:lvlJc w:val="right"/>
+      <w:pPr>
+        <w:ind w:left="1260" w:hanging="420"/>
+      </w:pPr>
+    </w:lvl>
+    <w:lvl w:ilvl="3" w:tplc="0409000F" w:tentative="1">
+      <w:start w:val="1"/>
+      <w:numFmt w:val="decimal"/>
+      <w:lvlText w:val="%4."/>
+      <w:lvlJc w:val="left"/>
+      <w:pPr>
+        <w:ind w:left="1680" w:hanging="420"/>
+      </w:pPr>
+    </w:lvl>
+    <w:lvl w:ilvl="4" w:tplc="04090019" w:tentative="1">
+      <w:start w:val="1"/>
+      <w:numFmt w:val="lowerLetter"/>
+      <w:lvlText w:val="%5)"/>
+      <w:lvlJc w:val="left"/>
+      <w:pPr>
+        <w:ind w:left="2100" w:hanging="420"/>
+      </w:pPr>
+    </w:lvl>
+    <w:lvl w:ilvl="5" w:tplc="0409001B" w:tentative="1">
+      <w:start w:val="1"/>
+      <w:numFmt w:val="lowerRoman"/>
+      <w:lvlText w:val="%6."/>
+      <w:lvlJc w:val="right"/>
+      <w:pPr>
+        <w:ind w:left="2520" w:hanging="420"/>
+      </w:pPr>
+    </w:lvl>
+    <w:lvl w:ilvl="6" w:tplc="0409000F" w:tentative="1">
+      <w:start w:val="1"/>
+      <w:numFmt w:val="decimal"/>
+      <w:lvlText w:val="%7."/>
+      <w:lvlJc w:val="left"/>
+      <w:pPr>
+        <w:ind w:left="2940" w:hanging="420"/>
+      </w:pPr>
+    </w:lvl>
+    <w:lvl w:ilvl="7" w:tplc="04090019" w:tentative="1">
+      <w:start w:val="1"/>
+      <w:numFmt w:val="lowerLetter"/>
+      <w:lvlText w:val="%8)"/>
+      <w:lvlJc w:val="left"/>
+      <w:pPr>
+        <w:ind w:left="3360" w:hanging="420"/>
+      </w:pPr>
+    </w:lvl>
+    <w:lvl w:ilvl="8" w:tplc="0409001B" w:tentative="1">
+      <w:start w:val="1"/>
+      <w:numFmt w:val="lowerRoman"/>
+      <w:lvlText w:val="%9."/>
+      <w:lvlJc w:val="right"/>
+      <w:pPr>
+        <w:ind w:left="3780" w:hanging="420"/>
+      </w:pPr>
+    </w:lvl>
+  </w:abstractNum>
+  <w:abstractNum w:abstractNumId="10">
+    <w:nsid w:val="0000000A"/>
+    <w:multiLevelType w:val="hybridMultilevel"/>
+    <w:tmpl w:val="33AFCDD0"/>
+    <w:lvl w:ilvl="0" w:tplc="0409000F">
+      <w:start w:val="7"/>
+      <w:numFmt w:val="decimal"/>
+      <w:lvlText w:val="%1."/>
+      <w:lvlJc w:val="left"/>
+      <w:pPr>
+        <w:ind w:left="630" w:hanging="420"/>
+      </w:pPr>
+    </w:lvl>
+    <w:lvl w:ilvl="1" w:tplc="04090019" w:tentative="1">
+      <w:start w:val="1"/>
+      <w:numFmt w:val="lowerLetter"/>
+      <w:lvlText w:val="%2)"/>
+      <w:lvlJc w:val="left"/>
+      <w:pPr>
+        <w:ind w:left="1050" w:hanging="420"/>
+      </w:pPr>
+    </w:lvl>
+    <w:lvl w:ilvl="2" w:tplc="0409001B" w:tentative="1">
+      <w:start w:val="1"/>
+      <w:numFmt w:val="lowerRoman"/>
+      <w:lvlText w:val="%3."/>
+      <w:lvlJc w:val="right"/>
+      <w:pPr>
+        <w:ind w:left="1470" w:hanging="420"/>
+      </w:pPr>
+    </w:lvl>
+    <w:lvl w:ilvl="3" w:tplc="0409000F" w:tentative="1">
+      <w:start w:val="1"/>
+      <w:numFmt w:val="decimal"/>
+      <w:lvlText w:val="%4."/>
+      <w:lvlJc w:val="left"/>
+      <w:pPr>
+        <w:ind w:left="1890" w:hanging="420"/>
+      </w:pPr>
+    </w:lvl>
+    <w:lvl w:ilvl="4" w:tplc="04090019" w:tentative="1">
+      <w:start w:val="1"/>
+      <w:numFmt w:val="lowerLetter"/>
+      <w:lvlText w:val="%5)"/>
+      <w:lvlJc w:val="left"/>
+      <w:pPr>
+        <w:ind w:left="2310" w:hanging="420"/>
+      </w:pPr>
+    </w:lvl>
+    <w:lvl w:ilvl="5" w:tplc="0409001B" w:tentative="1">
+      <w:start w:val="1"/>
+      <w:numFmt w:val="lowerRoman"/>
+      <w:lvlText w:val="%6."/>
+      <w:lvlJc w:val="right"/>
+      <w:pPr>
+        <w:ind w:left="2730" w:hanging="420"/>
+      </w:pPr>
+    </w:lvl>
+    <w:lvl w:ilvl="6" w:tplc="0409000F" w:tentative="1">
+      <w:start w:val="1"/>
+      <w:numFmt w:val="decimal"/>
+      <w:lvlText w:val="%7."/>
+      <w:lvlJc w:val="left"/>
+      <w:pPr>
+        <w:ind w:left="3150" w:hanging="420"/>
+      </w:pPr>
+    </w:lvl>
+    <w:lvl w:ilvl="7" w:tplc="04090019" w:tentative="1">
+      <w:start w:val="1"/>
+      <w:numFmt w:val="lowerLetter"/>
+      <w:lvlText w:val="%8)"/>
+      <w:lvlJc w:val="left"/>
+      <w:pPr>
+        <w:ind w:left="3570" w:hanging="420"/>
+      </w:pPr>
+    </w:lvl>
+    <w:lvl w:ilvl="8" w:tplc="0409001B" w:tentative="1">
+      <w:start w:val="1"/>
+      <w:numFmt w:val="lowerRoman"/>
+      <w:lvlText w:val="%9."/>
+      <w:lvlJc w:val="right"/>
+      <w:pPr>
+        <w:ind w:left="3990" w:hanging="420"/>
+      </w:pPr>
+    </w:lvl>
+  </w:abstractNum>
+  <w:abstractNum w:abstractNumId="11">
+    <w:nsid w:val="0000000B"/>
+    <w:multiLevelType w:val="hybridMultilevel"/>
+    <w:tmpl w:val="B8F50186"/>
+    <w:lvl w:ilvl="0" w:tplc="0409000F">
+      <w:start w:val="7"/>
+      <w:numFmt w:val="decimal"/>
+      <w:lvlText w:val="%1."/>
+      <w:lvlJc w:val="left"/>
+      <w:pPr>
+        <w:ind w:left="630" w:hanging="420"/>
+      </w:pPr>
+    </w:lvl>
+    <w:lvl w:ilvl="1" w:tplc="04090019" w:tentative="1">
+      <w:start w:val="1"/>
+      <w:numFmt w:val="lowerLetter"/>
+      <w:lvlText w:val="%2)"/>
+      <w:lvlJc w:val="left"/>
+      <w:pPr>
+        <w:ind w:left="1050" w:hanging="420"/>
+      </w:pPr>
+    </w:lvl>
+    <w:lvl w:ilvl="2" w:tplc="0409001B" w:tentative="1">
+      <w:start w:val="1"/>
+      <w:numFmt w:val="lowerRoman"/>
+      <w:lvlText w:val="%3."/>
+      <w:lvlJc w:val="right"/>
+      <w:pPr>
+        <w:ind w:left="1470" w:hanging="420"/>
+      </w:pPr>
+    </w:lvl>
+    <w:lvl w:ilvl="3" w:tplc="0409000F" w:tentative="1">
+      <w:start w:val="1"/>
+      <w:numFmt w:val="decimal"/>
+      <w:lvlText w:val="%4."/>
+      <w:lvlJc w:val="left"/>
+      <w:pPr>
+        <w:ind w:left="1890" w:hanging="420"/>
+      </w:pPr>
+    </w:lvl>
+    <w:lvl w:ilvl="4" w:tplc="04090019" w:tentative="1">
+      <w:start w:val="1"/>
+      <w:numFmt w:val="lowerLetter"/>
+      <w:lvlText w:val="%5)"/>
+      <w:lvlJc w:val="left"/>
+      <w:pPr>
+        <w:ind w:left="2310" w:hanging="420"/>
+      </w:pPr>
+    </w:lvl>
+    <w:lvl w:ilvl="5" w:tplc="0409001B" w:tentative="1">
+      <w:start w:val="1"/>
+      <w:numFmt w:val="lowerRoman"/>
+      <w:lvlText w:val="%6."/>
+      <w:lvlJc w:val="right"/>
+      <w:pPr>
+        <w:ind w:left="2730" w:hanging="420"/>
+      </w:pPr>
+    </w:lvl>
+    <w:lvl w:ilvl="6" w:tplc="0409000F" w:tentative="1">
+      <w:start w:val="1"/>
+      <w:numFmt w:val="decimal"/>
+      <w:lvlText w:val="%7."/>
+      <w:lvlJc w:val="left"/>
+      <w:pPr>
+        <w:ind w:left="3150" w:hanging="420"/>
+      </w:pPr>
+    </w:lvl>
+    <w:lvl w:ilvl="7" w:tplc="04090019" w:tentative="1">
+      <w:start w:val="1"/>
+      <w:numFmt w:val="lowerLetter"/>
+      <w:lvlText w:val="%8)"/>
+      <w:lvlJc w:val="left"/>
+      <w:pPr>
+        <w:ind w:left="3570" w:hanging="420"/>
+      </w:pPr>
+    </w:lvl>
+    <w:lvl w:ilvl="8" w:tplc="0409001B" w:tentative="1">
+      <w:start w:val="1"/>
+      <w:numFmt w:val="lowerRoman"/>
+      <w:lvlText w:val="%9."/>
+      <w:lvlJc w:val="right"/>
+      <w:pPr>
+        <w:ind w:left="3990" w:hanging="420"/>
+      </w:pPr>
+    </w:lvl>
+  </w:abstractNum>
+  <w:abstractNum w:abstractNumId="12">
+    <w:nsid w:val="0000000C"/>
+    <w:multiLevelType w:val="hybridMultilevel"/>
+    <w:tmpl w:val="AE7D912F"/>
+    <w:lvl w:ilvl="0" w:tplc="0409000F">
+      <w:start w:val="9"/>
+      <w:numFmt w:val="decimal"/>
+      <w:lvlText w:val="%1."/>
+      <w:lvlJc w:val="left"/>
+      <w:pPr>
+        <w:ind w:left="630" w:hanging="420"/>
+      </w:pPr>
+    </w:lvl>
+    <w:lvl w:ilvl="1" w:tplc="04090019" w:tentative="1">
+      <w:start w:val="1"/>
+      <w:numFmt w:val="lowerLetter"/>
+      <w:lvlText w:val="%2)"/>
+      <w:lvlJc w:val="left"/>
+      <w:pPr>
+        <w:ind w:left="1050" w:hanging="420"/>
+      </w:pPr>
+    </w:lvl>
+    <w:lvl w:ilvl="2" w:tplc="0409001B" w:tentative="1">
+      <w:start w:val="1"/>
+      <w:numFmt w:val="lowerRoman"/>
+      <w:lvlText w:val="%3."/>
+      <w:lvlJc w:val="right"/>
+      <w:pPr>
+        <w:ind w:left="1470" w:hanging="420"/>
+      </w:pPr>
+    </w:lvl>
+    <w:lvl w:ilvl="3" w:tplc="0409000F" w:tentative="1">
+      <w:start w:val="1"/>
+      <w:numFmt w:val="decimal"/>
+      <w:lvlText w:val="%4."/>
+      <w:lvlJc w:val="left"/>
+      <w:pPr>
+        <w:ind w:left="1890" w:hanging="420"/>
+      </w:pPr>
+    </w:lvl>
+    <w:lvl w:ilvl="4" w:tplc="04090019" w:tentative="1">
+      <w:start w:val="1"/>
+      <w:numFmt w:val="lowerLetter"/>
+      <w:lvlText w:val="%5)"/>
+      <w:lvlJc w:val="left"/>
+      <w:pPr>
+        <w:ind w:left="2310" w:hanging="420"/>
+      </w:pPr>
+    </w:lvl>
+    <w:lvl w:ilvl="5" w:tplc="0409001B" w:tentative="1">
+      <w:start w:val="1"/>
+      <w:numFmt w:val="lowerRoman"/>
+      <w:lvlText w:val="%6."/>
+      <w:lvlJc w:val="right"/>
+      <w:pPr>
+        <w:ind w:left="2730" w:hanging="420"/>
+      </w:pPr>
+    </w:lvl>
+    <w:lvl w:ilvl="6" w:tplc="0409000F" w:tentative="1">
+      <w:start w:val="1"/>
+      <w:numFmt w:val="decimal"/>
+      <w:lvlText w:val="%7."/>
+      <w:lvlJc w:val="left"/>
+      <w:pPr>
+        <w:ind w:left="3150" w:hanging="420"/>
+      </w:pPr>
+    </w:lvl>
+    <w:lvl w:ilvl="7" w:tplc="04090019" w:tentative="1">
+      <w:start w:val="1"/>
+      <w:numFmt w:val="lowerLetter"/>
+      <w:lvlText w:val="%8)"/>
+      <w:lvlJc w:val="left"/>
+      <w:pPr>
+        <w:ind w:left="3570" w:hanging="420"/>
+      </w:pPr>
+    </w:lvl>
+    <w:lvl w:ilvl="8" w:tplc="0409001B" w:tentative="1">
+      <w:start w:val="1"/>
+      <w:numFmt w:val="lowerRoman"/>
+      <w:lvlText w:val="%9."/>
+      <w:lvlJc w:val="right"/>
+      <w:pPr>
+        <w:ind w:left="3990" w:hanging="420"/>
+      </w:pPr>
+    </w:lvl>
+  </w:abstractNum>
+  <w:abstractNum w:abstractNumId="13">
+    <w:nsid w:val="0000000D"/>
+    <w:multiLevelType w:val="hybridMultilevel"/>
+    <w:tmpl w:val="B940B146"/>
+    <w:lvl w:ilvl="0" w:tplc="0409000F">
+      <w:start w:val="1"/>
+      <w:numFmt w:val="decimal"/>
+      <w:lvlText w:val="%1."/>
+      <w:lvlJc w:val="left"/>
+      <w:pPr>
+        <w:ind w:left="630" w:hanging="420"/>
+      </w:pPr>
+    </w:lvl>
+    <w:lvl w:ilvl="1" w:tplc="04090019" w:tentative="1">
+      <w:start w:val="1"/>
+      <w:numFmt w:val="lowerLetter"/>
+      <w:lvlText w:val="%2)"/>
+      <w:lvlJc w:val="left"/>
+      <w:pPr>
+        <w:ind w:left="1050" w:hanging="420"/>
+      </w:pPr>
+    </w:lvl>
+    <w:lvl w:ilvl="2" w:tplc="0409001B" w:tentative="1">
+      <w:start w:val="1"/>
+      <w:numFmt w:val="lowerRoman"/>
+      <w:lvlText w:val="%3."/>
+      <w:lvlJc w:val="right"/>
+      <w:pPr>
+        <w:ind w:left="1470" w:hanging="420"/>
+      </w:pPr>
+    </w:lvl>
+    <w:lvl w:ilvl="3" w:tplc="0409000F" w:tentative="1">
+      <w:start w:val="1"/>
+      <w:numFmt w:val="decimal"/>
+      <w:lvlText w:val="%4."/>
+      <w:lvlJc w:val="left"/>
+      <w:pPr>
+        <w:ind w:left="1890" w:hanging="420"/>
+      </w:pPr>
+    </w:lvl>
+    <w:lvl w:ilvl="4" w:tplc="04090019" w:tentative="1">
+      <w:start w:val="1"/>
+      <w:numFmt w:val="lowerLetter"/>
+      <w:lvlText w:val="%5)"/>
+      <w:lvlJc w:val="left"/>
+      <w:pPr>
+        <w:ind w:left="2310" w:hanging="420"/>
+      </w:pPr>
+    </w:lvl>
+    <w:lvl w:ilvl="5" w:tplc="0409001B" w:tentative="1">
+      <w:start w:val="1"/>
+      <w:numFmt w:val="lowerRoman"/>
+      <w:lvlText w:val="%6."/>
+      <w:lvlJc w:val="right"/>
+      <w:pPr>
+        <w:ind w:left="2730" w:hanging="420"/>
+      </w:pPr>
+    </w:lvl>
+    <w:lvl w:ilvl="6" w:tplc="0409000F" w:tentative="1">
+      <w:start w:val="1"/>
+      <w:numFmt w:val="decimal"/>
+      <w:lvlText w:val="%7."/>
+      <w:lvlJc w:val="left"/>
+      <w:pPr>
+        <w:ind w:left="3150" w:hanging="420"/>
+      </w:pPr>
+    </w:lvl>
+    <w:lvl w:ilvl="7" w:tplc="04090019" w:tentative="1">
+      <w:start w:val="1"/>
+      <w:numFmt w:val="lowerLetter"/>
+      <w:lvlText w:val="%8)"/>
+      <w:lvlJc w:val="left"/>
+      <w:pPr>
+        <w:ind w:left="3570" w:hanging="420"/>
+      </w:pPr>
+    </w:lvl>
+    <w:lvl w:ilvl="8" w:tplc="0409001B" w:tentative="1">
+      <w:start w:val="1"/>
+      <w:numFmt w:val="lowerRoman"/>
+      <w:lvlText w:val="%9."/>
+      <w:lvlJc w:val="right"/>
+      <w:pPr>
+        <w:ind w:left="3990" w:hanging="420"/>
+      </w:pPr>
+    </w:lvl>
+  </w:abstractNum>
+  <w:abstractNum w:abstractNumId="14">
+    <w:nsid w:val="0000000E"/>
+    <w:multiLevelType w:val="hybridMultilevel"/>
+    <w:tmpl w:val="3ED358A8"/>
+    <w:lvl w:ilvl="0" w:tplc="0409000F">
+      <w:start w:val="1"/>
+      <w:numFmt w:val="decimal"/>
+      <w:lvlText w:val="%1."/>
+      <w:lvlJc w:val="left"/>
+      <w:pPr>
+        <w:ind w:left="630" w:hanging="420"/>
+      </w:pPr>
+    </w:lvl>
+    <w:lvl w:ilvl="1" w:tplc="04090019" w:tentative="1">
+      <w:start w:val="1"/>
+      <w:numFmt w:val="lowerLetter"/>
+      <w:lvlText w:val="%2)"/>
+      <w:lvlJc w:val="left"/>
+      <w:pPr>
+        <w:ind w:left="1050" w:hanging="420"/>
+      </w:pPr>
+    </w:lvl>
+    <w:lvl w:ilvl="2" w:tplc="0409001B" w:tentative="1">
+      <w:start w:val="1"/>
+      <w:numFmt w:val="lowerRoman"/>
+      <w:lvlText w:val="%3."/>
+      <w:lvlJc w:val="right"/>
+      <w:pPr>
+        <w:ind w:left="1470" w:hanging="420"/>
+      </w:pPr>
+    </w:lvl>
+    <w:lvl w:ilvl="3" w:tplc="0409000F" w:tentative="1">
+      <w:start w:val="1"/>
+      <w:numFmt w:val="decimal"/>
+      <w:lvlText w:val="%4."/>
+      <w:lvlJc w:val="left"/>
+      <w:pPr>
+        <w:ind w:left="1890" w:hanging="420"/>
+      </w:pPr>
+    </w:lvl>
+    <w:lvl w:ilvl="4" w:tplc="04090019" w:tentative="1">
+      <w:start w:val="1"/>
+      <w:numFmt w:val="lowerLetter"/>
+      <w:lvlText w:val="%5)"/>
+      <w:lvlJc w:val="left"/>
+      <w:pPr>
+        <w:ind w:left="2310" w:hanging="420"/>
+      </w:pPr>
+    </w:lvl>
+    <w:lvl w:ilvl="5" w:tplc="0409001B" w:tentative="1">
+      <w:start w:val="1"/>
+      <w:numFmt w:val="lowerRoman"/>
+      <w:lvlText w:val="%6."/>
+      <w:lvlJc w:val="right"/>
+      <w:pPr>
+        <w:ind w:left="2730" w:hanging="420"/>
+      </w:pPr>
+    </w:lvl>
+    <w:lvl w:ilvl="6" w:tplc="0409000F" w:tentative="1">
+      <w:start w:val="1"/>
+      <w:numFmt w:val="decimal"/>
+      <w:lvlText w:val="%7."/>
+      <w:lvlJc w:val="left"/>
+      <w:pPr>
+        <w:ind w:left="3150" w:hanging="420"/>
+      </w:pPr>
+    </w:lvl>
+    <w:lvl w:ilvl="7" w:tplc="04090019" w:tentative="1">
+      <w:start w:val="1"/>
+      <w:numFmt w:val="lowerLetter"/>
+      <w:lvlText w:val="%8)"/>
+      <w:lvlJc w:val="left"/>
+      <w:pPr>
+        <w:ind w:left="3570" w:hanging="420"/>
+      </w:pPr>
+    </w:lvl>
+    <w:lvl w:ilvl="8" w:tplc="0409001B" w:tentative="1">
+      <w:start w:val="1"/>
+      <w:numFmt w:val="lowerRoman"/>
+      <w:lvlText w:val="%9."/>
+      <w:lvlJc w:val="right"/>
+      <w:pPr>
+        <w:ind w:left="3990" w:hanging="420"/>
       </w:pPr>
     </w:lvl>
   </w:abstractNum>
@@ -8097,6 +13321,27 @@
   </w:num>
   <w:num w:numId="12">
     <w:abstractNumId w:val="7"/>
+  </w:num>
+  <w:num w:numId="13">
+    <w:abstractNumId w:val="8"/>
+  </w:num>
+  <w:num w:numId="14">
+    <w:abstractNumId w:val="9"/>
+  </w:num>
+  <w:num w:numId="15">
+    <w:abstractNumId w:val="10"/>
+  </w:num>
+  <w:num w:numId="16">
+    <w:abstractNumId w:val="11"/>
+  </w:num>
+  <w:num w:numId="17">
+    <w:abstractNumId w:val="12"/>
+  </w:num>
+  <w:num w:numId="18">
+    <w:abstractNumId w:val="13"/>
+  </w:num>
+  <w:num w:numId="19">
+    <w:abstractNumId w:val="14"/>
   </w:num>
 </w:numbering>
 </file>
